--- a/docs/Inventory2Suppliers/System Instructions.docx
+++ b/docs/Inventory2Suppliers/System Instructions.docx
@@ -273,6 +273,8 @@
     <w:sdt>
       <w:sdtPr>
         <w:rPr>
+          <w:rFonts w:asciiTheme="minorHAnsi" w:eastAsiaTheme="minorEastAsia" w:hAnsiTheme="minorHAnsi" w:cs="Times New Roman"/>
+          <w:color w:val="auto"/>
           <w:sz w:val="36"/>
           <w:szCs w:val="36"/>
           <w:lang w:val="he-IL"/>
@@ -285,8 +287,6 @@
       </w:sdtPr>
       <w:sdtEndPr>
         <w:rPr>
-          <w:rFonts w:asciiTheme="minorHAnsi" w:eastAsiaTheme="minorEastAsia" w:hAnsiTheme="minorHAnsi" w:cs="Times New Roman"/>
-          <w:color w:val="auto"/>
           <w:sz w:val="22"/>
           <w:szCs w:val="22"/>
         </w:rPr>
@@ -459,17 +459,7 @@
               <w:sz w:val="24"/>
               <w:szCs w:val="24"/>
             </w:rPr>
-            <w:t>תפריט ניהו</w:t>
-          </w:r>
-          <w:r>
-            <w:rPr>
-              <w:rFonts w:hint="cs"/>
-              <w:b/>
-              <w:bCs/>
-              <w:sz w:val="24"/>
-              <w:szCs w:val="24"/>
-            </w:rPr>
-            <w:t>ל מלאי</w:t>
+            <w:t>תפריט ניהול מלאי</w:t>
           </w:r>
           <w:r>
             <w:rPr>
@@ -691,7 +681,6 @@
           <w:p>
             <w:pPr>
               <w:rPr>
-                <w:rFonts w:hint="cs"/>
                 <w:rtl/>
               </w:rPr>
             </w:pPr>
@@ -705,7 +694,6 @@
             <w:pPr>
               <w:cnfStyle w:val="100000000000" w:firstRow="1" w:lastRow="0" w:firstColumn="0" w:lastColumn="0" w:oddVBand="0" w:evenVBand="0" w:oddHBand="0" w:evenHBand="0" w:firstRowFirstColumn="0" w:firstRowLastColumn="0" w:lastRowFirstColumn="0" w:lastRowLastColumn="0"/>
               <w:rPr>
-                <w:rFonts w:hint="cs"/>
                 <w:rtl/>
               </w:rPr>
             </w:pPr>
@@ -729,7 +717,6 @@
                 <w:numId w:val="3"/>
               </w:numPr>
               <w:rPr>
-                <w:rFonts w:hint="cs"/>
                 <w:rtl/>
               </w:rPr>
             </w:pPr>
@@ -751,7 +738,6 @@
             <w:pPr>
               <w:cnfStyle w:val="000000100000" w:firstRow="0" w:lastRow="0" w:firstColumn="0" w:lastColumn="0" w:oddVBand="0" w:evenVBand="0" w:oddHBand="1" w:evenHBand="0" w:firstRowFirstColumn="0" w:firstRowLastColumn="0" w:lastRowFirstColumn="0" w:lastRowLastColumn="0"/>
               <w:rPr>
-                <w:rFonts w:hint="cs"/>
                 <w:rtl/>
               </w:rPr>
             </w:pPr>
@@ -779,7 +765,6 @@
                 <w:numId w:val="3"/>
               </w:numPr>
               <w:rPr>
-                <w:rFonts w:hint="cs"/>
                 <w:rtl/>
               </w:rPr>
             </w:pPr>
@@ -801,7 +786,6 @@
             <w:pPr>
               <w:cnfStyle w:val="000000000000" w:firstRow="0" w:lastRow="0" w:firstColumn="0" w:lastColumn="0" w:oddVBand="0" w:evenVBand="0" w:oddHBand="0" w:evenHBand="0" w:firstRowFirstColumn="0" w:firstRowLastColumn="0" w:lastRowFirstColumn="0" w:lastRowLastColumn="0"/>
               <w:rPr>
-                <w:rFonts w:hint="cs"/>
                 <w:rtl/>
               </w:rPr>
             </w:pPr>
@@ -832,7 +816,6 @@
                 <w:numId w:val="3"/>
               </w:numPr>
               <w:rPr>
-                <w:rFonts w:hint="cs"/>
                 <w:rtl/>
               </w:rPr>
             </w:pPr>
@@ -854,7 +837,6 @@
             <w:pPr>
               <w:cnfStyle w:val="000000100000" w:firstRow="0" w:lastRow="0" w:firstColumn="0" w:lastColumn="0" w:oddVBand="0" w:evenVBand="0" w:oddHBand="1" w:evenHBand="0" w:firstRowFirstColumn="0" w:firstRowLastColumn="0" w:lastRowFirstColumn="0" w:lastRowLastColumn="0"/>
               <w:rPr>
-                <w:rFonts w:hint="cs"/>
                 <w:rtl/>
               </w:rPr>
             </w:pPr>
@@ -882,7 +864,6 @@
                 <w:numId w:val="3"/>
               </w:numPr>
               <w:rPr>
-                <w:rFonts w:hint="cs"/>
                 <w:rtl/>
               </w:rPr>
             </w:pPr>
@@ -904,7 +885,6 @@
             <w:pPr>
               <w:cnfStyle w:val="000000000000" w:firstRow="0" w:lastRow="0" w:firstColumn="0" w:lastColumn="0" w:oddVBand="0" w:evenVBand="0" w:oddHBand="0" w:evenHBand="0" w:firstRowFirstColumn="0" w:firstRowLastColumn="0" w:lastRowFirstColumn="0" w:lastRowLastColumn="0"/>
               <w:rPr>
-                <w:rFonts w:hint="cs"/>
                 <w:rtl/>
               </w:rPr>
             </w:pPr>
@@ -935,7 +915,6 @@
                 <w:numId w:val="3"/>
               </w:numPr>
               <w:rPr>
-                <w:rFonts w:hint="cs"/>
                 <w:rtl/>
               </w:rPr>
             </w:pPr>
@@ -957,7 +936,6 @@
             <w:pPr>
               <w:cnfStyle w:val="000000100000" w:firstRow="0" w:lastRow="0" w:firstColumn="0" w:lastColumn="0" w:oddVBand="0" w:evenVBand="0" w:oddHBand="1" w:evenHBand="0" w:firstRowFirstColumn="0" w:firstRowLastColumn="0" w:lastRowFirstColumn="0" w:lastRowLastColumn="0"/>
               <w:rPr>
-                <w:rFonts w:hint="cs"/>
                 <w:rtl/>
               </w:rPr>
             </w:pPr>
@@ -985,7 +963,6 @@
                 <w:numId w:val="3"/>
               </w:numPr>
               <w:rPr>
-                <w:rFonts w:hint="cs"/>
                 <w:rtl/>
               </w:rPr>
             </w:pPr>
@@ -1007,7 +984,6 @@
             <w:pPr>
               <w:cnfStyle w:val="000000000000" w:firstRow="0" w:lastRow="0" w:firstColumn="0" w:lastColumn="0" w:oddVBand="0" w:evenVBand="0" w:oddHBand="0" w:evenHBand="0" w:firstRowFirstColumn="0" w:firstRowLastColumn="0" w:lastRowFirstColumn="0" w:lastRowLastColumn="0"/>
               <w:rPr>
-                <w:rFonts w:hint="cs"/>
                 <w:rtl/>
               </w:rPr>
             </w:pPr>
@@ -1038,7 +1014,6 @@
                 <w:numId w:val="3"/>
               </w:numPr>
               <w:rPr>
-                <w:rFonts w:hint="cs"/>
                 <w:rtl/>
               </w:rPr>
             </w:pPr>
@@ -1060,7 +1035,6 @@
             <w:pPr>
               <w:cnfStyle w:val="000000100000" w:firstRow="0" w:lastRow="0" w:firstColumn="0" w:lastColumn="0" w:oddVBand="0" w:evenVBand="0" w:oddHBand="1" w:evenHBand="0" w:firstRowFirstColumn="0" w:firstRowLastColumn="0" w:lastRowFirstColumn="0" w:lastRowLastColumn="0"/>
               <w:rPr>
-                <w:rFonts w:hint="cs"/>
                 <w:rtl/>
               </w:rPr>
             </w:pPr>
@@ -1105,7 +1079,6 @@
                 <w:numId w:val="3"/>
               </w:numPr>
               <w:rPr>
-                <w:rFonts w:hint="cs"/>
                 <w:b w:val="0"/>
                 <w:bCs w:val="0"/>
                 <w:rtl/>
@@ -1132,7 +1105,6 @@
             <w:pPr>
               <w:cnfStyle w:val="000000000000" w:firstRow="0" w:lastRow="0" w:firstColumn="0" w:lastColumn="0" w:oddVBand="0" w:evenVBand="0" w:oddHBand="0" w:evenHBand="0" w:firstRowFirstColumn="0" w:firstRowLastColumn="0" w:lastRowFirstColumn="0" w:lastRowLastColumn="0"/>
               <w:rPr>
-                <w:rFonts w:hint="cs"/>
                 <w:rtl/>
               </w:rPr>
             </w:pPr>
@@ -1163,7 +1135,6 @@
                 <w:numId w:val="3"/>
               </w:numPr>
               <w:rPr>
-                <w:rFonts w:hint="cs"/>
                 <w:b w:val="0"/>
                 <w:bCs w:val="0"/>
                 <w:rtl/>
@@ -1190,7 +1161,6 @@
             <w:pPr>
               <w:cnfStyle w:val="000000100000" w:firstRow="0" w:lastRow="0" w:firstColumn="0" w:lastColumn="0" w:oddVBand="0" w:evenVBand="0" w:oddHBand="1" w:evenHBand="0" w:firstRowFirstColumn="0" w:firstRowLastColumn="0" w:lastRowFirstColumn="0" w:lastRowLastColumn="0"/>
               <w:rPr>
-                <w:rFonts w:hint="cs"/>
                 <w:rtl/>
               </w:rPr>
             </w:pPr>
@@ -1318,6 +1288,70 @@
       </w:pPr>
       <w:r>
         <w:rPr>
+          <w:rFonts w:cs="Arial"/>
+          <w:sz w:val="24"/>
+          <w:szCs w:val="24"/>
+          <w:rtl/>
+          <w:lang w:val="he-IL"/>
+        </w:rPr>
+        <w:drawing>
+          <wp:inline distT="0" distB="0" distL="0" distR="0" wp14:anchorId="4F06EAA0" wp14:editId="5F4C3BBB">
+            <wp:extent cx="2987299" cy="1127858"/>
+            <wp:effectExtent l="190500" t="190500" r="194310" b="186690"/>
+            <wp:docPr id="1" name="תמונה 1"/>
+            <wp:cNvGraphicFramePr>
+              <a:graphicFrameLocks xmlns:a="http://schemas.openxmlformats.org/drawingml/2006/main" noChangeAspect="1"/>
+            </wp:cNvGraphicFramePr>
+            <a:graphic xmlns:a="http://schemas.openxmlformats.org/drawingml/2006/main">
+              <a:graphicData uri="http://schemas.openxmlformats.org/drawingml/2006/picture">
+                <pic:pic xmlns:pic="http://schemas.openxmlformats.org/drawingml/2006/picture">
+                  <pic:nvPicPr>
+                    <pic:cNvPr id="1" name=""/>
+                    <pic:cNvPicPr/>
+                  </pic:nvPicPr>
+                  <pic:blipFill>
+                    <a:blip r:embed="rId6"/>
+                    <a:stretch>
+                      <a:fillRect/>
+                    </a:stretch>
+                  </pic:blipFill>
+                  <pic:spPr>
+                    <a:xfrm>
+                      <a:off x="0" y="0"/>
+                      <a:ext cx="2987299" cy="1127858"/>
+                    </a:xfrm>
+                    <a:prstGeom prst="rect">
+                      <a:avLst/>
+                    </a:prstGeom>
+                    <a:ln>
+                      <a:noFill/>
+                    </a:ln>
+                    <a:effectLst>
+                      <a:outerShdw blurRad="190500" algn="tl" rotWithShape="0">
+                        <a:srgbClr val="000000">
+                          <a:alpha val="70000"/>
+                        </a:srgbClr>
+                      </a:outerShdw>
+                    </a:effectLst>
+                  </pic:spPr>
+                </pic:pic>
+              </a:graphicData>
+            </a:graphic>
+          </wp:inline>
+        </w:drawing>
+      </w:r>
+    </w:p>
+    <w:p>
+      <w:pPr>
+        <w:rPr>
+          <w:sz w:val="24"/>
+          <w:szCs w:val="24"/>
+          <w:rtl/>
+          <w:lang w:val="he-IL"/>
+        </w:rPr>
+      </w:pPr>
+      <w:r>
+        <w:rPr>
           <w:rFonts w:hint="cs"/>
           <w:sz w:val="24"/>
           <w:szCs w:val="24"/>
@@ -1406,9 +1440,8 @@
           <w:rtl/>
           <w:lang w:val="he-IL"/>
         </w:rPr>
-        <w:t xml:space="preserve">סגירת </w:t>
-      </w:r>
-      <w:proofErr w:type="spellStart"/>
+        <w:t>סגירת הת</w:t>
+      </w:r>
       <w:r>
         <w:rPr>
           <w:rFonts w:hint="cs"/>
@@ -1417,9 +1450,18 @@
           <w:rtl/>
           <w:lang w:val="he-IL"/>
         </w:rPr>
-        <w:t>התכנית</w:t>
-      </w:r>
-      <w:proofErr w:type="spellEnd"/>
+        <w:t>ו</w:t>
+      </w:r>
+      <w:r>
+        <w:rPr>
+          <w:rFonts w:hint="cs"/>
+          <w:sz w:val="24"/>
+          <w:szCs w:val="24"/>
+          <w:rtl/>
+          <w:lang w:val="he-IL"/>
+        </w:rPr>
+        <w:t>כנית</w:t>
+      </w:r>
     </w:p>
     <w:p>
       <w:pPr>
@@ -1452,6 +1494,67 @@
         <w:rPr>
           <w:sz w:val="24"/>
           <w:szCs w:val="24"/>
+        </w:rPr>
+      </w:pPr>
+      <w:r>
+        <w:rPr>
+          <w:rFonts w:cs="Arial"/>
+          <w:sz w:val="24"/>
+          <w:szCs w:val="24"/>
+          <w:rtl/>
+        </w:rPr>
+        <w:drawing>
+          <wp:inline distT="0" distB="0" distL="0" distR="0" wp14:anchorId="773F76FC" wp14:editId="728C3376">
+            <wp:extent cx="1905165" cy="1165961"/>
+            <wp:effectExtent l="190500" t="190500" r="190500" b="186690"/>
+            <wp:docPr id="2" name="תמונה 2"/>
+            <wp:cNvGraphicFramePr>
+              <a:graphicFrameLocks xmlns:a="http://schemas.openxmlformats.org/drawingml/2006/main" noChangeAspect="1"/>
+            </wp:cNvGraphicFramePr>
+            <a:graphic xmlns:a="http://schemas.openxmlformats.org/drawingml/2006/main">
+              <a:graphicData uri="http://schemas.openxmlformats.org/drawingml/2006/picture">
+                <pic:pic xmlns:pic="http://schemas.openxmlformats.org/drawingml/2006/picture">
+                  <pic:nvPicPr>
+                    <pic:cNvPr id="1" name=""/>
+                    <pic:cNvPicPr/>
+                  </pic:nvPicPr>
+                  <pic:blipFill>
+                    <a:blip r:embed="rId7"/>
+                    <a:stretch>
+                      <a:fillRect/>
+                    </a:stretch>
+                  </pic:blipFill>
+                  <pic:spPr>
+                    <a:xfrm>
+                      <a:off x="0" y="0"/>
+                      <a:ext cx="1905165" cy="1165961"/>
+                    </a:xfrm>
+                    <a:prstGeom prst="rect">
+                      <a:avLst/>
+                    </a:prstGeom>
+                    <a:ln>
+                      <a:noFill/>
+                    </a:ln>
+                    <a:effectLst>
+                      <a:outerShdw blurRad="190500" algn="tl" rotWithShape="0">
+                        <a:srgbClr val="000000">
+                          <a:alpha val="70000"/>
+                        </a:srgbClr>
+                      </a:outerShdw>
+                    </a:effectLst>
+                  </pic:spPr>
+                </pic:pic>
+              </a:graphicData>
+            </a:graphic>
+          </wp:inline>
+        </w:drawing>
+      </w:r>
+    </w:p>
+    <w:p>
+      <w:pPr>
+        <w:rPr>
+          <w:sz w:val="24"/>
+          <w:szCs w:val="24"/>
           <w:rtl/>
         </w:rPr>
       </w:pPr>
@@ -1569,9 +1672,10 @@
           <w:rtl/>
         </w:rPr>
       </w:pPr>
-      <w:r>
-        <w:rPr>
-          <w:rFonts w:hint="cs"/>
+    </w:p>
+    <w:p>
+      <w:pPr>
+        <w:rPr>
           <w:b/>
           <w:bCs/>
           <w:sz w:val="28"/>
@@ -1579,6 +1683,66 @@
           <w:u w:val="single"/>
           <w:rtl/>
         </w:rPr>
+      </w:pPr>
+    </w:p>
+    <w:p>
+      <w:pPr>
+        <w:rPr>
+          <w:b/>
+          <w:bCs/>
+          <w:sz w:val="28"/>
+          <w:szCs w:val="28"/>
+          <w:u w:val="single"/>
+          <w:rtl/>
+        </w:rPr>
+      </w:pPr>
+    </w:p>
+    <w:p>
+      <w:pPr>
+        <w:rPr>
+          <w:b/>
+          <w:bCs/>
+          <w:sz w:val="28"/>
+          <w:szCs w:val="28"/>
+          <w:u w:val="single"/>
+          <w:rtl/>
+        </w:rPr>
+      </w:pPr>
+    </w:p>
+    <w:p>
+      <w:pPr>
+        <w:rPr>
+          <w:b/>
+          <w:bCs/>
+          <w:sz w:val="28"/>
+          <w:szCs w:val="28"/>
+          <w:u w:val="single"/>
+          <w:rtl/>
+        </w:rPr>
+      </w:pPr>
+    </w:p>
+    <w:p>
+      <w:pPr>
+        <w:rPr>
+          <w:b/>
+          <w:bCs/>
+          <w:sz w:val="28"/>
+          <w:szCs w:val="28"/>
+          <w:u w:val="single"/>
+          <w:rtl/>
+        </w:rPr>
+      </w:pPr>
+      <w:r>
+        <w:rPr>
+          <w:rFonts w:hint="cs"/>
+          <w:b/>
+          <w:bCs/>
+          <w:sz w:val="28"/>
+          <w:szCs w:val="28"/>
+          <w:u w:val="single"/>
+          <w:rtl/>
+        </w:rPr>
+        <w:lastRenderedPageBreak/>
         <w:t>תפריט ניהול ספקים:</w:t>
       </w:r>
     </w:p>
@@ -1598,6 +1762,69 @@
           <w:rtl/>
         </w:rPr>
         <w:t>האופציות:</w:t>
+      </w:r>
+    </w:p>
+    <w:p>
+      <w:pPr>
+        <w:rPr>
+          <w:rFonts w:hint="cs"/>
+          <w:sz w:val="24"/>
+          <w:szCs w:val="24"/>
+          <w:rtl/>
+        </w:rPr>
+      </w:pPr>
+      <w:r>
+        <w:rPr>
+          <w:rFonts w:cs="Arial"/>
+          <w:sz w:val="24"/>
+          <w:szCs w:val="24"/>
+          <w:rtl/>
+        </w:rPr>
+        <w:drawing>
+          <wp:inline distT="0" distB="0" distL="0" distR="0" wp14:anchorId="1354AE9F" wp14:editId="5C852DFA">
+            <wp:extent cx="3246401" cy="2979678"/>
+            <wp:effectExtent l="190500" t="190500" r="182880" b="182880"/>
+            <wp:docPr id="3" name="תמונה 3"/>
+            <wp:cNvGraphicFramePr>
+              <a:graphicFrameLocks xmlns:a="http://schemas.openxmlformats.org/drawingml/2006/main" noChangeAspect="1"/>
+            </wp:cNvGraphicFramePr>
+            <a:graphic xmlns:a="http://schemas.openxmlformats.org/drawingml/2006/main">
+              <a:graphicData uri="http://schemas.openxmlformats.org/drawingml/2006/picture">
+                <pic:pic xmlns:pic="http://schemas.openxmlformats.org/drawingml/2006/picture">
+                  <pic:nvPicPr>
+                    <pic:cNvPr id="1" name=""/>
+                    <pic:cNvPicPr/>
+                  </pic:nvPicPr>
+                  <pic:blipFill>
+                    <a:blip r:embed="rId8"/>
+                    <a:stretch>
+                      <a:fillRect/>
+                    </a:stretch>
+                  </pic:blipFill>
+                  <pic:spPr>
+                    <a:xfrm>
+                      <a:off x="0" y="0"/>
+                      <a:ext cx="3246401" cy="2979678"/>
+                    </a:xfrm>
+                    <a:prstGeom prst="rect">
+                      <a:avLst/>
+                    </a:prstGeom>
+                    <a:ln>
+                      <a:noFill/>
+                    </a:ln>
+                    <a:effectLst>
+                      <a:outerShdw blurRad="190500" algn="tl" rotWithShape="0">
+                        <a:srgbClr val="000000">
+                          <a:alpha val="70000"/>
+                        </a:srgbClr>
+                      </a:outerShdw>
+                    </a:effectLst>
+                  </pic:spPr>
+                </pic:pic>
+              </a:graphicData>
+            </a:graphic>
+          </wp:inline>
+        </w:drawing>
       </w:r>
     </w:p>
     <w:p>
@@ -1624,6 +1851,69 @@
     </w:p>
     <w:p>
       <w:pPr>
+        <w:rPr>
+          <w:rFonts w:hint="cs"/>
+          <w:sz w:val="24"/>
+          <w:szCs w:val="24"/>
+          <w:rtl/>
+        </w:rPr>
+      </w:pPr>
+      <w:r>
+        <w:rPr>
+          <w:rFonts w:cs="Arial"/>
+          <w:sz w:val="24"/>
+          <w:szCs w:val="24"/>
+          <w:rtl/>
+        </w:rPr>
+        <w:drawing>
+          <wp:inline distT="0" distB="0" distL="0" distR="0" wp14:anchorId="535D8898" wp14:editId="678BED71">
+            <wp:extent cx="2484335" cy="2248095"/>
+            <wp:effectExtent l="190500" t="190500" r="182880" b="190500"/>
+            <wp:docPr id="4" name="תמונה 4"/>
+            <wp:cNvGraphicFramePr>
+              <a:graphicFrameLocks xmlns:a="http://schemas.openxmlformats.org/drawingml/2006/main" noChangeAspect="1"/>
+            </wp:cNvGraphicFramePr>
+            <a:graphic xmlns:a="http://schemas.openxmlformats.org/drawingml/2006/main">
+              <a:graphicData uri="http://schemas.openxmlformats.org/drawingml/2006/picture">
+                <pic:pic xmlns:pic="http://schemas.openxmlformats.org/drawingml/2006/picture">
+                  <pic:nvPicPr>
+                    <pic:cNvPr id="1" name=""/>
+                    <pic:cNvPicPr/>
+                  </pic:nvPicPr>
+                  <pic:blipFill>
+                    <a:blip r:embed="rId9"/>
+                    <a:stretch>
+                      <a:fillRect/>
+                    </a:stretch>
+                  </pic:blipFill>
+                  <pic:spPr>
+                    <a:xfrm>
+                      <a:off x="0" y="0"/>
+                      <a:ext cx="2484335" cy="2248095"/>
+                    </a:xfrm>
+                    <a:prstGeom prst="rect">
+                      <a:avLst/>
+                    </a:prstGeom>
+                    <a:ln>
+                      <a:noFill/>
+                    </a:ln>
+                    <a:effectLst>
+                      <a:outerShdw blurRad="190500" algn="tl" rotWithShape="0">
+                        <a:srgbClr val="000000">
+                          <a:alpha val="70000"/>
+                        </a:srgbClr>
+                      </a:outerShdw>
+                    </a:effectLst>
+                  </pic:spPr>
+                </pic:pic>
+              </a:graphicData>
+            </a:graphic>
+          </wp:inline>
+        </w:drawing>
+      </w:r>
+    </w:p>
+    <w:p>
+      <w:pPr>
         <w:pStyle w:val="a3"/>
         <w:numPr>
           <w:ilvl w:val="0"/>
@@ -1646,6 +1936,70 @@
     </w:p>
     <w:p>
       <w:pPr>
+        <w:rPr>
+          <w:rFonts w:hint="cs"/>
+          <w:sz w:val="24"/>
+          <w:szCs w:val="24"/>
+          <w:rtl/>
+        </w:rPr>
+      </w:pPr>
+      <w:r>
+        <w:rPr>
+          <w:rFonts w:cs="Arial"/>
+          <w:sz w:val="24"/>
+          <w:szCs w:val="24"/>
+          <w:rtl/>
+        </w:rPr>
+        <w:lastRenderedPageBreak/>
+        <w:drawing>
+          <wp:inline distT="0" distB="0" distL="0" distR="0" wp14:anchorId="44FB6219" wp14:editId="7ACE6740">
+            <wp:extent cx="2781541" cy="1310754"/>
+            <wp:effectExtent l="190500" t="190500" r="190500" b="194310"/>
+            <wp:docPr id="5" name="תמונה 5"/>
+            <wp:cNvGraphicFramePr>
+              <a:graphicFrameLocks xmlns:a="http://schemas.openxmlformats.org/drawingml/2006/main" noChangeAspect="1"/>
+            </wp:cNvGraphicFramePr>
+            <a:graphic xmlns:a="http://schemas.openxmlformats.org/drawingml/2006/main">
+              <a:graphicData uri="http://schemas.openxmlformats.org/drawingml/2006/picture">
+                <pic:pic xmlns:pic="http://schemas.openxmlformats.org/drawingml/2006/picture">
+                  <pic:nvPicPr>
+                    <pic:cNvPr id="1" name=""/>
+                    <pic:cNvPicPr/>
+                  </pic:nvPicPr>
+                  <pic:blipFill>
+                    <a:blip r:embed="rId10"/>
+                    <a:stretch>
+                      <a:fillRect/>
+                    </a:stretch>
+                  </pic:blipFill>
+                  <pic:spPr>
+                    <a:xfrm>
+                      <a:off x="0" y="0"/>
+                      <a:ext cx="2781541" cy="1310754"/>
+                    </a:xfrm>
+                    <a:prstGeom prst="rect">
+                      <a:avLst/>
+                    </a:prstGeom>
+                    <a:ln>
+                      <a:noFill/>
+                    </a:ln>
+                    <a:effectLst>
+                      <a:outerShdw blurRad="190500" algn="tl" rotWithShape="0">
+                        <a:srgbClr val="000000">
+                          <a:alpha val="70000"/>
+                        </a:srgbClr>
+                      </a:outerShdw>
+                    </a:effectLst>
+                  </pic:spPr>
+                </pic:pic>
+              </a:graphicData>
+            </a:graphic>
+          </wp:inline>
+        </w:drawing>
+      </w:r>
+    </w:p>
+    <w:p>
+      <w:pPr>
         <w:pStyle w:val="a3"/>
         <w:numPr>
           <w:ilvl w:val="0"/>
@@ -1668,6 +2022,69 @@
     </w:p>
     <w:p>
       <w:pPr>
+        <w:rPr>
+          <w:rFonts w:hint="cs"/>
+          <w:sz w:val="24"/>
+          <w:szCs w:val="24"/>
+          <w:rtl/>
+        </w:rPr>
+      </w:pPr>
+      <w:r>
+        <w:rPr>
+          <w:rFonts w:cs="Arial"/>
+          <w:sz w:val="24"/>
+          <w:szCs w:val="24"/>
+          <w:rtl/>
+        </w:rPr>
+        <w:drawing>
+          <wp:inline distT="0" distB="0" distL="0" distR="0" wp14:anchorId="1C532599" wp14:editId="19C36BB3">
+            <wp:extent cx="5274310" cy="1137285"/>
+            <wp:effectExtent l="190500" t="190500" r="193040" b="196215"/>
+            <wp:docPr id="6" name="תמונה 6"/>
+            <wp:cNvGraphicFramePr>
+              <a:graphicFrameLocks xmlns:a="http://schemas.openxmlformats.org/drawingml/2006/main" noChangeAspect="1"/>
+            </wp:cNvGraphicFramePr>
+            <a:graphic xmlns:a="http://schemas.openxmlformats.org/drawingml/2006/main">
+              <a:graphicData uri="http://schemas.openxmlformats.org/drawingml/2006/picture">
+                <pic:pic xmlns:pic="http://schemas.openxmlformats.org/drawingml/2006/picture">
+                  <pic:nvPicPr>
+                    <pic:cNvPr id="1" name=""/>
+                    <pic:cNvPicPr/>
+                  </pic:nvPicPr>
+                  <pic:blipFill>
+                    <a:blip r:embed="rId11"/>
+                    <a:stretch>
+                      <a:fillRect/>
+                    </a:stretch>
+                  </pic:blipFill>
+                  <pic:spPr>
+                    <a:xfrm>
+                      <a:off x="0" y="0"/>
+                      <a:ext cx="5274310" cy="1137285"/>
+                    </a:xfrm>
+                    <a:prstGeom prst="rect">
+                      <a:avLst/>
+                    </a:prstGeom>
+                    <a:ln>
+                      <a:noFill/>
+                    </a:ln>
+                    <a:effectLst>
+                      <a:outerShdw blurRad="190500" algn="tl" rotWithShape="0">
+                        <a:srgbClr val="000000">
+                          <a:alpha val="70000"/>
+                        </a:srgbClr>
+                      </a:outerShdw>
+                    </a:effectLst>
+                  </pic:spPr>
+                </pic:pic>
+              </a:graphicData>
+            </a:graphic>
+          </wp:inline>
+        </w:drawing>
+      </w:r>
+    </w:p>
+    <w:p>
+      <w:pPr>
         <w:pStyle w:val="a3"/>
         <w:numPr>
           <w:ilvl w:val="0"/>
@@ -1712,6 +2129,67 @@
     </w:p>
     <w:p>
       <w:pPr>
+        <w:rPr>
+          <w:sz w:val="24"/>
+          <w:szCs w:val="24"/>
+        </w:rPr>
+      </w:pPr>
+      <w:r>
+        <w:rPr>
+          <w:rFonts w:cs="Arial"/>
+          <w:sz w:val="24"/>
+          <w:szCs w:val="24"/>
+          <w:rtl/>
+        </w:rPr>
+        <w:drawing>
+          <wp:inline distT="0" distB="0" distL="0" distR="0" wp14:anchorId="019BAF05" wp14:editId="4F1B36F9">
+            <wp:extent cx="5274310" cy="1240790"/>
+            <wp:effectExtent l="190500" t="190500" r="193040" b="187960"/>
+            <wp:docPr id="7" name="תמונה 7"/>
+            <wp:cNvGraphicFramePr>
+              <a:graphicFrameLocks xmlns:a="http://schemas.openxmlformats.org/drawingml/2006/main" noChangeAspect="1"/>
+            </wp:cNvGraphicFramePr>
+            <a:graphic xmlns:a="http://schemas.openxmlformats.org/drawingml/2006/main">
+              <a:graphicData uri="http://schemas.openxmlformats.org/drawingml/2006/picture">
+                <pic:pic xmlns:pic="http://schemas.openxmlformats.org/drawingml/2006/picture">
+                  <pic:nvPicPr>
+                    <pic:cNvPr id="1" name=""/>
+                    <pic:cNvPicPr/>
+                  </pic:nvPicPr>
+                  <pic:blipFill>
+                    <a:blip r:embed="rId12"/>
+                    <a:stretch>
+                      <a:fillRect/>
+                    </a:stretch>
+                  </pic:blipFill>
+                  <pic:spPr>
+                    <a:xfrm>
+                      <a:off x="0" y="0"/>
+                      <a:ext cx="5274310" cy="1240790"/>
+                    </a:xfrm>
+                    <a:prstGeom prst="rect">
+                      <a:avLst/>
+                    </a:prstGeom>
+                    <a:ln>
+                      <a:noFill/>
+                    </a:ln>
+                    <a:effectLst>
+                      <a:outerShdw blurRad="190500" algn="tl" rotWithShape="0">
+                        <a:srgbClr val="000000">
+                          <a:alpha val="70000"/>
+                        </a:srgbClr>
+                      </a:outerShdw>
+                    </a:effectLst>
+                  </pic:spPr>
+                </pic:pic>
+              </a:graphicData>
+            </a:graphic>
+          </wp:inline>
+        </w:drawing>
+      </w:r>
+    </w:p>
+    <w:p>
+      <w:pPr>
         <w:pStyle w:val="a3"/>
         <w:numPr>
           <w:ilvl w:val="1"/>
@@ -1734,6 +2212,70 @@
     </w:p>
     <w:p>
       <w:pPr>
+        <w:rPr>
+          <w:rFonts w:hint="cs"/>
+          <w:sz w:val="24"/>
+          <w:szCs w:val="24"/>
+          <w:rtl/>
+        </w:rPr>
+      </w:pPr>
+      <w:r>
+        <w:rPr>
+          <w:rFonts w:cs="Arial"/>
+          <w:sz w:val="24"/>
+          <w:szCs w:val="24"/>
+          <w:rtl/>
+        </w:rPr>
+        <w:lastRenderedPageBreak/>
+        <w:drawing>
+          <wp:inline distT="0" distB="0" distL="0" distR="0" wp14:anchorId="7C00DBEF" wp14:editId="29AA320A">
+            <wp:extent cx="2956816" cy="2331922"/>
+            <wp:effectExtent l="190500" t="190500" r="186690" b="182880"/>
+            <wp:docPr id="8" name="תמונה 8"/>
+            <wp:cNvGraphicFramePr>
+              <a:graphicFrameLocks xmlns:a="http://schemas.openxmlformats.org/drawingml/2006/main" noChangeAspect="1"/>
+            </wp:cNvGraphicFramePr>
+            <a:graphic xmlns:a="http://schemas.openxmlformats.org/drawingml/2006/main">
+              <a:graphicData uri="http://schemas.openxmlformats.org/drawingml/2006/picture">
+                <pic:pic xmlns:pic="http://schemas.openxmlformats.org/drawingml/2006/picture">
+                  <pic:nvPicPr>
+                    <pic:cNvPr id="1" name=""/>
+                    <pic:cNvPicPr/>
+                  </pic:nvPicPr>
+                  <pic:blipFill>
+                    <a:blip r:embed="rId13"/>
+                    <a:stretch>
+                      <a:fillRect/>
+                    </a:stretch>
+                  </pic:blipFill>
+                  <pic:spPr>
+                    <a:xfrm>
+                      <a:off x="0" y="0"/>
+                      <a:ext cx="2956816" cy="2331922"/>
+                    </a:xfrm>
+                    <a:prstGeom prst="rect">
+                      <a:avLst/>
+                    </a:prstGeom>
+                    <a:ln>
+                      <a:noFill/>
+                    </a:ln>
+                    <a:effectLst>
+                      <a:outerShdw blurRad="190500" algn="tl" rotWithShape="0">
+                        <a:srgbClr val="000000">
+                          <a:alpha val="70000"/>
+                        </a:srgbClr>
+                      </a:outerShdw>
+                    </a:effectLst>
+                  </pic:spPr>
+                </pic:pic>
+              </a:graphicData>
+            </a:graphic>
+          </wp:inline>
+        </w:drawing>
+      </w:r>
+    </w:p>
+    <w:p>
+      <w:pPr>
         <w:pStyle w:val="a3"/>
         <w:numPr>
           <w:ilvl w:val="0"/>
@@ -1778,6 +2320,69 @@
     </w:p>
     <w:p>
       <w:pPr>
+        <w:rPr>
+          <w:rFonts w:hint="cs"/>
+          <w:sz w:val="24"/>
+          <w:szCs w:val="24"/>
+          <w:rtl/>
+        </w:rPr>
+      </w:pPr>
+      <w:r>
+        <w:rPr>
+          <w:rFonts w:cs="Arial"/>
+          <w:sz w:val="24"/>
+          <w:szCs w:val="24"/>
+          <w:rtl/>
+        </w:rPr>
+        <w:drawing>
+          <wp:inline distT="0" distB="0" distL="0" distR="0" wp14:anchorId="14E7BE80" wp14:editId="5BC78CA8">
+            <wp:extent cx="2712955" cy="2065199"/>
+            <wp:effectExtent l="190500" t="190500" r="182880" b="182880"/>
+            <wp:docPr id="9" name="תמונה 9"/>
+            <wp:cNvGraphicFramePr>
+              <a:graphicFrameLocks xmlns:a="http://schemas.openxmlformats.org/drawingml/2006/main" noChangeAspect="1"/>
+            </wp:cNvGraphicFramePr>
+            <a:graphic xmlns:a="http://schemas.openxmlformats.org/drawingml/2006/main">
+              <a:graphicData uri="http://schemas.openxmlformats.org/drawingml/2006/picture">
+                <pic:pic xmlns:pic="http://schemas.openxmlformats.org/drawingml/2006/picture">
+                  <pic:nvPicPr>
+                    <pic:cNvPr id="1" name=""/>
+                    <pic:cNvPicPr/>
+                  </pic:nvPicPr>
+                  <pic:blipFill>
+                    <a:blip r:embed="rId14"/>
+                    <a:stretch>
+                      <a:fillRect/>
+                    </a:stretch>
+                  </pic:blipFill>
+                  <pic:spPr>
+                    <a:xfrm>
+                      <a:off x="0" y="0"/>
+                      <a:ext cx="2712955" cy="2065199"/>
+                    </a:xfrm>
+                    <a:prstGeom prst="rect">
+                      <a:avLst/>
+                    </a:prstGeom>
+                    <a:ln>
+                      <a:noFill/>
+                    </a:ln>
+                    <a:effectLst>
+                      <a:outerShdw blurRad="190500" algn="tl" rotWithShape="0">
+                        <a:srgbClr val="000000">
+                          <a:alpha val="70000"/>
+                        </a:srgbClr>
+                      </a:outerShdw>
+                    </a:effectLst>
+                  </pic:spPr>
+                </pic:pic>
+              </a:graphicData>
+            </a:graphic>
+          </wp:inline>
+        </w:drawing>
+      </w:r>
+    </w:p>
+    <w:p>
+      <w:pPr>
         <w:pStyle w:val="a3"/>
         <w:numPr>
           <w:ilvl w:val="1"/>
@@ -1800,6 +2405,68 @@
     </w:p>
     <w:p>
       <w:pPr>
+        <w:rPr>
+          <w:rFonts w:hint="cs"/>
+          <w:sz w:val="24"/>
+          <w:szCs w:val="24"/>
+        </w:rPr>
+      </w:pPr>
+      <w:r>
+        <w:rPr>
+          <w:rFonts w:cs="Arial"/>
+          <w:sz w:val="24"/>
+          <w:szCs w:val="24"/>
+          <w:rtl/>
+        </w:rPr>
+        <w:drawing>
+          <wp:inline distT="0" distB="0" distL="0" distR="0" wp14:anchorId="375C9323" wp14:editId="68DB0292">
+            <wp:extent cx="2720576" cy="1958510"/>
+            <wp:effectExtent l="190500" t="190500" r="194310" b="194310"/>
+            <wp:docPr id="10" name="תמונה 10"/>
+            <wp:cNvGraphicFramePr>
+              <a:graphicFrameLocks xmlns:a="http://schemas.openxmlformats.org/drawingml/2006/main" noChangeAspect="1"/>
+            </wp:cNvGraphicFramePr>
+            <a:graphic xmlns:a="http://schemas.openxmlformats.org/drawingml/2006/main">
+              <a:graphicData uri="http://schemas.openxmlformats.org/drawingml/2006/picture">
+                <pic:pic xmlns:pic="http://schemas.openxmlformats.org/drawingml/2006/picture">
+                  <pic:nvPicPr>
+                    <pic:cNvPr id="1" name=""/>
+                    <pic:cNvPicPr/>
+                  </pic:nvPicPr>
+                  <pic:blipFill>
+                    <a:blip r:embed="rId15"/>
+                    <a:stretch>
+                      <a:fillRect/>
+                    </a:stretch>
+                  </pic:blipFill>
+                  <pic:spPr>
+                    <a:xfrm>
+                      <a:off x="0" y="0"/>
+                      <a:ext cx="2720576" cy="1958510"/>
+                    </a:xfrm>
+                    <a:prstGeom prst="rect">
+                      <a:avLst/>
+                    </a:prstGeom>
+                    <a:ln>
+                      <a:noFill/>
+                    </a:ln>
+                    <a:effectLst>
+                      <a:outerShdw blurRad="190500" algn="tl" rotWithShape="0">
+                        <a:srgbClr val="000000">
+                          <a:alpha val="70000"/>
+                        </a:srgbClr>
+                      </a:outerShdw>
+                    </a:effectLst>
+                  </pic:spPr>
+                </pic:pic>
+              </a:graphicData>
+            </a:graphic>
+          </wp:inline>
+        </w:drawing>
+      </w:r>
+    </w:p>
+    <w:p>
+      <w:pPr>
         <w:pStyle w:val="a3"/>
         <w:numPr>
           <w:ilvl w:val="0"/>
@@ -1822,6 +2489,70 @@
     </w:p>
     <w:p>
       <w:pPr>
+        <w:rPr>
+          <w:rFonts w:hint="cs"/>
+          <w:sz w:val="24"/>
+          <w:szCs w:val="24"/>
+          <w:rtl/>
+        </w:rPr>
+      </w:pPr>
+      <w:r>
+        <w:rPr>
+          <w:rFonts w:cs="Arial"/>
+          <w:sz w:val="24"/>
+          <w:szCs w:val="24"/>
+          <w:rtl/>
+        </w:rPr>
+        <w:lastRenderedPageBreak/>
+        <w:drawing>
+          <wp:inline distT="0" distB="0" distL="0" distR="0" wp14:anchorId="1F44729C" wp14:editId="01FD0D18">
+            <wp:extent cx="2712955" cy="1958510"/>
+            <wp:effectExtent l="190500" t="190500" r="182880" b="194310"/>
+            <wp:docPr id="11" name="תמונה 11"/>
+            <wp:cNvGraphicFramePr>
+              <a:graphicFrameLocks xmlns:a="http://schemas.openxmlformats.org/drawingml/2006/main" noChangeAspect="1"/>
+            </wp:cNvGraphicFramePr>
+            <a:graphic xmlns:a="http://schemas.openxmlformats.org/drawingml/2006/main">
+              <a:graphicData uri="http://schemas.openxmlformats.org/drawingml/2006/picture">
+                <pic:pic xmlns:pic="http://schemas.openxmlformats.org/drawingml/2006/picture">
+                  <pic:nvPicPr>
+                    <pic:cNvPr id="1" name=""/>
+                    <pic:cNvPicPr/>
+                  </pic:nvPicPr>
+                  <pic:blipFill>
+                    <a:blip r:embed="rId16"/>
+                    <a:stretch>
+                      <a:fillRect/>
+                    </a:stretch>
+                  </pic:blipFill>
+                  <pic:spPr>
+                    <a:xfrm>
+                      <a:off x="0" y="0"/>
+                      <a:ext cx="2712955" cy="1958510"/>
+                    </a:xfrm>
+                    <a:prstGeom prst="rect">
+                      <a:avLst/>
+                    </a:prstGeom>
+                    <a:ln>
+                      <a:noFill/>
+                    </a:ln>
+                    <a:effectLst>
+                      <a:outerShdw blurRad="190500" algn="tl" rotWithShape="0">
+                        <a:srgbClr val="000000">
+                          <a:alpha val="70000"/>
+                        </a:srgbClr>
+                      </a:outerShdw>
+                    </a:effectLst>
+                  </pic:spPr>
+                </pic:pic>
+              </a:graphicData>
+            </a:graphic>
+          </wp:inline>
+        </w:drawing>
+      </w:r>
+    </w:p>
+    <w:p>
+      <w:pPr>
         <w:pStyle w:val="a3"/>
         <w:numPr>
           <w:ilvl w:val="0"/>
@@ -1985,6 +2716,70 @@
     </w:p>
     <w:p>
       <w:pPr>
+        <w:rPr>
+          <w:rFonts w:hint="cs"/>
+          <w:sz w:val="24"/>
+          <w:szCs w:val="24"/>
+          <w:rtl/>
+        </w:rPr>
+      </w:pPr>
+      <w:r>
+        <w:rPr>
+          <w:rFonts w:cs="Arial"/>
+          <w:sz w:val="24"/>
+          <w:szCs w:val="24"/>
+          <w:rtl/>
+        </w:rPr>
+        <w:lastRenderedPageBreak/>
+        <w:drawing>
+          <wp:inline distT="0" distB="0" distL="0" distR="0" wp14:anchorId="5C935E05" wp14:editId="0987DC7D">
+            <wp:extent cx="4359018" cy="5303980"/>
+            <wp:effectExtent l="190500" t="190500" r="194310" b="182880"/>
+            <wp:docPr id="12" name="תמונה 12"/>
+            <wp:cNvGraphicFramePr>
+              <a:graphicFrameLocks xmlns:a="http://schemas.openxmlformats.org/drawingml/2006/main" noChangeAspect="1"/>
+            </wp:cNvGraphicFramePr>
+            <a:graphic xmlns:a="http://schemas.openxmlformats.org/drawingml/2006/main">
+              <a:graphicData uri="http://schemas.openxmlformats.org/drawingml/2006/picture">
+                <pic:pic xmlns:pic="http://schemas.openxmlformats.org/drawingml/2006/picture">
+                  <pic:nvPicPr>
+                    <pic:cNvPr id="1" name=""/>
+                    <pic:cNvPicPr/>
+                  </pic:nvPicPr>
+                  <pic:blipFill>
+                    <a:blip r:embed="rId17"/>
+                    <a:stretch>
+                      <a:fillRect/>
+                    </a:stretch>
+                  </pic:blipFill>
+                  <pic:spPr>
+                    <a:xfrm>
+                      <a:off x="0" y="0"/>
+                      <a:ext cx="4359018" cy="5303980"/>
+                    </a:xfrm>
+                    <a:prstGeom prst="rect">
+                      <a:avLst/>
+                    </a:prstGeom>
+                    <a:ln>
+                      <a:noFill/>
+                    </a:ln>
+                    <a:effectLst>
+                      <a:outerShdw blurRad="190500" algn="tl" rotWithShape="0">
+                        <a:srgbClr val="000000">
+                          <a:alpha val="70000"/>
+                        </a:srgbClr>
+                      </a:outerShdw>
+                    </a:effectLst>
+                  </pic:spPr>
+                </pic:pic>
+              </a:graphicData>
+            </a:graphic>
+          </wp:inline>
+        </w:drawing>
+      </w:r>
+    </w:p>
+    <w:p>
+      <w:pPr>
         <w:pStyle w:val="a3"/>
         <w:numPr>
           <w:ilvl w:val="0"/>
@@ -2090,16 +2885,69 @@
           <w:szCs w:val="24"/>
           <w:rtl/>
         </w:rPr>
-        <w:t xml:space="preserve">אחוז הנחה </w:t>
-      </w:r>
-      <w:r>
-        <w:rPr>
-          <w:rFonts w:hint="cs"/>
-          <w:sz w:val="24"/>
-          <w:szCs w:val="24"/>
-          <w:rtl/>
-        </w:rPr>
-        <w:t>(מספר בין 0 ל-1)</w:t>
+        <w:t>אחוז הנחה (מספר בין 0 ל-1)</w:t>
+      </w:r>
+    </w:p>
+    <w:p>
+      <w:pPr>
+        <w:rPr>
+          <w:sz w:val="24"/>
+          <w:szCs w:val="24"/>
+        </w:rPr>
+      </w:pPr>
+      <w:r>
+        <w:rPr>
+          <w:rFonts w:cs="Arial"/>
+          <w:sz w:val="24"/>
+          <w:szCs w:val="24"/>
+          <w:rtl/>
+        </w:rPr>
+        <w:lastRenderedPageBreak/>
+        <w:drawing>
+          <wp:inline distT="0" distB="0" distL="0" distR="0" wp14:anchorId="569F44A5" wp14:editId="1B836834">
+            <wp:extent cx="4267570" cy="3977985"/>
+            <wp:effectExtent l="190500" t="190500" r="190500" b="194310"/>
+            <wp:docPr id="13" name="תמונה 13"/>
+            <wp:cNvGraphicFramePr>
+              <a:graphicFrameLocks xmlns:a="http://schemas.openxmlformats.org/drawingml/2006/main" noChangeAspect="1"/>
+            </wp:cNvGraphicFramePr>
+            <a:graphic xmlns:a="http://schemas.openxmlformats.org/drawingml/2006/main">
+              <a:graphicData uri="http://schemas.openxmlformats.org/drawingml/2006/picture">
+                <pic:pic xmlns:pic="http://schemas.openxmlformats.org/drawingml/2006/picture">
+                  <pic:nvPicPr>
+                    <pic:cNvPr id="1" name=""/>
+                    <pic:cNvPicPr/>
+                  </pic:nvPicPr>
+                  <pic:blipFill>
+                    <a:blip r:embed="rId18"/>
+                    <a:stretch>
+                      <a:fillRect/>
+                    </a:stretch>
+                  </pic:blipFill>
+                  <pic:spPr>
+                    <a:xfrm>
+                      <a:off x="0" y="0"/>
+                      <a:ext cx="4267570" cy="3977985"/>
+                    </a:xfrm>
+                    <a:prstGeom prst="rect">
+                      <a:avLst/>
+                    </a:prstGeom>
+                    <a:ln>
+                      <a:noFill/>
+                    </a:ln>
+                    <a:effectLst>
+                      <a:outerShdw blurRad="190500" algn="tl" rotWithShape="0">
+                        <a:srgbClr val="000000">
+                          <a:alpha val="70000"/>
+                        </a:srgbClr>
+                      </a:outerShdw>
+                    </a:effectLst>
+                  </pic:spPr>
+                </pic:pic>
+              </a:graphicData>
+            </a:graphic>
+          </wp:inline>
+        </w:drawing>
       </w:r>
     </w:p>
     <w:p>
@@ -2143,8 +2991,70 @@
           <w:szCs w:val="24"/>
           <w:rtl/>
         </w:rPr>
-        <w:lastRenderedPageBreak/>
         <w:t>הצגת כל פרטי ההנחות עבור מוצרים של ספק מסוים</w:t>
+      </w:r>
+    </w:p>
+    <w:p>
+      <w:pPr>
+        <w:rPr>
+          <w:rFonts w:hint="cs"/>
+          <w:sz w:val="24"/>
+          <w:szCs w:val="24"/>
+          <w:rtl/>
+        </w:rPr>
+      </w:pPr>
+      <w:r>
+        <w:rPr>
+          <w:rFonts w:cs="Arial"/>
+          <w:sz w:val="24"/>
+          <w:szCs w:val="24"/>
+          <w:rtl/>
+        </w:rPr>
+        <w:drawing>
+          <wp:inline distT="0" distB="0" distL="0" distR="0" wp14:anchorId="48CE2831" wp14:editId="00D7A2A8">
+            <wp:extent cx="2834886" cy="3292125"/>
+            <wp:effectExtent l="190500" t="190500" r="194310" b="194310"/>
+            <wp:docPr id="14" name="תמונה 14"/>
+            <wp:cNvGraphicFramePr>
+              <a:graphicFrameLocks xmlns:a="http://schemas.openxmlformats.org/drawingml/2006/main" noChangeAspect="1"/>
+            </wp:cNvGraphicFramePr>
+            <a:graphic xmlns:a="http://schemas.openxmlformats.org/drawingml/2006/main">
+              <a:graphicData uri="http://schemas.openxmlformats.org/drawingml/2006/picture">
+                <pic:pic xmlns:pic="http://schemas.openxmlformats.org/drawingml/2006/picture">
+                  <pic:nvPicPr>
+                    <pic:cNvPr id="1" name=""/>
+                    <pic:cNvPicPr/>
+                  </pic:nvPicPr>
+                  <pic:blipFill>
+                    <a:blip r:embed="rId19"/>
+                    <a:stretch>
+                      <a:fillRect/>
+                    </a:stretch>
+                  </pic:blipFill>
+                  <pic:spPr>
+                    <a:xfrm>
+                      <a:off x="0" y="0"/>
+                      <a:ext cx="2834886" cy="3292125"/>
+                    </a:xfrm>
+                    <a:prstGeom prst="rect">
+                      <a:avLst/>
+                    </a:prstGeom>
+                    <a:ln>
+                      <a:noFill/>
+                    </a:ln>
+                    <a:effectLst>
+                      <a:outerShdw blurRad="190500" algn="tl" rotWithShape="0">
+                        <a:srgbClr val="000000">
+                          <a:alpha val="70000"/>
+                        </a:srgbClr>
+                      </a:outerShdw>
+                    </a:effectLst>
+                  </pic:spPr>
+                </pic:pic>
+              </a:graphicData>
+            </a:graphic>
+          </wp:inline>
+        </w:drawing>
       </w:r>
     </w:p>
     <w:p>
@@ -2157,16 +3067,79 @@
         <w:rPr>
           <w:sz w:val="24"/>
           <w:szCs w:val="24"/>
-        </w:rPr>
-      </w:pPr>
-      <w:r>
-        <w:rPr>
-          <w:rFonts w:hint="cs"/>
-          <w:sz w:val="24"/>
-          <w:szCs w:val="24"/>
-          <w:rtl/>
-        </w:rPr>
+          <w:rtl/>
+        </w:rPr>
+      </w:pPr>
+      <w:r>
+        <w:rPr>
+          <w:rFonts w:hint="cs"/>
+          <w:sz w:val="24"/>
+          <w:szCs w:val="24"/>
+          <w:rtl/>
+        </w:rPr>
+        <w:lastRenderedPageBreak/>
         <w:t>הצגת כל מספרי ברקוד (מספרי זיהוי) של מוצרים שספק מסוים מספק</w:t>
+      </w:r>
+    </w:p>
+    <w:p>
+      <w:pPr>
+        <w:rPr>
+          <w:sz w:val="24"/>
+          <w:szCs w:val="24"/>
+        </w:rPr>
+      </w:pPr>
+      <w:r>
+        <w:rPr>
+          <w:rFonts w:cs="Arial"/>
+          <w:sz w:val="24"/>
+          <w:szCs w:val="24"/>
+          <w:rtl/>
+        </w:rPr>
+        <w:drawing>
+          <wp:inline distT="0" distB="0" distL="0" distR="0" wp14:anchorId="07505D7F" wp14:editId="4A37F6E4">
+            <wp:extent cx="2682472" cy="1607959"/>
+            <wp:effectExtent l="190500" t="190500" r="194310" b="182880"/>
+            <wp:docPr id="15" name="תמונה 15"/>
+            <wp:cNvGraphicFramePr>
+              <a:graphicFrameLocks xmlns:a="http://schemas.openxmlformats.org/drawingml/2006/main" noChangeAspect="1"/>
+            </wp:cNvGraphicFramePr>
+            <a:graphic xmlns:a="http://schemas.openxmlformats.org/drawingml/2006/main">
+              <a:graphicData uri="http://schemas.openxmlformats.org/drawingml/2006/picture">
+                <pic:pic xmlns:pic="http://schemas.openxmlformats.org/drawingml/2006/picture">
+                  <pic:nvPicPr>
+                    <pic:cNvPr id="1" name=""/>
+                    <pic:cNvPicPr/>
+                  </pic:nvPicPr>
+                  <pic:blipFill>
+                    <a:blip r:embed="rId20"/>
+                    <a:stretch>
+                      <a:fillRect/>
+                    </a:stretch>
+                  </pic:blipFill>
+                  <pic:spPr>
+                    <a:xfrm>
+                      <a:off x="0" y="0"/>
+                      <a:ext cx="2682472" cy="1607959"/>
+                    </a:xfrm>
+                    <a:prstGeom prst="rect">
+                      <a:avLst/>
+                    </a:prstGeom>
+                    <a:ln>
+                      <a:noFill/>
+                    </a:ln>
+                    <a:effectLst>
+                      <a:outerShdw blurRad="190500" algn="tl" rotWithShape="0">
+                        <a:srgbClr val="000000">
+                          <a:alpha val="70000"/>
+                        </a:srgbClr>
+                      </a:outerShdw>
+                    </a:effectLst>
+                  </pic:spPr>
+                </pic:pic>
+              </a:graphicData>
+            </a:graphic>
+          </wp:inline>
+        </w:drawing>
       </w:r>
     </w:p>
     <w:p>
@@ -2193,6 +3166,69 @@
     </w:p>
     <w:p>
       <w:pPr>
+        <w:rPr>
+          <w:rFonts w:hint="cs"/>
+          <w:sz w:val="24"/>
+          <w:szCs w:val="24"/>
+          <w:rtl/>
+        </w:rPr>
+      </w:pPr>
+      <w:r>
+        <w:rPr>
+          <w:rFonts w:cs="Arial"/>
+          <w:sz w:val="24"/>
+          <w:szCs w:val="24"/>
+          <w:rtl/>
+        </w:rPr>
+        <w:drawing>
+          <wp:inline distT="0" distB="0" distL="0" distR="0" wp14:anchorId="6381EEF4" wp14:editId="5484407F">
+            <wp:extent cx="1646063" cy="4435224"/>
+            <wp:effectExtent l="190500" t="190500" r="182880" b="194310"/>
+            <wp:docPr id="16" name="תמונה 16"/>
+            <wp:cNvGraphicFramePr>
+              <a:graphicFrameLocks xmlns:a="http://schemas.openxmlformats.org/drawingml/2006/main" noChangeAspect="1"/>
+            </wp:cNvGraphicFramePr>
+            <a:graphic xmlns:a="http://schemas.openxmlformats.org/drawingml/2006/main">
+              <a:graphicData uri="http://schemas.openxmlformats.org/drawingml/2006/picture">
+                <pic:pic xmlns:pic="http://schemas.openxmlformats.org/drawingml/2006/picture">
+                  <pic:nvPicPr>
+                    <pic:cNvPr id="1" name=""/>
+                    <pic:cNvPicPr/>
+                  </pic:nvPicPr>
+                  <pic:blipFill>
+                    <a:blip r:embed="rId21"/>
+                    <a:stretch>
+                      <a:fillRect/>
+                    </a:stretch>
+                  </pic:blipFill>
+                  <pic:spPr>
+                    <a:xfrm>
+                      <a:off x="0" y="0"/>
+                      <a:ext cx="1646063" cy="4435224"/>
+                    </a:xfrm>
+                    <a:prstGeom prst="rect">
+                      <a:avLst/>
+                    </a:prstGeom>
+                    <a:ln>
+                      <a:noFill/>
+                    </a:ln>
+                    <a:effectLst>
+                      <a:outerShdw blurRad="190500" algn="tl" rotWithShape="0">
+                        <a:srgbClr val="000000">
+                          <a:alpha val="70000"/>
+                        </a:srgbClr>
+                      </a:outerShdw>
+                    </a:effectLst>
+                  </pic:spPr>
+                </pic:pic>
+              </a:graphicData>
+            </a:graphic>
+          </wp:inline>
+        </w:drawing>
+      </w:r>
+    </w:p>
+    <w:p>
+      <w:pPr>
         <w:pStyle w:val="a3"/>
         <w:numPr>
           <w:ilvl w:val="0"/>
@@ -2210,32 +3246,13 @@
           <w:szCs w:val="24"/>
           <w:rtl/>
         </w:rPr>
-        <w:t xml:space="preserve">הצגת היסטורית הרכישה של ספק- כל המספרים </w:t>
-      </w:r>
-      <w:proofErr w:type="spellStart"/>
-      <w:r>
-        <w:rPr>
-          <w:rFonts w:hint="cs"/>
-          <w:sz w:val="24"/>
-          <w:szCs w:val="24"/>
-          <w:rtl/>
-        </w:rPr>
-        <w:t>הקטלוגיים</w:t>
-      </w:r>
-      <w:proofErr w:type="spellEnd"/>
-      <w:r>
-        <w:rPr>
-          <w:rFonts w:hint="cs"/>
-          <w:sz w:val="24"/>
-          <w:szCs w:val="24"/>
-          <w:rtl/>
-        </w:rPr>
-        <w:t xml:space="preserve"> שבוצעה הזמנה עבורם מספק מסוים</w:t>
-      </w:r>
-    </w:p>
-    <w:p>
-      <w:pPr>
-        <w:rPr>
+        <w:t>הצגת היסטורית הרכישה של ספק- כל המספרים הקטלוגיים שבוצעה הזמנה עבורם מספק מסוים</w:t>
+      </w:r>
+    </w:p>
+    <w:p>
+      <w:pPr>
+        <w:rPr>
+          <w:rFonts w:hint="cs"/>
           <w:b/>
           <w:bCs/>
           <w:sz w:val="28"/>
@@ -2244,10 +3261,9 @@
           <w:rtl/>
         </w:rPr>
       </w:pPr>
-    </w:p>
-    <w:p>
-      <w:pPr>
-        <w:rPr>
+      <w:r>
+        <w:rPr>
+          <w:rFonts w:cs="Arial"/>
           <w:b/>
           <w:bCs/>
           <w:sz w:val="28"/>
@@ -2255,10 +3271,57 @@
           <w:u w:val="single"/>
           <w:rtl/>
         </w:rPr>
-      </w:pPr>
-      <w:r>
-        <w:rPr>
-          <w:rFonts w:hint="cs"/>
+        <w:lastRenderedPageBreak/>
+        <w:drawing>
+          <wp:inline distT="0" distB="0" distL="0" distR="0" wp14:anchorId="50B653E1" wp14:editId="058C878D">
+            <wp:extent cx="2743438" cy="1425063"/>
+            <wp:effectExtent l="190500" t="190500" r="190500" b="194310"/>
+            <wp:docPr id="26" name="תמונה 26"/>
+            <wp:cNvGraphicFramePr>
+              <a:graphicFrameLocks xmlns:a="http://schemas.openxmlformats.org/drawingml/2006/main" noChangeAspect="1"/>
+            </wp:cNvGraphicFramePr>
+            <a:graphic xmlns:a="http://schemas.openxmlformats.org/drawingml/2006/main">
+              <a:graphicData uri="http://schemas.openxmlformats.org/drawingml/2006/picture">
+                <pic:pic xmlns:pic="http://schemas.openxmlformats.org/drawingml/2006/picture">
+                  <pic:nvPicPr>
+                    <pic:cNvPr id="1" name=""/>
+                    <pic:cNvPicPr/>
+                  </pic:nvPicPr>
+                  <pic:blipFill>
+                    <a:blip r:embed="rId22"/>
+                    <a:stretch>
+                      <a:fillRect/>
+                    </a:stretch>
+                  </pic:blipFill>
+                  <pic:spPr>
+                    <a:xfrm>
+                      <a:off x="0" y="0"/>
+                      <a:ext cx="2743438" cy="1425063"/>
+                    </a:xfrm>
+                    <a:prstGeom prst="rect">
+                      <a:avLst/>
+                    </a:prstGeom>
+                    <a:ln>
+                      <a:noFill/>
+                    </a:ln>
+                    <a:effectLst>
+                      <a:outerShdw blurRad="190500" algn="tl" rotWithShape="0">
+                        <a:srgbClr val="000000">
+                          <a:alpha val="70000"/>
+                        </a:srgbClr>
+                      </a:outerShdw>
+                    </a:effectLst>
+                  </pic:spPr>
+                </pic:pic>
+              </a:graphicData>
+            </a:graphic>
+          </wp:inline>
+        </w:drawing>
+      </w:r>
+    </w:p>
+    <w:p>
+      <w:pPr>
+        <w:rPr>
           <w:b/>
           <w:bCs/>
           <w:sz w:val="28"/>
@@ -2266,8 +3329,7 @@
           <w:u w:val="single"/>
           <w:rtl/>
         </w:rPr>
-        <w:t xml:space="preserve">תפריט ניהול </w:t>
-      </w:r>
+      </w:pPr>
       <w:r>
         <w:rPr>
           <w:rFonts w:hint="cs"/>
@@ -2278,7 +3340,7 @@
           <w:u w:val="single"/>
           <w:rtl/>
         </w:rPr>
-        <w:t>הזמנות</w:t>
+        <w:t xml:space="preserve">תפריט ניהול </w:t>
       </w:r>
       <w:r>
         <w:rPr>
@@ -2290,6 +3352,18 @@
           <w:u w:val="single"/>
           <w:rtl/>
         </w:rPr>
+        <w:t>הזמנות</w:t>
+      </w:r>
+      <w:r>
+        <w:rPr>
+          <w:rFonts w:hint="cs"/>
+          <w:b/>
+          <w:bCs/>
+          <w:sz w:val="28"/>
+          <w:szCs w:val="28"/>
+          <w:u w:val="single"/>
+          <w:rtl/>
+        </w:rPr>
         <w:t>:</w:t>
       </w:r>
     </w:p>
@@ -2401,6 +3475,67 @@
     </w:p>
     <w:p>
       <w:pPr>
+        <w:rPr>
+          <w:sz w:val="24"/>
+          <w:szCs w:val="24"/>
+        </w:rPr>
+      </w:pPr>
+      <w:r>
+        <w:rPr>
+          <w:rFonts w:cs="Arial"/>
+          <w:sz w:val="24"/>
+          <w:szCs w:val="24"/>
+          <w:rtl/>
+        </w:rPr>
+        <w:drawing>
+          <wp:inline distT="0" distB="0" distL="0" distR="0" wp14:anchorId="03A85EE1" wp14:editId="761B573B">
+            <wp:extent cx="3596952" cy="2339543"/>
+            <wp:effectExtent l="190500" t="190500" r="194310" b="194310"/>
+            <wp:docPr id="17" name="תמונה 17"/>
+            <wp:cNvGraphicFramePr>
+              <a:graphicFrameLocks xmlns:a="http://schemas.openxmlformats.org/drawingml/2006/main" noChangeAspect="1"/>
+            </wp:cNvGraphicFramePr>
+            <a:graphic xmlns:a="http://schemas.openxmlformats.org/drawingml/2006/main">
+              <a:graphicData uri="http://schemas.openxmlformats.org/drawingml/2006/picture">
+                <pic:pic xmlns:pic="http://schemas.openxmlformats.org/drawingml/2006/picture">
+                  <pic:nvPicPr>
+                    <pic:cNvPr id="1" name=""/>
+                    <pic:cNvPicPr/>
+                  </pic:nvPicPr>
+                  <pic:blipFill>
+                    <a:blip r:embed="rId23"/>
+                    <a:stretch>
+                      <a:fillRect/>
+                    </a:stretch>
+                  </pic:blipFill>
+                  <pic:spPr>
+                    <a:xfrm>
+                      <a:off x="0" y="0"/>
+                      <a:ext cx="3596952" cy="2339543"/>
+                    </a:xfrm>
+                    <a:prstGeom prst="rect">
+                      <a:avLst/>
+                    </a:prstGeom>
+                    <a:ln>
+                      <a:noFill/>
+                    </a:ln>
+                    <a:effectLst>
+                      <a:outerShdw blurRad="190500" algn="tl" rotWithShape="0">
+                        <a:srgbClr val="000000">
+                          <a:alpha val="70000"/>
+                        </a:srgbClr>
+                      </a:outerShdw>
+                    </a:effectLst>
+                  </pic:spPr>
+                </pic:pic>
+              </a:graphicData>
+            </a:graphic>
+          </wp:inline>
+        </w:drawing>
+      </w:r>
+    </w:p>
+    <w:p>
+      <w:pPr>
         <w:pStyle w:val="a3"/>
         <w:numPr>
           <w:ilvl w:val="0"/>
@@ -2533,6 +3668,68 @@
     </w:p>
     <w:p>
       <w:pPr>
+        <w:rPr>
+          <w:sz w:val="24"/>
+          <w:szCs w:val="24"/>
+        </w:rPr>
+      </w:pPr>
+      <w:r>
+        <w:rPr>
+          <w:rFonts w:cs="Arial"/>
+          <w:sz w:val="24"/>
+          <w:szCs w:val="24"/>
+          <w:rtl/>
+        </w:rPr>
+        <w:lastRenderedPageBreak/>
+        <w:drawing>
+          <wp:inline distT="0" distB="0" distL="0" distR="0" wp14:anchorId="595A1013" wp14:editId="4F7B4A2F">
+            <wp:extent cx="5274310" cy="2651760"/>
+            <wp:effectExtent l="190500" t="190500" r="193040" b="186690"/>
+            <wp:docPr id="18" name="תמונה 18"/>
+            <wp:cNvGraphicFramePr>
+              <a:graphicFrameLocks xmlns:a="http://schemas.openxmlformats.org/drawingml/2006/main" noChangeAspect="1"/>
+            </wp:cNvGraphicFramePr>
+            <a:graphic xmlns:a="http://schemas.openxmlformats.org/drawingml/2006/main">
+              <a:graphicData uri="http://schemas.openxmlformats.org/drawingml/2006/picture">
+                <pic:pic xmlns:pic="http://schemas.openxmlformats.org/drawingml/2006/picture">
+                  <pic:nvPicPr>
+                    <pic:cNvPr id="1" name=""/>
+                    <pic:cNvPicPr/>
+                  </pic:nvPicPr>
+                  <pic:blipFill>
+                    <a:blip r:embed="rId24"/>
+                    <a:stretch>
+                      <a:fillRect/>
+                    </a:stretch>
+                  </pic:blipFill>
+                  <pic:spPr>
+                    <a:xfrm>
+                      <a:off x="0" y="0"/>
+                      <a:ext cx="5274310" cy="2651760"/>
+                    </a:xfrm>
+                    <a:prstGeom prst="rect">
+                      <a:avLst/>
+                    </a:prstGeom>
+                    <a:ln>
+                      <a:noFill/>
+                    </a:ln>
+                    <a:effectLst>
+                      <a:outerShdw blurRad="190500" algn="tl" rotWithShape="0">
+                        <a:srgbClr val="000000">
+                          <a:alpha val="70000"/>
+                        </a:srgbClr>
+                      </a:outerShdw>
+                    </a:effectLst>
+                  </pic:spPr>
+                </pic:pic>
+              </a:graphicData>
+            </a:graphic>
+          </wp:inline>
+        </w:drawing>
+      </w:r>
+    </w:p>
+    <w:p>
+      <w:pPr>
         <w:pStyle w:val="a3"/>
         <w:numPr>
           <w:ilvl w:val="0"/>
@@ -2555,6 +3752,69 @@
     </w:p>
     <w:p>
       <w:pPr>
+        <w:rPr>
+          <w:rFonts w:hint="cs"/>
+          <w:sz w:val="24"/>
+          <w:szCs w:val="24"/>
+          <w:rtl/>
+        </w:rPr>
+      </w:pPr>
+      <w:r>
+        <w:rPr>
+          <w:rFonts w:cs="Arial"/>
+          <w:sz w:val="24"/>
+          <w:szCs w:val="24"/>
+          <w:rtl/>
+        </w:rPr>
+        <w:drawing>
+          <wp:inline distT="0" distB="0" distL="0" distR="0" wp14:anchorId="3026F848" wp14:editId="6B7A30ED">
+            <wp:extent cx="3558848" cy="1996613"/>
+            <wp:effectExtent l="190500" t="190500" r="194310" b="194310"/>
+            <wp:docPr id="19" name="תמונה 19"/>
+            <wp:cNvGraphicFramePr>
+              <a:graphicFrameLocks xmlns:a="http://schemas.openxmlformats.org/drawingml/2006/main" noChangeAspect="1"/>
+            </wp:cNvGraphicFramePr>
+            <a:graphic xmlns:a="http://schemas.openxmlformats.org/drawingml/2006/main">
+              <a:graphicData uri="http://schemas.openxmlformats.org/drawingml/2006/picture">
+                <pic:pic xmlns:pic="http://schemas.openxmlformats.org/drawingml/2006/picture">
+                  <pic:nvPicPr>
+                    <pic:cNvPr id="1" name=""/>
+                    <pic:cNvPicPr/>
+                  </pic:nvPicPr>
+                  <pic:blipFill>
+                    <a:blip r:embed="rId25"/>
+                    <a:stretch>
+                      <a:fillRect/>
+                    </a:stretch>
+                  </pic:blipFill>
+                  <pic:spPr>
+                    <a:xfrm>
+                      <a:off x="0" y="0"/>
+                      <a:ext cx="3558848" cy="1996613"/>
+                    </a:xfrm>
+                    <a:prstGeom prst="rect">
+                      <a:avLst/>
+                    </a:prstGeom>
+                    <a:ln>
+                      <a:noFill/>
+                    </a:ln>
+                    <a:effectLst>
+                      <a:outerShdw blurRad="190500" algn="tl" rotWithShape="0">
+                        <a:srgbClr val="000000">
+                          <a:alpha val="70000"/>
+                        </a:srgbClr>
+                      </a:outerShdw>
+                    </a:effectLst>
+                  </pic:spPr>
+                </pic:pic>
+              </a:graphicData>
+            </a:graphic>
+          </wp:inline>
+        </w:drawing>
+      </w:r>
+    </w:p>
+    <w:p>
+      <w:pPr>
         <w:pStyle w:val="a3"/>
         <w:numPr>
           <w:ilvl w:val="0"/>
@@ -2577,6 +3837,69 @@
     </w:p>
     <w:p>
       <w:pPr>
+        <w:rPr>
+          <w:rFonts w:hint="cs"/>
+          <w:sz w:val="24"/>
+          <w:szCs w:val="24"/>
+          <w:rtl/>
+        </w:rPr>
+      </w:pPr>
+      <w:r>
+        <w:rPr>
+          <w:rFonts w:cs="Arial"/>
+          <w:sz w:val="24"/>
+          <w:szCs w:val="24"/>
+          <w:rtl/>
+        </w:rPr>
+        <w:drawing>
+          <wp:inline distT="0" distB="0" distL="0" distR="0" wp14:anchorId="49DA5912" wp14:editId="2E5263AE">
+            <wp:extent cx="2949196" cy="1661304"/>
+            <wp:effectExtent l="190500" t="190500" r="194310" b="186690"/>
+            <wp:docPr id="20" name="תמונה 20"/>
+            <wp:cNvGraphicFramePr>
+              <a:graphicFrameLocks xmlns:a="http://schemas.openxmlformats.org/drawingml/2006/main" noChangeAspect="1"/>
+            </wp:cNvGraphicFramePr>
+            <a:graphic xmlns:a="http://schemas.openxmlformats.org/drawingml/2006/main">
+              <a:graphicData uri="http://schemas.openxmlformats.org/drawingml/2006/picture">
+                <pic:pic xmlns:pic="http://schemas.openxmlformats.org/drawingml/2006/picture">
+                  <pic:nvPicPr>
+                    <pic:cNvPr id="1" name=""/>
+                    <pic:cNvPicPr/>
+                  </pic:nvPicPr>
+                  <pic:blipFill>
+                    <a:blip r:embed="rId26"/>
+                    <a:stretch>
+                      <a:fillRect/>
+                    </a:stretch>
+                  </pic:blipFill>
+                  <pic:spPr>
+                    <a:xfrm>
+                      <a:off x="0" y="0"/>
+                      <a:ext cx="2949196" cy="1661304"/>
+                    </a:xfrm>
+                    <a:prstGeom prst="rect">
+                      <a:avLst/>
+                    </a:prstGeom>
+                    <a:ln>
+                      <a:noFill/>
+                    </a:ln>
+                    <a:effectLst>
+                      <a:outerShdw blurRad="190500" algn="tl" rotWithShape="0">
+                        <a:srgbClr val="000000">
+                          <a:alpha val="70000"/>
+                        </a:srgbClr>
+                      </a:outerShdw>
+                    </a:effectLst>
+                  </pic:spPr>
+                </pic:pic>
+              </a:graphicData>
+            </a:graphic>
+          </wp:inline>
+        </w:drawing>
+      </w:r>
+    </w:p>
+    <w:p>
+      <w:pPr>
         <w:pStyle w:val="a3"/>
         <w:numPr>
           <w:ilvl w:val="0"/>
@@ -2594,7 +3917,69 @@
           <w:szCs w:val="24"/>
           <w:rtl/>
         </w:rPr>
+        <w:lastRenderedPageBreak/>
         <w:t>עדכון יום הגעה צפוי של הזמנה רגילה (לא תקופתית) קיימת</w:t>
+      </w:r>
+    </w:p>
+    <w:p>
+      <w:pPr>
+        <w:rPr>
+          <w:sz w:val="24"/>
+          <w:szCs w:val="24"/>
+        </w:rPr>
+      </w:pPr>
+      <w:r>
+        <w:rPr>
+          <w:rFonts w:cs="Arial"/>
+          <w:sz w:val="24"/>
+          <w:szCs w:val="24"/>
+          <w:rtl/>
+        </w:rPr>
+        <w:drawing>
+          <wp:inline distT="0" distB="0" distL="0" distR="0" wp14:anchorId="046817BE" wp14:editId="58BC350B">
+            <wp:extent cx="2865368" cy="1455546"/>
+            <wp:effectExtent l="190500" t="190500" r="182880" b="182880"/>
+            <wp:docPr id="21" name="תמונה 21"/>
+            <wp:cNvGraphicFramePr>
+              <a:graphicFrameLocks xmlns:a="http://schemas.openxmlformats.org/drawingml/2006/main" noChangeAspect="1"/>
+            </wp:cNvGraphicFramePr>
+            <a:graphic xmlns:a="http://schemas.openxmlformats.org/drawingml/2006/main">
+              <a:graphicData uri="http://schemas.openxmlformats.org/drawingml/2006/picture">
+                <pic:pic xmlns:pic="http://schemas.openxmlformats.org/drawingml/2006/picture">
+                  <pic:nvPicPr>
+                    <pic:cNvPr id="1" name=""/>
+                    <pic:cNvPicPr/>
+                  </pic:nvPicPr>
+                  <pic:blipFill>
+                    <a:blip r:embed="rId27"/>
+                    <a:stretch>
+                      <a:fillRect/>
+                    </a:stretch>
+                  </pic:blipFill>
+                  <pic:spPr>
+                    <a:xfrm>
+                      <a:off x="0" y="0"/>
+                      <a:ext cx="2865368" cy="1455546"/>
+                    </a:xfrm>
+                    <a:prstGeom prst="rect">
+                      <a:avLst/>
+                    </a:prstGeom>
+                    <a:ln>
+                      <a:noFill/>
+                    </a:ln>
+                    <a:effectLst>
+                      <a:outerShdw blurRad="190500" algn="tl" rotWithShape="0">
+                        <a:srgbClr val="000000">
+                          <a:alpha val="70000"/>
+                        </a:srgbClr>
+                      </a:outerShdw>
+                    </a:effectLst>
+                  </pic:spPr>
+                </pic:pic>
+              </a:graphicData>
+            </a:graphic>
+          </wp:inline>
+        </w:drawing>
       </w:r>
     </w:p>
     <w:p>
@@ -2616,25 +4001,70 @@
           <w:szCs w:val="24"/>
           <w:rtl/>
         </w:rPr>
-        <w:t xml:space="preserve">עדכון סטטוס של הזמנה </w:t>
-      </w:r>
-      <w:r>
-        <w:rPr>
-          <w:rFonts w:hint="cs"/>
-          <w:sz w:val="24"/>
-          <w:szCs w:val="24"/>
-          <w:rtl/>
-        </w:rPr>
-        <w:t xml:space="preserve">רגילה (לא תקופתית) </w:t>
-      </w:r>
-      <w:r>
-        <w:rPr>
-          <w:rFonts w:hint="cs"/>
-          <w:sz w:val="24"/>
-          <w:szCs w:val="24"/>
-          <w:rtl/>
-        </w:rPr>
-        <w:t>קיימת- מהזמנה פתוחה להזמנה סגורה</w:t>
+        <w:t>עדכון סטטוס של הזמנה רגילה (לא תקופתית) קיימת- מהזמנה פתוחה להזמנה סגורה</w:t>
+      </w:r>
+    </w:p>
+    <w:p>
+      <w:pPr>
+        <w:rPr>
+          <w:rFonts w:hint="cs"/>
+          <w:sz w:val="24"/>
+          <w:szCs w:val="24"/>
+          <w:rtl/>
+        </w:rPr>
+      </w:pPr>
+      <w:r>
+        <w:rPr>
+          <w:rFonts w:cs="Arial"/>
+          <w:sz w:val="24"/>
+          <w:szCs w:val="24"/>
+          <w:rtl/>
+        </w:rPr>
+        <w:drawing>
+          <wp:inline distT="0" distB="0" distL="0" distR="0" wp14:anchorId="18EF6DC9" wp14:editId="7EF39F47">
+            <wp:extent cx="2911092" cy="1463167"/>
+            <wp:effectExtent l="190500" t="190500" r="194310" b="194310"/>
+            <wp:docPr id="23" name="תמונה 23"/>
+            <wp:cNvGraphicFramePr>
+              <a:graphicFrameLocks xmlns:a="http://schemas.openxmlformats.org/drawingml/2006/main" noChangeAspect="1"/>
+            </wp:cNvGraphicFramePr>
+            <a:graphic xmlns:a="http://schemas.openxmlformats.org/drawingml/2006/main">
+              <a:graphicData uri="http://schemas.openxmlformats.org/drawingml/2006/picture">
+                <pic:pic xmlns:pic="http://schemas.openxmlformats.org/drawingml/2006/picture">
+                  <pic:nvPicPr>
+                    <pic:cNvPr id="1" name=""/>
+                    <pic:cNvPicPr/>
+                  </pic:nvPicPr>
+                  <pic:blipFill>
+                    <a:blip r:embed="rId28"/>
+                    <a:stretch>
+                      <a:fillRect/>
+                    </a:stretch>
+                  </pic:blipFill>
+                  <pic:spPr>
+                    <a:xfrm>
+                      <a:off x="0" y="0"/>
+                      <a:ext cx="2911092" cy="1463167"/>
+                    </a:xfrm>
+                    <a:prstGeom prst="rect">
+                      <a:avLst/>
+                    </a:prstGeom>
+                    <a:ln>
+                      <a:noFill/>
+                    </a:ln>
+                    <a:effectLst>
+                      <a:outerShdw blurRad="190500" algn="tl" rotWithShape="0">
+                        <a:srgbClr val="000000">
+                          <a:alpha val="70000"/>
+                        </a:srgbClr>
+                      </a:outerShdw>
+                    </a:effectLst>
+                  </pic:spPr>
+                </pic:pic>
+              </a:graphicData>
+            </a:graphic>
+          </wp:inline>
+        </w:drawing>
       </w:r>
     </w:p>
     <w:p>
@@ -2658,6 +4088,59 @@
         </w:rPr>
         <w:t>הצגת כל מספרי ההזמנות הרגילות הפתוחות</w:t>
       </w:r>
+      <w:r>
+        <w:rPr>
+          <w:rFonts w:cs="Arial"/>
+          <w:sz w:val="24"/>
+          <w:szCs w:val="24"/>
+          <w:rtl/>
+        </w:rPr>
+        <w:drawing>
+          <wp:inline distT="0" distB="0" distL="0" distR="0" wp14:anchorId="65B8C756" wp14:editId="7CC41ACF">
+            <wp:extent cx="2651990" cy="1074513"/>
+            <wp:effectExtent l="190500" t="190500" r="186690" b="182880"/>
+            <wp:docPr id="22" name="תמונה 22"/>
+            <wp:cNvGraphicFramePr>
+              <a:graphicFrameLocks xmlns:a="http://schemas.openxmlformats.org/drawingml/2006/main" noChangeAspect="1"/>
+            </wp:cNvGraphicFramePr>
+            <a:graphic xmlns:a="http://schemas.openxmlformats.org/drawingml/2006/main">
+              <a:graphicData uri="http://schemas.openxmlformats.org/drawingml/2006/picture">
+                <pic:pic xmlns:pic="http://schemas.openxmlformats.org/drawingml/2006/picture">
+                  <pic:nvPicPr>
+                    <pic:cNvPr id="1" name=""/>
+                    <pic:cNvPicPr/>
+                  </pic:nvPicPr>
+                  <pic:blipFill>
+                    <a:blip r:embed="rId29"/>
+                    <a:stretch>
+                      <a:fillRect/>
+                    </a:stretch>
+                  </pic:blipFill>
+                  <pic:spPr>
+                    <a:xfrm>
+                      <a:off x="0" y="0"/>
+                      <a:ext cx="2651990" cy="1074513"/>
+                    </a:xfrm>
+                    <a:prstGeom prst="rect">
+                      <a:avLst/>
+                    </a:prstGeom>
+                    <a:ln>
+                      <a:noFill/>
+                    </a:ln>
+                    <a:effectLst>
+                      <a:outerShdw blurRad="190500" algn="tl" rotWithShape="0">
+                        <a:srgbClr val="000000">
+                          <a:alpha val="70000"/>
+                        </a:srgbClr>
+                      </a:outerShdw>
+                    </a:effectLst>
+                  </pic:spPr>
+                </pic:pic>
+              </a:graphicData>
+            </a:graphic>
+          </wp:inline>
+        </w:drawing>
+      </w:r>
     </w:p>
     <w:p>
       <w:pPr>
@@ -2683,6 +4166,69 @@
     </w:p>
     <w:p>
       <w:pPr>
+        <w:rPr>
+          <w:rFonts w:hint="cs"/>
+          <w:sz w:val="24"/>
+          <w:szCs w:val="24"/>
+          <w:rtl/>
+        </w:rPr>
+      </w:pPr>
+      <w:r>
+        <w:rPr>
+          <w:rFonts w:cs="Arial"/>
+          <w:sz w:val="24"/>
+          <w:szCs w:val="24"/>
+          <w:rtl/>
+        </w:rPr>
+        <w:drawing>
+          <wp:inline distT="0" distB="0" distL="0" distR="0" wp14:anchorId="57022D8A" wp14:editId="46AF0C4B">
+            <wp:extent cx="2690093" cy="1104996"/>
+            <wp:effectExtent l="190500" t="190500" r="186690" b="190500"/>
+            <wp:docPr id="24" name="תמונה 24"/>
+            <wp:cNvGraphicFramePr>
+              <a:graphicFrameLocks xmlns:a="http://schemas.openxmlformats.org/drawingml/2006/main" noChangeAspect="1"/>
+            </wp:cNvGraphicFramePr>
+            <a:graphic xmlns:a="http://schemas.openxmlformats.org/drawingml/2006/main">
+              <a:graphicData uri="http://schemas.openxmlformats.org/drawingml/2006/picture">
+                <pic:pic xmlns:pic="http://schemas.openxmlformats.org/drawingml/2006/picture">
+                  <pic:nvPicPr>
+                    <pic:cNvPr id="1" name=""/>
+                    <pic:cNvPicPr/>
+                  </pic:nvPicPr>
+                  <pic:blipFill>
+                    <a:blip r:embed="rId30"/>
+                    <a:stretch>
+                      <a:fillRect/>
+                    </a:stretch>
+                  </pic:blipFill>
+                  <pic:spPr>
+                    <a:xfrm>
+                      <a:off x="0" y="0"/>
+                      <a:ext cx="2690093" cy="1104996"/>
+                    </a:xfrm>
+                    <a:prstGeom prst="rect">
+                      <a:avLst/>
+                    </a:prstGeom>
+                    <a:ln>
+                      <a:noFill/>
+                    </a:ln>
+                    <a:effectLst>
+                      <a:outerShdw blurRad="190500" algn="tl" rotWithShape="0">
+                        <a:srgbClr val="000000">
+                          <a:alpha val="70000"/>
+                        </a:srgbClr>
+                      </a:outerShdw>
+                    </a:effectLst>
+                  </pic:spPr>
+                </pic:pic>
+              </a:graphicData>
+            </a:graphic>
+          </wp:inline>
+        </w:drawing>
+      </w:r>
+    </w:p>
+    <w:p>
+      <w:pPr>
         <w:pStyle w:val="a3"/>
         <w:numPr>
           <w:ilvl w:val="0"/>
@@ -2700,28 +4246,72 @@
           <w:szCs w:val="24"/>
           <w:rtl/>
         </w:rPr>
-        <w:t xml:space="preserve">הצגת פרטי הזמנה עבור הזמנה קיימת </w:t>
-      </w:r>
-      <w:proofErr w:type="spellStart"/>
-      <w:r>
-        <w:rPr>
-          <w:rFonts w:hint="cs"/>
-          <w:sz w:val="24"/>
-          <w:szCs w:val="24"/>
-          <w:rtl/>
-        </w:rPr>
-        <w:t>מסויימת</w:t>
-      </w:r>
-      <w:proofErr w:type="spellEnd"/>
-    </w:p>
-    <w:p>
-      <w:pPr>
-        <w:rPr>
-          <w:rFonts w:hint="cs"/>
-          <w:sz w:val="24"/>
-          <w:szCs w:val="24"/>
-        </w:rPr>
-      </w:pPr>
+        <w:t>הצגת פרטי הזמנה עבור הזמנה קיימת מסויימת</w:t>
+      </w:r>
+    </w:p>
+    <w:p>
+      <w:pPr>
+        <w:rPr>
+          <w:rFonts w:hint="cs"/>
+          <w:sz w:val="24"/>
+          <w:szCs w:val="24"/>
+          <w:rtl/>
+        </w:rPr>
+      </w:pPr>
+      <w:r>
+        <w:rPr>
+          <w:rFonts w:cs="Arial"/>
+          <w:sz w:val="24"/>
+          <w:szCs w:val="24"/>
+          <w:rtl/>
+        </w:rPr>
+        <w:lastRenderedPageBreak/>
+        <w:drawing>
+          <wp:inline distT="0" distB="0" distL="0" distR="0" wp14:anchorId="3A2AFB44" wp14:editId="15C5A0C5">
+            <wp:extent cx="5274310" cy="2700655"/>
+            <wp:effectExtent l="190500" t="190500" r="193040" b="194945"/>
+            <wp:docPr id="25" name="תמונה 25"/>
+            <wp:cNvGraphicFramePr>
+              <a:graphicFrameLocks xmlns:a="http://schemas.openxmlformats.org/drawingml/2006/main" noChangeAspect="1"/>
+            </wp:cNvGraphicFramePr>
+            <a:graphic xmlns:a="http://schemas.openxmlformats.org/drawingml/2006/main">
+              <a:graphicData uri="http://schemas.openxmlformats.org/drawingml/2006/picture">
+                <pic:pic xmlns:pic="http://schemas.openxmlformats.org/drawingml/2006/picture">
+                  <pic:nvPicPr>
+                    <pic:cNvPr id="1" name=""/>
+                    <pic:cNvPicPr/>
+                  </pic:nvPicPr>
+                  <pic:blipFill>
+                    <a:blip r:embed="rId31"/>
+                    <a:stretch>
+                      <a:fillRect/>
+                    </a:stretch>
+                  </pic:blipFill>
+                  <pic:spPr>
+                    <a:xfrm>
+                      <a:off x="0" y="0"/>
+                      <a:ext cx="5274310" cy="2700655"/>
+                    </a:xfrm>
+                    <a:prstGeom prst="rect">
+                      <a:avLst/>
+                    </a:prstGeom>
+                    <a:ln>
+                      <a:noFill/>
+                    </a:ln>
+                    <a:effectLst>
+                      <a:outerShdw blurRad="190500" algn="tl" rotWithShape="0">
+                        <a:srgbClr val="000000">
+                          <a:alpha val="70000"/>
+                        </a:srgbClr>
+                      </a:outerShdw>
+                    </a:effectLst>
+                  </pic:spPr>
+                </pic:pic>
+              </a:graphicData>
+            </a:graphic>
+          </wp:inline>
+        </w:drawing>
+      </w:r>
     </w:p>
     <w:sectPr>
       <w:pgSz w:w="11906" w:h="16838"/>
@@ -4360,7 +5950,7 @@
 </file>
 
 <file path=customXml/itemProps1.xml><?xml version="1.0" encoding="utf-8"?>
-<ds:datastoreItem xmlns:ds="http://schemas.openxmlformats.org/officeDocument/2006/customXml" ds:itemID="{E1C49E6C-41A6-47C5-B135-EBBB7D15B0A4}">
+<ds:datastoreItem xmlns:ds="http://schemas.openxmlformats.org/officeDocument/2006/customXml" ds:itemID="{A5BA3053-E7B9-4599-971C-52D9C32CEF24}">
   <ds:schemaRefs>
     <ds:schemaRef ds:uri="http://schemas.openxmlformats.org/officeDocument/2006/bibliography"/>
   </ds:schemaRefs>

--- a/docs/Inventory2Suppliers/System Instructions.docx
+++ b/docs/Inventory2Suppliers/System Instructions.docx
@@ -1,6 +1,6 @@
 
 <file path=word/document.xml><?xml version="1.0" encoding="utf-8"?>
-<w:document xmlns:wpc="http://schemas.microsoft.com/office/word/2010/wordprocessingCanvas" xmlns:cx="http://schemas.microsoft.com/office/drawing/2014/chartex" xmlns:cx1="http://schemas.microsoft.com/office/drawing/2015/9/8/chartex" xmlns:cx2="http://schemas.microsoft.com/office/drawing/2015/10/21/chartex" xmlns:cx3="http://schemas.microsoft.com/office/drawing/2016/5/9/chartex" xmlns:cx4="http://schemas.microsoft.com/office/drawing/2016/5/10/chartex" xmlns:cx5="http://schemas.microsoft.com/office/drawing/2016/5/11/chartex" xmlns:cx6="http://schemas.microsoft.com/office/drawing/2016/5/12/chartex" xmlns:cx7="http://schemas.microsoft.com/office/drawing/2016/5/13/chartex" xmlns:cx8="http://schemas.microsoft.com/office/drawing/2016/5/14/chartex" xmlns:mc="http://schemas.openxmlformats.org/markup-compatibility/2006" xmlns:aink="http://schemas.microsoft.com/office/drawing/2016/ink" xmlns:am3d="http://schemas.microsoft.com/office/drawing/2017/model3d" xmlns:o="urn:schemas-microsoft-com:office:office" xmlns:r="http://schemas.openxmlformats.org/officeDocument/2006/relationships" xmlns:m="http://schemas.openxmlformats.org/officeDocument/2006/math" xmlns:v="urn:schemas-microsoft-com:vml" xmlns:wp14="http://schemas.microsoft.com/office/word/2010/wordprocessingDrawing" xmlns:wp="http://schemas.openxmlformats.org/drawingml/2006/wordprocessingDrawing" xmlns:w10="urn:schemas-microsoft-com:office:word" xmlns:w="http://schemas.openxmlformats.org/wordprocessingml/2006/main" xmlns:w14="http://schemas.microsoft.com/office/word/2010/wordml" xmlns:w15="http://schemas.microsoft.com/office/word/2012/wordml" xmlns:w16cex="http://schemas.microsoft.com/office/word/2018/wordml/cex" xmlns:w16cid="http://schemas.microsoft.com/office/word/2016/wordml/cid" xmlns:w16="http://schemas.microsoft.com/office/word/2018/wordml" xmlns:w16se="http://schemas.microsoft.com/office/word/2015/wordml/symex" xmlns:wpg="http://schemas.microsoft.com/office/word/2010/wordprocessingGroup" xmlns:wpi="http://schemas.microsoft.com/office/word/2010/wordprocessingInk" xmlns:wne="http://schemas.microsoft.com/office/word/2006/wordml" xmlns:wps="http://schemas.microsoft.com/office/word/2010/wordprocessingShape" mc:Ignorable="w14 w15 w16se w16cid w16 w16cex wp14">
+<w:document xmlns:wpc="http://schemas.microsoft.com/office/word/2010/wordprocessingCanvas" xmlns:cx="http://schemas.microsoft.com/office/drawing/2014/chartex" xmlns:cx1="http://schemas.microsoft.com/office/drawing/2015/9/8/chartex" xmlns:cx2="http://schemas.microsoft.com/office/drawing/2015/10/21/chartex" xmlns:cx3="http://schemas.microsoft.com/office/drawing/2016/5/9/chartex" xmlns:cx4="http://schemas.microsoft.com/office/drawing/2016/5/10/chartex" xmlns:cx5="http://schemas.microsoft.com/office/drawing/2016/5/11/chartex" xmlns:cx6="http://schemas.microsoft.com/office/drawing/2016/5/12/chartex" xmlns:cx7="http://schemas.microsoft.com/office/drawing/2016/5/13/chartex" xmlns:cx8="http://schemas.microsoft.com/office/drawing/2016/5/14/chartex" xmlns:mc="http://schemas.openxmlformats.org/markup-compatibility/2006" xmlns:aink="http://schemas.microsoft.com/office/drawing/2016/ink" xmlns:am3d="http://schemas.microsoft.com/office/drawing/2017/model3d" xmlns:o="urn:schemas-microsoft-com:office:office" xmlns:r="http://schemas.openxmlformats.org/officeDocument/2006/relationships" xmlns:m="http://schemas.openxmlformats.org/officeDocument/2006/math" xmlns:v="urn:schemas-microsoft-com:vml" xmlns:wp14="http://schemas.microsoft.com/office/word/2010/wordprocessingDrawing" xmlns:wp="http://schemas.openxmlformats.org/drawingml/2006/wordprocessingDrawing" xmlns:w10="urn:schemas-microsoft-com:office:word" xmlns:w="http://schemas.openxmlformats.org/wordprocessingml/2006/main" xmlns:w14="http://schemas.microsoft.com/office/word/2010/wordml" xmlns:w15="http://schemas.microsoft.com/office/word/2012/wordml" xmlns:w16cid="http://schemas.microsoft.com/office/word/2016/wordml/cid" xmlns:w16se="http://schemas.microsoft.com/office/word/2015/wordml/symex" xmlns:wpg="http://schemas.microsoft.com/office/word/2010/wordprocessingGroup" xmlns:wpi="http://schemas.microsoft.com/office/word/2010/wordprocessingInk" xmlns:wne="http://schemas.microsoft.com/office/word/2006/wordml" xmlns:wps="http://schemas.microsoft.com/office/word/2010/wordprocessingShape" mc:Ignorable="w14 w15 w16se w16cid wp14">
   <w:body>
     <w:p>
       <w:pPr>
@@ -1289,6 +1289,7 @@
       <w:r>
         <w:rPr>
           <w:rFonts w:cs="Arial"/>
+          <w:noProof/>
           <w:sz w:val="24"/>
           <w:szCs w:val="24"/>
           <w:rtl/>
@@ -1499,6 +1500,7 @@
       <w:r>
         <w:rPr>
           <w:rFonts w:cs="Arial"/>
+          <w:noProof/>
           <w:sz w:val="24"/>
           <w:szCs w:val="24"/>
           <w:rtl/>
@@ -1767,7 +1769,6 @@
     <w:p>
       <w:pPr>
         <w:rPr>
-          <w:rFonts w:hint="cs"/>
           <w:sz w:val="24"/>
           <w:szCs w:val="24"/>
           <w:rtl/>
@@ -1776,6 +1777,7 @@
       <w:r>
         <w:rPr>
           <w:rFonts w:cs="Arial"/>
+          <w:noProof/>
           <w:sz w:val="24"/>
           <w:szCs w:val="24"/>
           <w:rtl/>
@@ -1848,11 +1850,79 @@
         </w:rPr>
         <w:t>יצירת כרטיס ספק חדש</w:t>
       </w:r>
-    </w:p>
-    <w:p>
-      <w:pPr>
-        <w:rPr>
-          <w:rFonts w:hint="cs"/>
+      <w:r>
+        <w:rPr>
+          <w:rFonts w:hint="cs"/>
+          <w:sz w:val="24"/>
+          <w:szCs w:val="24"/>
+          <w:rtl/>
+        </w:rPr>
+        <w:t xml:space="preserve"> </w:t>
+      </w:r>
+      <w:r>
+        <w:rPr>
+          <w:sz w:val="24"/>
+          <w:szCs w:val="24"/>
+          <w:rtl/>
+        </w:rPr>
+        <w:t>–</w:t>
+      </w:r>
+      <w:r>
+        <w:rPr>
+          <w:rFonts w:hint="cs"/>
+          <w:sz w:val="24"/>
+          <w:szCs w:val="24"/>
+          <w:rtl/>
+        </w:rPr>
+        <w:t xml:space="preserve"> יש לשים לב </w:t>
+      </w:r>
+      <w:r>
+        <w:rPr>
+          <w:rFonts w:hint="cs"/>
+          <w:sz w:val="24"/>
+          <w:szCs w:val="24"/>
+          <w:rtl/>
+        </w:rPr>
+        <w:t xml:space="preserve">שאפשרויות התשלום חייבות להתאים לדרישות (מומלץ ללחוץ </w:t>
+      </w:r>
+      <w:r>
+        <w:rPr>
+          <w:sz w:val="24"/>
+          <w:szCs w:val="24"/>
+        </w:rPr>
+        <w:t>gpo</w:t>
+      </w:r>
+      <w:r>
+        <w:rPr>
+          <w:rFonts w:hint="cs"/>
+          <w:sz w:val="24"/>
+          <w:szCs w:val="24"/>
+          <w:rtl/>
+        </w:rPr>
+        <w:t xml:space="preserve"> לפני יצירת הספק, על מנת לראות את האפשרויות לתשלום בפירוט). ניתן לכתוב כמה אפשרויות ע"י הפרידה ביניהם '</w:t>
+      </w:r>
+      <w:r>
+        <w:rPr>
+          <w:sz w:val="24"/>
+          <w:szCs w:val="24"/>
+        </w:rPr>
+        <w:t xml:space="preserve">, </w:t>
+      </w:r>
+      <w:r>
+        <w:rPr>
+          <w:rFonts w:hint="cs"/>
+          <w:sz w:val="24"/>
+          <w:szCs w:val="24"/>
+          <w:rtl/>
+        </w:rPr>
+        <w:t>'</w:t>
+      </w:r>
+      <w:bookmarkStart w:id="0" w:name="_GoBack"/>
+      <w:bookmarkEnd w:id="0"/>
+    </w:p>
+    <w:p>
+      <w:pPr>
+        <w:rPr>
           <w:sz w:val="24"/>
           <w:szCs w:val="24"/>
           <w:rtl/>
@@ -1861,6 +1931,7 @@
       <w:r>
         <w:rPr>
           <w:rFonts w:cs="Arial"/>
+          <w:noProof/>
           <w:sz w:val="24"/>
           <w:szCs w:val="24"/>
           <w:rtl/>
@@ -1937,7 +2008,6 @@
     <w:p>
       <w:pPr>
         <w:rPr>
-          <w:rFonts w:hint="cs"/>
           <w:sz w:val="24"/>
           <w:szCs w:val="24"/>
           <w:rtl/>
@@ -1946,6 +2016,7 @@
       <w:r>
         <w:rPr>
           <w:rFonts w:cs="Arial"/>
+          <w:noProof/>
           <w:sz w:val="24"/>
           <w:szCs w:val="24"/>
           <w:rtl/>
@@ -2023,7 +2094,6 @@
     <w:p>
       <w:pPr>
         <w:rPr>
-          <w:rFonts w:hint="cs"/>
           <w:sz w:val="24"/>
           <w:szCs w:val="24"/>
           <w:rtl/>
@@ -2032,6 +2102,7 @@
       <w:r>
         <w:rPr>
           <w:rFonts w:cs="Arial"/>
+          <w:noProof/>
           <w:sz w:val="24"/>
           <w:szCs w:val="24"/>
           <w:rtl/>
@@ -2137,6 +2208,7 @@
       <w:r>
         <w:rPr>
           <w:rFonts w:cs="Arial"/>
+          <w:noProof/>
           <w:sz w:val="24"/>
           <w:szCs w:val="24"/>
           <w:rtl/>
@@ -2213,7 +2285,6 @@
     <w:p>
       <w:pPr>
         <w:rPr>
-          <w:rFonts w:hint="cs"/>
           <w:sz w:val="24"/>
           <w:szCs w:val="24"/>
           <w:rtl/>
@@ -2222,6 +2293,7 @@
       <w:r>
         <w:rPr>
           <w:rFonts w:cs="Arial"/>
+          <w:noProof/>
           <w:sz w:val="24"/>
           <w:szCs w:val="24"/>
           <w:rtl/>
@@ -2321,7 +2393,6 @@
     <w:p>
       <w:pPr>
         <w:rPr>
-          <w:rFonts w:hint="cs"/>
           <w:sz w:val="24"/>
           <w:szCs w:val="24"/>
           <w:rtl/>
@@ -2330,6 +2401,7 @@
       <w:r>
         <w:rPr>
           <w:rFonts w:cs="Arial"/>
+          <w:noProof/>
           <w:sz w:val="24"/>
           <w:szCs w:val="24"/>
           <w:rtl/>
@@ -2406,7 +2478,6 @@
     <w:p>
       <w:pPr>
         <w:rPr>
-          <w:rFonts w:hint="cs"/>
           <w:sz w:val="24"/>
           <w:szCs w:val="24"/>
         </w:rPr>
@@ -2414,6 +2485,7 @@
       <w:r>
         <w:rPr>
           <w:rFonts w:cs="Arial"/>
+          <w:noProof/>
           <w:sz w:val="24"/>
           <w:szCs w:val="24"/>
           <w:rtl/>
@@ -2490,7 +2562,6 @@
     <w:p>
       <w:pPr>
         <w:rPr>
-          <w:rFonts w:hint="cs"/>
           <w:sz w:val="24"/>
           <w:szCs w:val="24"/>
           <w:rtl/>
@@ -2499,6 +2570,7 @@
       <w:r>
         <w:rPr>
           <w:rFonts w:cs="Arial"/>
+          <w:noProof/>
           <w:sz w:val="24"/>
           <w:szCs w:val="24"/>
           <w:rtl/>
@@ -2717,7 +2789,6 @@
     <w:p>
       <w:pPr>
         <w:rPr>
-          <w:rFonts w:hint="cs"/>
           <w:sz w:val="24"/>
           <w:szCs w:val="24"/>
           <w:rtl/>
@@ -2726,6 +2797,7 @@
       <w:r>
         <w:rPr>
           <w:rFonts w:cs="Arial"/>
+          <w:noProof/>
           <w:sz w:val="24"/>
           <w:szCs w:val="24"/>
           <w:rtl/>
@@ -2898,6 +2970,7 @@
       <w:r>
         <w:rPr>
           <w:rFonts w:cs="Arial"/>
+          <w:noProof/>
           <w:sz w:val="24"/>
           <w:szCs w:val="24"/>
           <w:rtl/>
@@ -2997,7 +3070,6 @@
     <w:p>
       <w:pPr>
         <w:rPr>
-          <w:rFonts w:hint="cs"/>
           <w:sz w:val="24"/>
           <w:szCs w:val="24"/>
           <w:rtl/>
@@ -3006,6 +3078,7 @@
       <w:r>
         <w:rPr>
           <w:rFonts w:cs="Arial"/>
+          <w:noProof/>
           <w:sz w:val="24"/>
           <w:szCs w:val="24"/>
           <w:rtl/>
@@ -3091,6 +3164,7 @@
       <w:r>
         <w:rPr>
           <w:rFonts w:cs="Arial"/>
+          <w:noProof/>
           <w:sz w:val="24"/>
           <w:szCs w:val="24"/>
           <w:rtl/>
@@ -3167,7 +3241,6 @@
     <w:p>
       <w:pPr>
         <w:rPr>
-          <w:rFonts w:hint="cs"/>
           <w:sz w:val="24"/>
           <w:szCs w:val="24"/>
           <w:rtl/>
@@ -3176,6 +3249,7 @@
       <w:r>
         <w:rPr>
           <w:rFonts w:cs="Arial"/>
+          <w:noProof/>
           <w:sz w:val="24"/>
           <w:szCs w:val="24"/>
           <w:rtl/>
@@ -3252,7 +3326,6 @@
     <w:p>
       <w:pPr>
         <w:rPr>
-          <w:rFonts w:hint="cs"/>
           <w:b/>
           <w:bCs/>
           <w:sz w:val="28"/>
@@ -3266,6 +3339,7 @@
           <w:rFonts w:cs="Arial"/>
           <w:b/>
           <w:bCs/>
+          <w:noProof/>
           <w:sz w:val="28"/>
           <w:szCs w:val="28"/>
           <w:u w:val="single"/>
@@ -3483,6 +3557,7 @@
       <w:r>
         <w:rPr>
           <w:rFonts w:cs="Arial"/>
+          <w:noProof/>
           <w:sz w:val="24"/>
           <w:szCs w:val="24"/>
           <w:rtl/>
@@ -3676,6 +3751,7 @@
       <w:r>
         <w:rPr>
           <w:rFonts w:cs="Arial"/>
+          <w:noProof/>
           <w:sz w:val="24"/>
           <w:szCs w:val="24"/>
           <w:rtl/>
@@ -3753,7 +3829,6 @@
     <w:p>
       <w:pPr>
         <w:rPr>
-          <w:rFonts w:hint="cs"/>
           <w:sz w:val="24"/>
           <w:szCs w:val="24"/>
           <w:rtl/>
@@ -3762,6 +3837,7 @@
       <w:r>
         <w:rPr>
           <w:rFonts w:cs="Arial"/>
+          <w:noProof/>
           <w:sz w:val="24"/>
           <w:szCs w:val="24"/>
           <w:rtl/>
@@ -3838,7 +3914,6 @@
     <w:p>
       <w:pPr>
         <w:rPr>
-          <w:rFonts w:hint="cs"/>
           <w:sz w:val="24"/>
           <w:szCs w:val="24"/>
           <w:rtl/>
@@ -3847,6 +3922,7 @@
       <w:r>
         <w:rPr>
           <w:rFonts w:cs="Arial"/>
+          <w:noProof/>
           <w:sz w:val="24"/>
           <w:szCs w:val="24"/>
           <w:rtl/>
@@ -3931,6 +4007,7 @@
       <w:r>
         <w:rPr>
           <w:rFonts w:cs="Arial"/>
+          <w:noProof/>
           <w:sz w:val="24"/>
           <w:szCs w:val="24"/>
           <w:rtl/>
@@ -4007,7 +4084,6 @@
     <w:p>
       <w:pPr>
         <w:rPr>
-          <w:rFonts w:hint="cs"/>
           <w:sz w:val="24"/>
           <w:szCs w:val="24"/>
           <w:rtl/>
@@ -4016,6 +4092,7 @@
       <w:r>
         <w:rPr>
           <w:rFonts w:cs="Arial"/>
+          <w:noProof/>
           <w:sz w:val="24"/>
           <w:szCs w:val="24"/>
           <w:rtl/>
@@ -4091,6 +4168,7 @@
       <w:r>
         <w:rPr>
           <w:rFonts w:cs="Arial"/>
+          <w:noProof/>
           <w:sz w:val="24"/>
           <w:szCs w:val="24"/>
           <w:rtl/>
@@ -4167,7 +4245,6 @@
     <w:p>
       <w:pPr>
         <w:rPr>
-          <w:rFonts w:hint="cs"/>
           <w:sz w:val="24"/>
           <w:szCs w:val="24"/>
           <w:rtl/>
@@ -4176,6 +4253,7 @@
       <w:r>
         <w:rPr>
           <w:rFonts w:cs="Arial"/>
+          <w:noProof/>
           <w:sz w:val="24"/>
           <w:szCs w:val="24"/>
           <w:rtl/>
@@ -4252,15 +4330,17 @@
     <w:p>
       <w:pPr>
         <w:rPr>
-          <w:rFonts w:hint="cs"/>
-          <w:sz w:val="24"/>
-          <w:szCs w:val="24"/>
-          <w:rtl/>
-        </w:rPr>
-      </w:pPr>
-      <w:r>
-        <w:rPr>
           <w:rFonts w:cs="Arial"/>
+          <w:noProof/>
+          <w:sz w:val="24"/>
+          <w:szCs w:val="24"/>
+          <w:rtl/>
+        </w:rPr>
+      </w:pPr>
+      <w:r>
+        <w:rPr>
+          <w:rFonts w:cs="Arial"/>
+          <w:noProof/>
           <w:sz w:val="24"/>
           <w:szCs w:val="24"/>
           <w:rtl/>
@@ -4313,6 +4393,605 @@
         </w:drawing>
       </w:r>
     </w:p>
+    <w:p>
+      <w:pPr>
+        <w:rPr>
+          <w:sz w:val="24"/>
+          <w:szCs w:val="24"/>
+          <w:rtl/>
+        </w:rPr>
+      </w:pPr>
+    </w:p>
+    <w:p>
+      <w:pPr>
+        <w:rPr>
+          <w:rFonts w:cs="Arial"/>
+          <w:noProof/>
+          <w:sz w:val="24"/>
+          <w:szCs w:val="24"/>
+          <w:rtl/>
+        </w:rPr>
+      </w:pPr>
+    </w:p>
+    <w:p>
+      <w:pPr>
+        <w:tabs>
+          <w:tab w:val="left" w:pos="7467"/>
+        </w:tabs>
+        <w:rPr>
+          <w:sz w:val="24"/>
+          <w:szCs w:val="24"/>
+          <w:rtl/>
+        </w:rPr>
+      </w:pPr>
+      <w:r>
+        <w:rPr>
+          <w:sz w:val="24"/>
+          <w:szCs w:val="24"/>
+          <w:rtl/>
+        </w:rPr>
+        <w:tab/>
+      </w:r>
+    </w:p>
+    <w:p>
+      <w:pPr>
+        <w:bidi w:val="0"/>
+        <w:rPr>
+          <w:sz w:val="24"/>
+          <w:szCs w:val="24"/>
+          <w:rtl/>
+        </w:rPr>
+      </w:pPr>
+      <w:r>
+        <w:rPr>
+          <w:sz w:val="24"/>
+          <w:szCs w:val="24"/>
+          <w:rtl/>
+        </w:rPr>
+        <w:br w:type="page"/>
+      </w:r>
+    </w:p>
+    <w:p>
+      <w:pPr>
+        <w:rPr>
+          <w:b/>
+          <w:bCs/>
+          <w:sz w:val="28"/>
+          <w:szCs w:val="28"/>
+          <w:u w:val="single"/>
+          <w:rtl/>
+          <w:lang w:val="he-IL"/>
+        </w:rPr>
+      </w:pPr>
+      <w:r>
+        <w:rPr>
+          <w:rFonts w:hint="cs"/>
+          <w:b/>
+          <w:bCs/>
+          <w:sz w:val="28"/>
+          <w:szCs w:val="28"/>
+          <w:u w:val="single"/>
+          <w:rtl/>
+          <w:lang w:val="he-IL"/>
+        </w:rPr>
+        <w:lastRenderedPageBreak/>
+        <w:t xml:space="preserve">תפריט </w:t>
+      </w:r>
+      <w:r>
+        <w:rPr>
+          <w:rFonts w:hint="cs"/>
+          <w:b/>
+          <w:bCs/>
+          <w:sz w:val="28"/>
+          <w:szCs w:val="28"/>
+          <w:u w:val="single"/>
+          <w:rtl/>
+          <w:lang w:val="he-IL"/>
+        </w:rPr>
+        <w:t>מלאי</w:t>
+      </w:r>
+      <w:r>
+        <w:rPr>
+          <w:rFonts w:hint="cs"/>
+          <w:b/>
+          <w:bCs/>
+          <w:sz w:val="28"/>
+          <w:szCs w:val="28"/>
+          <w:u w:val="single"/>
+          <w:rtl/>
+          <w:lang w:val="he-IL"/>
+        </w:rPr>
+        <w:t>:</w:t>
+      </w:r>
+    </w:p>
+    <w:p>
+      <w:pPr>
+        <w:tabs>
+          <w:tab w:val="left" w:pos="7467"/>
+        </w:tabs>
+        <w:rPr>
+          <w:noProof/>
+          <w:rtl/>
+        </w:rPr>
+      </w:pPr>
+    </w:p>
+    <w:p>
+      <w:pPr>
+        <w:tabs>
+          <w:tab w:val="left" w:pos="7467"/>
+        </w:tabs>
+        <w:rPr>
+          <w:rFonts w:hint="cs"/>
+          <w:noProof/>
+          <w:rtl/>
+        </w:rPr>
+      </w:pPr>
+      <w:r>
+        <w:rPr>
+          <w:rFonts w:hint="cs"/>
+          <w:noProof/>
+          <w:rtl/>
+        </w:rPr>
+        <w:t xml:space="preserve">דוגמא להרצה כשהמערכת עולה בפעם הראשונה ועושים </w:t>
+      </w:r>
+      <w:r>
+        <w:rPr>
+          <w:noProof/>
+        </w:rPr>
+        <w:t>register</w:t>
+      </w:r>
+      <w:r>
+        <w:rPr>
+          <w:rFonts w:hint="cs"/>
+          <w:noProof/>
+          <w:rtl/>
+        </w:rPr>
+        <w:t xml:space="preserve"> לחנות קיימת</w:t>
+      </w:r>
+    </w:p>
+    <w:p>
+      <w:pPr>
+        <w:tabs>
+          <w:tab w:val="left" w:pos="7467"/>
+        </w:tabs>
+        <w:rPr>
+          <w:sz w:val="24"/>
+          <w:szCs w:val="24"/>
+        </w:rPr>
+      </w:pPr>
+      <w:r>
+        <w:rPr>
+          <w:noProof/>
+        </w:rPr>
+        <w:drawing>
+          <wp:anchor distT="0" distB="0" distL="114300" distR="114300" simplePos="0" relativeHeight="251658240" behindDoc="0" locked="0" layoutInCell="1" allowOverlap="1" wp14:anchorId="6939C253" wp14:editId="29DC195C">
+            <wp:simplePos x="0" y="0"/>
+            <wp:positionH relativeFrom="margin">
+              <wp:posOffset>-570756</wp:posOffset>
+            </wp:positionH>
+            <wp:positionV relativeFrom="paragraph">
+              <wp:posOffset>92660</wp:posOffset>
+            </wp:positionV>
+            <wp:extent cx="3887470" cy="3472180"/>
+            <wp:effectExtent l="0" t="0" r="0" b="0"/>
+            <wp:wrapSquare wrapText="bothSides"/>
+            <wp:docPr id="27" name="תמונה 27"/>
+            <wp:cNvGraphicFramePr>
+              <a:graphicFrameLocks xmlns:a="http://schemas.openxmlformats.org/drawingml/2006/main" noChangeAspect="1"/>
+            </wp:cNvGraphicFramePr>
+            <a:graphic xmlns:a="http://schemas.openxmlformats.org/drawingml/2006/main">
+              <a:graphicData uri="http://schemas.openxmlformats.org/drawingml/2006/picture">
+                <pic:pic xmlns:pic="http://schemas.openxmlformats.org/drawingml/2006/picture">
+                  <pic:nvPicPr>
+                    <pic:cNvPr id="1" name=""/>
+                    <pic:cNvPicPr/>
+                  </pic:nvPicPr>
+                  <pic:blipFill rotWithShape="1">
+                    <a:blip r:embed="rId32">
+                      <a:extLst>
+                        <a:ext uri="{28A0092B-C50C-407E-A947-70E740481C1C}">
+                          <a14:useLocalDpi xmlns:a14="http://schemas.microsoft.com/office/drawing/2010/main" val="0"/>
+                        </a:ext>
+                      </a:extLst>
+                    </a:blip>
+                    <a:srcRect l="4255" t="25526" r="56919" b="12824"/>
+                    <a:stretch/>
+                  </pic:blipFill>
+                  <pic:spPr bwMode="auto">
+                    <a:xfrm>
+                      <a:off x="0" y="0"/>
+                      <a:ext cx="3887470" cy="3472180"/>
+                    </a:xfrm>
+                    <a:prstGeom prst="rect">
+                      <a:avLst/>
+                    </a:prstGeom>
+                    <a:ln>
+                      <a:noFill/>
+                    </a:ln>
+                    <a:extLst>
+                      <a:ext uri="{53640926-AAD7-44D8-BBD7-CCE9431645EC}">
+                        <a14:shadowObscured xmlns:a14="http://schemas.microsoft.com/office/drawing/2010/main"/>
+                      </a:ext>
+                    </a:extLst>
+                  </pic:spPr>
+                </pic:pic>
+              </a:graphicData>
+            </a:graphic>
+            <wp14:sizeRelH relativeFrom="margin">
+              <wp14:pctWidth>0</wp14:pctWidth>
+            </wp14:sizeRelH>
+            <wp14:sizeRelV relativeFrom="margin">
+              <wp14:pctHeight>0</wp14:pctHeight>
+            </wp14:sizeRelV>
+          </wp:anchor>
+        </w:drawing>
+      </w:r>
+    </w:p>
+    <w:p>
+      <w:pPr>
+        <w:rPr>
+          <w:sz w:val="24"/>
+          <w:szCs w:val="24"/>
+        </w:rPr>
+      </w:pPr>
+    </w:p>
+    <w:p>
+      <w:pPr>
+        <w:rPr>
+          <w:sz w:val="24"/>
+          <w:szCs w:val="24"/>
+        </w:rPr>
+      </w:pPr>
+    </w:p>
+    <w:p>
+      <w:pPr>
+        <w:rPr>
+          <w:sz w:val="24"/>
+          <w:szCs w:val="24"/>
+        </w:rPr>
+      </w:pPr>
+    </w:p>
+    <w:p>
+      <w:pPr>
+        <w:rPr>
+          <w:sz w:val="24"/>
+          <w:szCs w:val="24"/>
+        </w:rPr>
+      </w:pPr>
+    </w:p>
+    <w:p>
+      <w:pPr>
+        <w:rPr>
+          <w:sz w:val="24"/>
+          <w:szCs w:val="24"/>
+        </w:rPr>
+      </w:pPr>
+    </w:p>
+    <w:p>
+      <w:pPr>
+        <w:rPr>
+          <w:sz w:val="24"/>
+          <w:szCs w:val="24"/>
+        </w:rPr>
+      </w:pPr>
+    </w:p>
+    <w:p>
+      <w:pPr>
+        <w:rPr>
+          <w:sz w:val="24"/>
+          <w:szCs w:val="24"/>
+        </w:rPr>
+      </w:pPr>
+    </w:p>
+    <w:p>
+      <w:pPr>
+        <w:rPr>
+          <w:sz w:val="24"/>
+          <w:szCs w:val="24"/>
+        </w:rPr>
+      </w:pPr>
+    </w:p>
+    <w:p>
+      <w:pPr>
+        <w:rPr>
+          <w:sz w:val="24"/>
+          <w:szCs w:val="24"/>
+        </w:rPr>
+      </w:pPr>
+    </w:p>
+    <w:p>
+      <w:pPr>
+        <w:rPr>
+          <w:sz w:val="24"/>
+          <w:szCs w:val="24"/>
+        </w:rPr>
+      </w:pPr>
+    </w:p>
+    <w:p>
+      <w:pPr>
+        <w:rPr>
+          <w:sz w:val="24"/>
+          <w:szCs w:val="24"/>
+        </w:rPr>
+      </w:pPr>
+    </w:p>
+    <w:p>
+      <w:pPr>
+        <w:tabs>
+          <w:tab w:val="left" w:pos="7467"/>
+        </w:tabs>
+        <w:rPr>
+          <w:noProof/>
+          <w:rtl/>
+        </w:rPr>
+      </w:pPr>
+      <w:r>
+        <w:rPr>
+          <w:sz w:val="24"/>
+          <w:szCs w:val="24"/>
+          <w:rtl/>
+        </w:rPr>
+        <w:tab/>
+      </w:r>
+    </w:p>
+    <w:p>
+      <w:pPr>
+        <w:tabs>
+          <w:tab w:val="left" w:pos="7467"/>
+        </w:tabs>
+        <w:rPr>
+          <w:rFonts w:hint="cs"/>
+          <w:noProof/>
+          <w:rtl/>
+        </w:rPr>
+      </w:pPr>
+      <w:r>
+        <w:rPr>
+          <w:rFonts w:hint="cs"/>
+          <w:noProof/>
+          <w:rtl/>
+        </w:rPr>
+        <w:t xml:space="preserve">דוגמא להרצה כשהמערכת עולה בפעם הראשונה ועושים </w:t>
+      </w:r>
+      <w:r>
+        <w:rPr>
+          <w:noProof/>
+        </w:rPr>
+        <w:t>new</w:t>
+      </w:r>
+      <w:r>
+        <w:rPr>
+          <w:rFonts w:hint="cs"/>
+          <w:noProof/>
+          <w:rtl/>
+        </w:rPr>
+        <w:t xml:space="preserve"> לחנות </w:t>
+      </w:r>
+      <w:r>
+        <w:rPr>
+          <w:rFonts w:hint="cs"/>
+          <w:noProof/>
+          <w:rtl/>
+        </w:rPr>
+        <w:t>חדשה</w:t>
+      </w:r>
+    </w:p>
+    <w:p>
+      <w:pPr>
+        <w:tabs>
+          <w:tab w:val="left" w:pos="1786"/>
+        </w:tabs>
+        <w:rPr>
+          <w:noProof/>
+          <w:rtl/>
+        </w:rPr>
+      </w:pPr>
+      <w:r>
+        <w:rPr>
+          <w:noProof/>
+        </w:rPr>
+        <w:drawing>
+          <wp:anchor distT="0" distB="0" distL="114300" distR="114300" simplePos="0" relativeHeight="251659264" behindDoc="0" locked="0" layoutInCell="1" allowOverlap="1" wp14:anchorId="15A0DFF8" wp14:editId="09F6DD53">
+            <wp:simplePos x="0" y="0"/>
+            <wp:positionH relativeFrom="column">
+              <wp:posOffset>-324485</wp:posOffset>
+            </wp:positionH>
+            <wp:positionV relativeFrom="paragraph">
+              <wp:posOffset>240665</wp:posOffset>
+            </wp:positionV>
+            <wp:extent cx="3202940" cy="3224530"/>
+            <wp:effectExtent l="0" t="0" r="0" b="0"/>
+            <wp:wrapSquare wrapText="bothSides"/>
+            <wp:docPr id="28" name="תמונה 28"/>
+            <wp:cNvGraphicFramePr>
+              <a:graphicFrameLocks xmlns:a="http://schemas.openxmlformats.org/drawingml/2006/main" noChangeAspect="1"/>
+            </wp:cNvGraphicFramePr>
+            <a:graphic xmlns:a="http://schemas.openxmlformats.org/drawingml/2006/main">
+              <a:graphicData uri="http://schemas.openxmlformats.org/drawingml/2006/picture">
+                <pic:pic xmlns:pic="http://schemas.openxmlformats.org/drawingml/2006/picture">
+                  <pic:nvPicPr>
+                    <pic:cNvPr id="1" name=""/>
+                    <pic:cNvPicPr/>
+                  </pic:nvPicPr>
+                  <pic:blipFill rotWithShape="1">
+                    <a:blip r:embed="rId33">
+                      <a:extLst>
+                        <a:ext uri="{28A0092B-C50C-407E-A947-70E740481C1C}">
+                          <a14:useLocalDpi xmlns:a14="http://schemas.microsoft.com/office/drawing/2010/main" val="0"/>
+                        </a:ext>
+                      </a:extLst>
+                    </a:blip>
+                    <a:srcRect l="4681" t="34793" r="64578" b="10176"/>
+                    <a:stretch/>
+                  </pic:blipFill>
+                  <pic:spPr bwMode="auto">
+                    <a:xfrm>
+                      <a:off x="0" y="0"/>
+                      <a:ext cx="3202940" cy="3224530"/>
+                    </a:xfrm>
+                    <a:prstGeom prst="rect">
+                      <a:avLst/>
+                    </a:prstGeom>
+                    <a:ln>
+                      <a:noFill/>
+                    </a:ln>
+                    <a:extLst>
+                      <a:ext uri="{53640926-AAD7-44D8-BBD7-CCE9431645EC}">
+                        <a14:shadowObscured xmlns:a14="http://schemas.microsoft.com/office/drawing/2010/main"/>
+                      </a:ext>
+                    </a:extLst>
+                  </pic:spPr>
+                </pic:pic>
+              </a:graphicData>
+            </a:graphic>
+            <wp14:sizeRelH relativeFrom="page">
+              <wp14:pctWidth>0</wp14:pctWidth>
+            </wp14:sizeRelH>
+            <wp14:sizeRelV relativeFrom="page">
+              <wp14:pctHeight>0</wp14:pctHeight>
+            </wp14:sizeRelV>
+          </wp:anchor>
+        </w:drawing>
+      </w:r>
+    </w:p>
+    <w:p>
+      <w:pPr>
+        <w:tabs>
+          <w:tab w:val="left" w:pos="1786"/>
+        </w:tabs>
+        <w:rPr>
+          <w:rFonts w:hint="cs"/>
+          <w:sz w:val="24"/>
+          <w:szCs w:val="24"/>
+          <w:rtl/>
+        </w:rPr>
+      </w:pPr>
+    </w:p>
+    <w:p>
+      <w:pPr>
+        <w:rPr>
+          <w:rFonts w:hint="cs"/>
+          <w:sz w:val="24"/>
+          <w:szCs w:val="24"/>
+          <w:rtl/>
+        </w:rPr>
+      </w:pPr>
+    </w:p>
+    <w:p>
+      <w:pPr>
+        <w:rPr>
+          <w:rFonts w:hint="cs"/>
+          <w:sz w:val="24"/>
+          <w:szCs w:val="24"/>
+          <w:rtl/>
+        </w:rPr>
+      </w:pPr>
+    </w:p>
+    <w:p>
+      <w:pPr>
+        <w:rPr>
+          <w:sz w:val="24"/>
+          <w:szCs w:val="24"/>
+        </w:rPr>
+      </w:pPr>
+    </w:p>
+    <w:p>
+      <w:pPr>
+        <w:rPr>
+          <w:rFonts w:hint="cs"/>
+          <w:sz w:val="24"/>
+          <w:szCs w:val="24"/>
+          <w:rtl/>
+        </w:rPr>
+      </w:pPr>
+    </w:p>
+    <w:p>
+      <w:pPr>
+        <w:rPr>
+          <w:rFonts w:hint="cs"/>
+          <w:sz w:val="24"/>
+          <w:szCs w:val="24"/>
+          <w:rtl/>
+        </w:rPr>
+      </w:pPr>
+    </w:p>
+    <w:p>
+      <w:pPr>
+        <w:rPr>
+          <w:rFonts w:hint="cs"/>
+          <w:sz w:val="24"/>
+          <w:szCs w:val="24"/>
+          <w:rtl/>
+        </w:rPr>
+      </w:pPr>
+    </w:p>
+    <w:p>
+      <w:pPr>
+        <w:rPr>
+          <w:rFonts w:hint="cs"/>
+          <w:sz w:val="24"/>
+          <w:szCs w:val="24"/>
+          <w:rtl/>
+        </w:rPr>
+      </w:pPr>
+    </w:p>
+    <w:p>
+      <w:pPr>
+        <w:rPr>
+          <w:rFonts w:hint="cs"/>
+          <w:sz w:val="24"/>
+          <w:szCs w:val="24"/>
+          <w:rtl/>
+        </w:rPr>
+      </w:pPr>
+    </w:p>
+    <w:p>
+      <w:pPr>
+        <w:rPr>
+          <w:rFonts w:hint="cs"/>
+          <w:sz w:val="24"/>
+          <w:szCs w:val="24"/>
+          <w:rtl/>
+        </w:rPr>
+      </w:pPr>
+    </w:p>
+    <w:p>
+      <w:pPr>
+        <w:rPr>
+          <w:rFonts w:hint="cs"/>
+          <w:sz w:val="24"/>
+          <w:szCs w:val="24"/>
+          <w:rtl/>
+        </w:rPr>
+      </w:pPr>
+    </w:p>
+    <w:p>
+      <w:pPr>
+        <w:bidi w:val="0"/>
+        <w:rPr>
+          <w:sz w:val="24"/>
+          <w:szCs w:val="24"/>
+          <w:rtl/>
+        </w:rPr>
+      </w:pPr>
+      <w:r>
+        <w:rPr>
+          <w:sz w:val="24"/>
+          <w:szCs w:val="24"/>
+          <w:rtl/>
+        </w:rPr>
+        <w:br w:type="page"/>
+      </w:r>
+    </w:p>
+    <w:p>
+      <w:pPr>
+        <w:ind w:firstLine="720"/>
+        <w:rPr>
+          <w:sz w:val="24"/>
+          <w:szCs w:val="24"/>
+        </w:rPr>
+      </w:pPr>
+    </w:p>
     <w:sectPr>
       <w:pgSz w:w="11906" w:h="16838"/>
       <w:pgMar w:top="1440" w:right="1800" w:bottom="1440" w:left="1800" w:header="708" w:footer="708" w:gutter="0"/>
@@ -4326,7 +5005,7 @@
 </file>
 
 <file path=word/numbering.xml><?xml version="1.0" encoding="utf-8"?>
-<w:numbering xmlns:wpc="http://schemas.microsoft.com/office/word/2010/wordprocessingCanvas" xmlns:cx="http://schemas.microsoft.com/office/drawing/2014/chartex" xmlns:cx1="http://schemas.microsoft.com/office/drawing/2015/9/8/chartex" xmlns:cx2="http://schemas.microsoft.com/office/drawing/2015/10/21/chartex" xmlns:cx3="http://schemas.microsoft.com/office/drawing/2016/5/9/chartex" xmlns:cx4="http://schemas.microsoft.com/office/drawing/2016/5/10/chartex" xmlns:cx5="http://schemas.microsoft.com/office/drawing/2016/5/11/chartex" xmlns:cx6="http://schemas.microsoft.com/office/drawing/2016/5/12/chartex" xmlns:cx7="http://schemas.microsoft.com/office/drawing/2016/5/13/chartex" xmlns:cx8="http://schemas.microsoft.com/office/drawing/2016/5/14/chartex" xmlns:mc="http://schemas.openxmlformats.org/markup-compatibility/2006" xmlns:aink="http://schemas.microsoft.com/office/drawing/2016/ink" xmlns:am3d="http://schemas.microsoft.com/office/drawing/2017/model3d" xmlns:o="urn:schemas-microsoft-com:office:office" xmlns:r="http://schemas.openxmlformats.org/officeDocument/2006/relationships" xmlns:m="http://schemas.openxmlformats.org/officeDocument/2006/math" xmlns:v="urn:schemas-microsoft-com:vml" xmlns:wp14="http://schemas.microsoft.com/office/word/2010/wordprocessingDrawing" xmlns:wp="http://schemas.openxmlformats.org/drawingml/2006/wordprocessingDrawing" xmlns:w10="urn:schemas-microsoft-com:office:word" xmlns:w="http://schemas.openxmlformats.org/wordprocessingml/2006/main" xmlns:w14="http://schemas.microsoft.com/office/word/2010/wordml" xmlns:w15="http://schemas.microsoft.com/office/word/2012/wordml" xmlns:w16cex="http://schemas.microsoft.com/office/word/2018/wordml/cex" xmlns:w16cid="http://schemas.microsoft.com/office/word/2016/wordml/cid" xmlns:w16="http://schemas.microsoft.com/office/word/2018/wordml" xmlns:w16se="http://schemas.microsoft.com/office/word/2015/wordml/symex" xmlns:wpg="http://schemas.microsoft.com/office/word/2010/wordprocessingGroup" xmlns:wpi="http://schemas.microsoft.com/office/word/2010/wordprocessingInk" xmlns:wne="http://schemas.microsoft.com/office/word/2006/wordml" xmlns:wps="http://schemas.microsoft.com/office/word/2010/wordprocessingShape" mc:Ignorable="w14 w15 w16se w16cid w16 w16cex wp14">
+<w:numbering xmlns:wpc="http://schemas.microsoft.com/office/word/2010/wordprocessingCanvas" xmlns:cx="http://schemas.microsoft.com/office/drawing/2014/chartex" xmlns:cx1="http://schemas.microsoft.com/office/drawing/2015/9/8/chartex" xmlns:cx2="http://schemas.microsoft.com/office/drawing/2015/10/21/chartex" xmlns:cx3="http://schemas.microsoft.com/office/drawing/2016/5/9/chartex" xmlns:cx4="http://schemas.microsoft.com/office/drawing/2016/5/10/chartex" xmlns:cx5="http://schemas.microsoft.com/office/drawing/2016/5/11/chartex" xmlns:cx6="http://schemas.microsoft.com/office/drawing/2016/5/12/chartex" xmlns:cx7="http://schemas.microsoft.com/office/drawing/2016/5/13/chartex" xmlns:cx8="http://schemas.microsoft.com/office/drawing/2016/5/14/chartex" xmlns:mc="http://schemas.openxmlformats.org/markup-compatibility/2006" xmlns:aink="http://schemas.microsoft.com/office/drawing/2016/ink" xmlns:am3d="http://schemas.microsoft.com/office/drawing/2017/model3d" xmlns:o="urn:schemas-microsoft-com:office:office" xmlns:r="http://schemas.openxmlformats.org/officeDocument/2006/relationships" xmlns:m="http://schemas.openxmlformats.org/officeDocument/2006/math" xmlns:v="urn:schemas-microsoft-com:vml" xmlns:wp14="http://schemas.microsoft.com/office/word/2010/wordprocessingDrawing" xmlns:wp="http://schemas.openxmlformats.org/drawingml/2006/wordprocessingDrawing" xmlns:w10="urn:schemas-microsoft-com:office:word" xmlns:w="http://schemas.openxmlformats.org/wordprocessingml/2006/main" xmlns:w14="http://schemas.microsoft.com/office/word/2010/wordml" xmlns:w15="http://schemas.microsoft.com/office/word/2012/wordml" xmlns:w16cid="http://schemas.microsoft.com/office/word/2016/wordml/cid" xmlns:w16se="http://schemas.microsoft.com/office/word/2015/wordml/symex" xmlns:wpg="http://schemas.microsoft.com/office/word/2010/wordprocessingGroup" xmlns:wpi="http://schemas.microsoft.com/office/word/2010/wordprocessingInk" xmlns:wne="http://schemas.microsoft.com/office/word/2006/wordml" xmlns:wps="http://schemas.microsoft.com/office/word/2010/wordprocessingShape" mc:Ignorable="w14 w15 w16se w16cid wp14">
   <w:abstractNum w:abstractNumId="0" w15:restartNumberingAfterBreak="0">
     <w:nsid w:val="10594F22"/>
     <w:multiLevelType w:val="hybridMultilevel"/>
@@ -4975,7 +5654,7 @@
 </file>
 
 <file path=word/styles.xml><?xml version="1.0" encoding="utf-8"?>
-<w:styles xmlns:mc="http://schemas.openxmlformats.org/markup-compatibility/2006" xmlns:r="http://schemas.openxmlformats.org/officeDocument/2006/relationships" xmlns:w="http://schemas.openxmlformats.org/wordprocessingml/2006/main" xmlns:w14="http://schemas.microsoft.com/office/word/2010/wordml" xmlns:w15="http://schemas.microsoft.com/office/word/2012/wordml" xmlns:w16cex="http://schemas.microsoft.com/office/word/2018/wordml/cex" xmlns:w16cid="http://schemas.microsoft.com/office/word/2016/wordml/cid" xmlns:w16="http://schemas.microsoft.com/office/word/2018/wordml" xmlns:w16se="http://schemas.microsoft.com/office/word/2015/wordml/symex" mc:Ignorable="w14 w15 w16se w16cid w16 w16cex">
+<w:styles xmlns:mc="http://schemas.openxmlformats.org/markup-compatibility/2006" xmlns:r="http://schemas.openxmlformats.org/officeDocument/2006/relationships" xmlns:w="http://schemas.openxmlformats.org/wordprocessingml/2006/main" xmlns:w14="http://schemas.microsoft.com/office/word/2010/wordml" xmlns:w15="http://schemas.microsoft.com/office/word/2012/wordml" xmlns:w16cid="http://schemas.microsoft.com/office/word/2016/wordml/cid" xmlns:w16se="http://schemas.microsoft.com/office/word/2015/wordml/symex" mc:Ignorable="w14 w15 w16se w16cid">
   <w:docDefaults>
     <w:rPrDefault>
       <w:rPr>
@@ -4991,7 +5670,7 @@
       </w:pPr>
     </w:pPrDefault>
   </w:docDefaults>
-  <w:latentStyles w:defLockedState="0" w:defUIPriority="99" w:defSemiHidden="0" w:defUnhideWhenUsed="0" w:defQFormat="0" w:count="376">
+  <w:latentStyles w:defLockedState="0" w:defUIPriority="99" w:defSemiHidden="0" w:defUnhideWhenUsed="0" w:defQFormat="0" w:count="377">
     <w:lsdException w:name="Normal" w:uiPriority="0" w:qFormat="1"/>
     <w:lsdException w:name="heading 1" w:uiPriority="9" w:qFormat="1"/>
     <w:lsdException w:name="heading 2" w:semiHidden="1" w:uiPriority="9" w:unhideWhenUsed="1" w:qFormat="1"/>
@@ -5097,7 +5776,6 @@
     <w:lsdException w:name="HTML Sample" w:semiHidden="1" w:unhideWhenUsed="1"/>
     <w:lsdException w:name="HTML Typewriter" w:semiHidden="1" w:unhideWhenUsed="1"/>
     <w:lsdException w:name="HTML Variable" w:semiHidden="1" w:unhideWhenUsed="1"/>
-    <w:lsdException w:name="Normal Table" w:semiHidden="1" w:unhideWhenUsed="1"/>
     <w:lsdException w:name="annotation subject" w:semiHidden="1" w:unhideWhenUsed="1"/>
     <w:lsdException w:name="No List" w:semiHidden="1" w:unhideWhenUsed="1"/>
     <w:lsdException w:name="Outline List 1" w:semiHidden="1" w:unhideWhenUsed="1"/>
@@ -5144,10 +5822,8 @@
     <w:lsdException w:name="Table Subtle 2" w:semiHidden="1" w:unhideWhenUsed="1"/>
     <w:lsdException w:name="Table Web 1" w:semiHidden="1" w:unhideWhenUsed="1"/>
     <w:lsdException w:name="Table Web 2" w:semiHidden="1" w:unhideWhenUsed="1"/>
-    <w:lsdException w:name="Table Web 3" w:semiHidden="1" w:unhideWhenUsed="1"/>
     <w:lsdException w:name="Balloon Text" w:semiHidden="1" w:unhideWhenUsed="1"/>
     <w:lsdException w:name="Table Grid" w:uiPriority="39"/>
-    <w:lsdException w:name="Table Theme" w:semiHidden="1" w:unhideWhenUsed="1"/>
     <w:lsdException w:name="Placeholder Text" w:semiHidden="1"/>
     <w:lsdException w:name="No Spacing" w:uiPriority="1" w:qFormat="1"/>
     <w:lsdException w:name="Light Shading" w:uiPriority="60"/>
@@ -5368,6 +6044,7 @@
     <w:lsdException w:name="Hashtag" w:semiHidden="1" w:unhideWhenUsed="1"/>
     <w:lsdException w:name="Unresolved Mention" w:semiHidden="1" w:unhideWhenUsed="1"/>
     <w:lsdException w:name="Smart Link" w:semiHidden="1" w:unhideWhenUsed="1"/>
+    <w:lsdException w:name="Smart Link Error" w:semiHidden="1" w:unhideWhenUsed="1"/>
   </w:latentStyles>
   <w:style w:type="paragraph" w:default="1" w:styleId="a">
     <w:name w:val="Normal"/>
@@ -5950,7 +6627,7 @@
 </file>
 
 <file path=customXml/itemProps1.xml><?xml version="1.0" encoding="utf-8"?>
-<ds:datastoreItem xmlns:ds="http://schemas.openxmlformats.org/officeDocument/2006/customXml" ds:itemID="{A5BA3053-E7B9-4599-971C-52D9C32CEF24}">
+<ds:datastoreItem xmlns:ds="http://schemas.openxmlformats.org/officeDocument/2006/customXml" ds:itemID="{09AC9558-2039-4FC6-B227-DB50E2A06CE6}">
   <ds:schemaRefs>
     <ds:schemaRef ds:uri="http://schemas.openxmlformats.org/officeDocument/2006/bibliography"/>
   </ds:schemaRefs>

--- a/docs/Inventory2Suppliers/System Instructions.docx
+++ b/docs/Inventory2Suppliers/System Instructions.docx
@@ -1,11 +1,12 @@
 
 <file path=word/document.xml><?xml version="1.0" encoding="utf-8"?>
-<w:document xmlns:wpc="http://schemas.microsoft.com/office/word/2010/wordprocessingCanvas" xmlns:cx="http://schemas.microsoft.com/office/drawing/2014/chartex" xmlns:cx1="http://schemas.microsoft.com/office/drawing/2015/9/8/chartex" xmlns:cx2="http://schemas.microsoft.com/office/drawing/2015/10/21/chartex" xmlns:cx3="http://schemas.microsoft.com/office/drawing/2016/5/9/chartex" xmlns:cx4="http://schemas.microsoft.com/office/drawing/2016/5/10/chartex" xmlns:cx5="http://schemas.microsoft.com/office/drawing/2016/5/11/chartex" xmlns:cx6="http://schemas.microsoft.com/office/drawing/2016/5/12/chartex" xmlns:cx7="http://schemas.microsoft.com/office/drawing/2016/5/13/chartex" xmlns:cx8="http://schemas.microsoft.com/office/drawing/2016/5/14/chartex" xmlns:mc="http://schemas.openxmlformats.org/markup-compatibility/2006" xmlns:aink="http://schemas.microsoft.com/office/drawing/2016/ink" xmlns:am3d="http://schemas.microsoft.com/office/drawing/2017/model3d" xmlns:o="urn:schemas-microsoft-com:office:office" xmlns:r="http://schemas.openxmlformats.org/officeDocument/2006/relationships" xmlns:m="http://schemas.openxmlformats.org/officeDocument/2006/math" xmlns:v="urn:schemas-microsoft-com:vml" xmlns:wp14="http://schemas.microsoft.com/office/word/2010/wordprocessingDrawing" xmlns:wp="http://schemas.openxmlformats.org/drawingml/2006/wordprocessingDrawing" xmlns:w10="urn:schemas-microsoft-com:office:word" xmlns:w="http://schemas.openxmlformats.org/wordprocessingml/2006/main" xmlns:w14="http://schemas.microsoft.com/office/word/2010/wordml" xmlns:w15="http://schemas.microsoft.com/office/word/2012/wordml" xmlns:w16cid="http://schemas.microsoft.com/office/word/2016/wordml/cid" xmlns:w16se="http://schemas.microsoft.com/office/word/2015/wordml/symex" xmlns:wpg="http://schemas.microsoft.com/office/word/2010/wordprocessingGroup" xmlns:wpi="http://schemas.microsoft.com/office/word/2010/wordprocessingInk" xmlns:wne="http://schemas.microsoft.com/office/word/2006/wordml" xmlns:wps="http://schemas.microsoft.com/office/word/2010/wordprocessingShape" mc:Ignorable="w14 w15 w16se w16cid wp14">
+<w:document xmlns:wpc="http://schemas.microsoft.com/office/word/2010/wordprocessingCanvas" xmlns:cx="http://schemas.microsoft.com/office/drawing/2014/chartex" xmlns:cx1="http://schemas.microsoft.com/office/drawing/2015/9/8/chartex" xmlns:cx2="http://schemas.microsoft.com/office/drawing/2015/10/21/chartex" xmlns:cx3="http://schemas.microsoft.com/office/drawing/2016/5/9/chartex" xmlns:cx4="http://schemas.microsoft.com/office/drawing/2016/5/10/chartex" xmlns:cx5="http://schemas.microsoft.com/office/drawing/2016/5/11/chartex" xmlns:cx6="http://schemas.microsoft.com/office/drawing/2016/5/12/chartex" xmlns:cx7="http://schemas.microsoft.com/office/drawing/2016/5/13/chartex" xmlns:cx8="http://schemas.microsoft.com/office/drawing/2016/5/14/chartex" xmlns:mc="http://schemas.openxmlformats.org/markup-compatibility/2006" xmlns:aink="http://schemas.microsoft.com/office/drawing/2016/ink" xmlns:am3d="http://schemas.microsoft.com/office/drawing/2017/model3d" xmlns:o="urn:schemas-microsoft-com:office:office" xmlns:r="http://schemas.openxmlformats.org/officeDocument/2006/relationships" xmlns:m="http://schemas.openxmlformats.org/officeDocument/2006/math" xmlns:v="urn:schemas-microsoft-com:vml" xmlns:wp14="http://schemas.microsoft.com/office/word/2010/wordprocessingDrawing" xmlns:wp="http://schemas.openxmlformats.org/drawingml/2006/wordprocessingDrawing" xmlns:w10="urn:schemas-microsoft-com:office:word" xmlns:w="http://schemas.openxmlformats.org/wordprocessingml/2006/main" xmlns:w14="http://schemas.microsoft.com/office/word/2010/wordml" xmlns:w15="http://schemas.microsoft.com/office/word/2012/wordml" xmlns:w16cex="http://schemas.microsoft.com/office/word/2018/wordml/cex" xmlns:w16cid="http://schemas.microsoft.com/office/word/2016/wordml/cid" xmlns:w16="http://schemas.microsoft.com/office/word/2018/wordml" xmlns:w16se="http://schemas.microsoft.com/office/word/2015/wordml/symex" xmlns:wpg="http://schemas.microsoft.com/office/word/2010/wordprocessingGroup" xmlns:wpi="http://schemas.microsoft.com/office/word/2010/wordprocessingInk" xmlns:wne="http://schemas.microsoft.com/office/word/2006/wordml" xmlns:wps="http://schemas.microsoft.com/office/word/2010/wordprocessingShape" mc:Ignorable="w14 w15 w16se w16cid w16 w16cex wp14">
   <w:body>
     <w:p>
       <w:pPr>
         <w:pStyle w:val="a5"/>
         <w:rPr>
+          <w:rFonts w:ascii="David" w:hAnsi="David" w:cs="David"/>
           <w:bCs/>
           <w:sz w:val="96"/>
           <w:szCs w:val="96"/>
@@ -39,9 +40,11 @@
           </w14:textFill>
         </w:rPr>
       </w:pPr>
-      <w:r>
-        <w:rPr>
-          <w:rFonts w:hint="cs"/>
+      <w:bookmarkStart w:id="0" w:name="_Hlk40789358"/>
+      <w:bookmarkEnd w:id="0"/>
+      <w:r>
+        <w:rPr>
+          <w:rFonts w:ascii="David" w:hAnsi="David" w:cs="David"/>
           <w:bCs/>
           <w:sz w:val="96"/>
           <w:szCs w:val="96"/>
@@ -81,6 +84,7 @@
       <w:pPr>
         <w:pStyle w:val="a5"/>
         <w:rPr>
+          <w:rFonts w:ascii="David" w:hAnsi="David" w:cs="David"/>
           <w:bCs/>
           <w:sz w:val="96"/>
           <w:szCs w:val="96"/>
@@ -116,7 +120,7 @@
       </w:pPr>
       <w:r>
         <w:rPr>
-          <w:rFonts w:hint="cs"/>
+          <w:rFonts w:ascii="David" w:hAnsi="David" w:cs="David"/>
           <w:bCs/>
           <w:sz w:val="96"/>
           <w:szCs w:val="96"/>
@@ -153,6 +157,7 @@
       </w:r>
       <w:r>
         <w:rPr>
+          <w:rFonts w:ascii="David" w:hAnsi="David" w:cs="David"/>
           <w:bCs/>
           <w:sz w:val="96"/>
           <w:szCs w:val="96"/>
@@ -188,7 +193,7 @@
       </w:r>
       <w:r>
         <w:rPr>
-          <w:rFonts w:hint="cs"/>
+          <w:rFonts w:ascii="David" w:hAnsi="David" w:cs="David"/>
           <w:bCs/>
           <w:sz w:val="96"/>
           <w:szCs w:val="96"/>
@@ -228,6 +233,7 @@
       <w:pPr>
         <w:jc w:val="center"/>
         <w:rPr>
+          <w:rFonts w:ascii="David" w:hAnsi="David" w:cs="David"/>
           <w:b/>
           <w:bCs/>
           <w:sz w:val="28"/>
@@ -237,7 +243,7 @@
       </w:pPr>
       <w:r>
         <w:rPr>
-          <w:rFonts w:hint="cs"/>
+          <w:rFonts w:ascii="David" w:hAnsi="David" w:cs="David"/>
           <w:b/>
           <w:bCs/>
           <w:sz w:val="28"/>
@@ -251,6 +257,7 @@
       <w:pPr>
         <w:jc w:val="center"/>
         <w:rPr>
+          <w:rFonts w:ascii="David" w:hAnsi="David" w:cs="David"/>
           <w:b/>
           <w:bCs/>
           <w:sz w:val="28"/>
@@ -260,7 +267,7 @@
       </w:pPr>
       <w:r>
         <w:rPr>
-          <w:rFonts w:hint="cs"/>
+          <w:rFonts w:ascii="David" w:hAnsi="David" w:cs="David"/>
           <w:b/>
           <w:bCs/>
           <w:sz w:val="28"/>
@@ -273,7 +280,9 @@
     <w:sdt>
       <w:sdtPr>
         <w:rPr>
-          <w:rFonts w:asciiTheme="minorHAnsi" w:eastAsiaTheme="minorEastAsia" w:hAnsiTheme="minorHAnsi" w:cs="Times New Roman"/>
+          <w:rFonts w:ascii="David" w:eastAsiaTheme="minorEastAsia" w:hAnsi="David" w:cs="David"/>
+          <w:b/>
+          <w:bCs/>
           <w:color w:val="auto"/>
           <w:sz w:val="36"/>
           <w:szCs w:val="36"/>
@@ -287,6 +296,8 @@
       </w:sdtPr>
       <w:sdtEndPr>
         <w:rPr>
+          <w:b w:val="0"/>
+          <w:bCs w:val="0"/>
           <w:sz w:val="22"/>
           <w:szCs w:val="22"/>
         </w:rPr>
@@ -296,12 +307,18 @@
           <w:pPr>
             <w:pStyle w:val="a4"/>
             <w:rPr>
+              <w:rFonts w:ascii="David" w:hAnsi="David" w:cs="David"/>
+              <w:b/>
+              <w:bCs/>
               <w:sz w:val="36"/>
               <w:szCs w:val="36"/>
             </w:rPr>
           </w:pPr>
           <w:r>
             <w:rPr>
+              <w:rFonts w:ascii="David" w:hAnsi="David" w:cs="David"/>
+              <w:b/>
+              <w:bCs/>
               <w:sz w:val="36"/>
               <w:szCs w:val="36"/>
               <w:lang w:val="he-IL"/>
@@ -313,13 +330,14 @@
           <w:pPr>
             <w:pStyle w:val="TOC1"/>
             <w:rPr>
+              <w:rFonts w:ascii="David" w:hAnsi="David" w:cs="David"/>
               <w:sz w:val="24"/>
               <w:szCs w:val="24"/>
             </w:rPr>
           </w:pPr>
           <w:r>
             <w:rPr>
-              <w:rFonts w:hint="cs"/>
+              <w:rFonts w:ascii="David" w:hAnsi="David" w:cs="David"/>
               <w:b/>
               <w:bCs/>
               <w:sz w:val="24"/>
@@ -329,6 +347,7 @@
           </w:r>
           <w:r>
             <w:rPr>
+              <w:rFonts w:ascii="David" w:hAnsi="David" w:cs="David"/>
               <w:b/>
               <w:bCs/>
               <w:sz w:val="24"/>
@@ -340,6 +359,7 @@
           </w:r>
           <w:r>
             <w:rPr>
+              <w:rFonts w:ascii="David" w:hAnsi="David" w:cs="David"/>
               <w:sz w:val="24"/>
               <w:szCs w:val="24"/>
             </w:rPr>
@@ -347,19 +367,21 @@
           </w:r>
           <w:r>
             <w:rPr>
+              <w:rFonts w:ascii="David" w:hAnsi="David" w:cs="David" w:hint="cs"/>
               <w:b/>
               <w:bCs/>
               <w:sz w:val="24"/>
               <w:szCs w:val="24"/>
               <w:lang w:val="he-IL"/>
             </w:rPr>
-            <w:t>1</w:t>
+            <w:t>2</w:t>
           </w:r>
         </w:p>
         <w:p>
           <w:pPr>
             <w:pStyle w:val="TOC1"/>
             <w:rPr>
+              <w:rFonts w:ascii="David" w:hAnsi="David" w:cs="David"/>
               <w:b/>
               <w:bCs/>
               <w:sz w:val="24"/>
@@ -369,26 +391,17 @@
           </w:pPr>
           <w:r>
             <w:rPr>
-              <w:rFonts w:hint="cs"/>
+              <w:rFonts w:ascii="David" w:hAnsi="David" w:cs="David"/>
               <w:b/>
               <w:bCs/>
               <w:sz w:val="24"/>
               <w:szCs w:val="24"/>
             </w:rPr>
-            <w:t>תפרי</w:t>
+            <w:t>תפריט ראשי</w:t>
           </w:r>
           <w:r>
             <w:rPr>
-              <w:rFonts w:hint="cs"/>
-              <w:b/>
-              <w:bCs/>
-              <w:sz w:val="24"/>
-              <w:szCs w:val="24"/>
-            </w:rPr>
-            <w:t>ט ראשי</w:t>
-          </w:r>
-          <w:r>
-            <w:rPr>
+              <w:rFonts w:ascii="David" w:hAnsi="David" w:cs="David"/>
               <w:sz w:val="24"/>
               <w:szCs w:val="24"/>
             </w:rPr>
@@ -396,19 +409,21 @@
           </w:r>
           <w:r>
             <w:rPr>
+              <w:rFonts w:ascii="David" w:hAnsi="David" w:cs="David" w:hint="cs"/>
               <w:b/>
               <w:bCs/>
               <w:sz w:val="24"/>
               <w:szCs w:val="24"/>
               <w:lang w:val="he-IL"/>
             </w:rPr>
-            <w:t>4</w:t>
+            <w:t>3</w:t>
           </w:r>
         </w:p>
         <w:p>
           <w:pPr>
             <w:pStyle w:val="TOC1"/>
             <w:rPr>
+              <w:rFonts w:ascii="David" w:hAnsi="David" w:cs="David"/>
               <w:b/>
               <w:bCs/>
               <w:sz w:val="24"/>
@@ -418,7 +433,7 @@
           </w:pPr>
           <w:r>
             <w:rPr>
-              <w:rFonts w:hint="cs"/>
+              <w:rFonts w:ascii="David" w:hAnsi="David" w:cs="David"/>
               <w:b/>
               <w:bCs/>
               <w:sz w:val="24"/>
@@ -428,6 +443,7 @@
           </w:r>
           <w:r>
             <w:rPr>
+              <w:rFonts w:ascii="David" w:hAnsi="David" w:cs="David"/>
               <w:sz w:val="24"/>
               <w:szCs w:val="24"/>
             </w:rPr>
@@ -435,25 +451,27 @@
           </w:r>
           <w:r>
             <w:rPr>
+              <w:rFonts w:ascii="David" w:hAnsi="David" w:cs="David" w:hint="cs"/>
               <w:b/>
               <w:bCs/>
               <w:sz w:val="24"/>
               <w:szCs w:val="24"/>
               <w:lang w:val="he-IL"/>
             </w:rPr>
-            <w:t>4</w:t>
+            <w:t>3</w:t>
           </w:r>
         </w:p>
         <w:p>
           <w:pPr>
             <w:pStyle w:val="TOC1"/>
             <w:rPr>
+              <w:rFonts w:ascii="David" w:hAnsi="David" w:cs="David"/>
               <w:lang w:val="he-IL"/>
             </w:rPr>
           </w:pPr>
           <w:r>
             <w:rPr>
-              <w:rFonts w:hint="cs"/>
+              <w:rFonts w:ascii="David" w:hAnsi="David" w:cs="David"/>
               <w:b/>
               <w:bCs/>
               <w:sz w:val="24"/>
@@ -463,6 +481,7 @@
           </w:r>
           <w:r>
             <w:rPr>
+              <w:rFonts w:ascii="David" w:hAnsi="David" w:cs="David"/>
               <w:sz w:val="24"/>
               <w:szCs w:val="24"/>
             </w:rPr>
@@ -470,11 +489,12 @@
           </w:r>
           <w:r>
             <w:rPr>
+              <w:rFonts w:ascii="David" w:hAnsi="David" w:cs="David" w:hint="cs"/>
               <w:b/>
               <w:bCs/>
               <w:lang w:val="he-IL"/>
             </w:rPr>
-            <w:t>4</w:t>
+            <w:t>14</w:t>
           </w:r>
         </w:p>
       </w:sdtContent>
@@ -482,6 +502,7 @@
     <w:p>
       <w:pPr>
         <w:rPr>
+          <w:rFonts w:ascii="David" w:hAnsi="David" w:cs="David"/>
           <w:rtl/>
           <w:lang w:val="he-IL"/>
         </w:rPr>
@@ -490,6 +511,7 @@
     <w:p>
       <w:pPr>
         <w:rPr>
+          <w:rFonts w:ascii="David" w:hAnsi="David" w:cs="David"/>
           <w:rtl/>
           <w:lang w:val="he-IL"/>
         </w:rPr>
@@ -498,6 +520,7 @@
     <w:p>
       <w:pPr>
         <w:rPr>
+          <w:rFonts w:ascii="David" w:hAnsi="David" w:cs="David"/>
           <w:rtl/>
           <w:lang w:val="he-IL"/>
         </w:rPr>
@@ -506,6 +529,7 @@
     <w:p>
       <w:pPr>
         <w:rPr>
+          <w:rFonts w:ascii="David" w:hAnsi="David" w:cs="David"/>
           <w:rtl/>
           <w:lang w:val="he-IL"/>
         </w:rPr>
@@ -514,6 +538,7 @@
     <w:p>
       <w:pPr>
         <w:rPr>
+          <w:rFonts w:ascii="David" w:hAnsi="David" w:cs="David"/>
           <w:rtl/>
           <w:lang w:val="he-IL"/>
         </w:rPr>
@@ -522,6 +547,7 @@
     <w:p>
       <w:pPr>
         <w:rPr>
+          <w:rFonts w:ascii="David" w:hAnsi="David" w:cs="David"/>
           <w:rtl/>
           <w:lang w:val="he-IL"/>
         </w:rPr>
@@ -530,6 +556,7 @@
     <w:p>
       <w:pPr>
         <w:rPr>
+          <w:rFonts w:ascii="David" w:hAnsi="David" w:cs="David"/>
           <w:rtl/>
           <w:lang w:val="he-IL"/>
         </w:rPr>
@@ -538,6 +565,7 @@
     <w:p>
       <w:pPr>
         <w:rPr>
+          <w:rFonts w:ascii="David" w:hAnsi="David" w:cs="David"/>
           <w:rtl/>
           <w:lang w:val="he-IL"/>
         </w:rPr>
@@ -546,6 +574,7 @@
     <w:p>
       <w:pPr>
         <w:rPr>
+          <w:rFonts w:ascii="David" w:hAnsi="David" w:cs="David"/>
           <w:rtl/>
           <w:lang w:val="he-IL"/>
         </w:rPr>
@@ -554,6 +583,7 @@
     <w:p>
       <w:pPr>
         <w:rPr>
+          <w:rFonts w:ascii="David" w:hAnsi="David" w:cs="David"/>
           <w:rtl/>
           <w:lang w:val="he-IL"/>
         </w:rPr>
@@ -562,6 +592,7 @@
     <w:p>
       <w:pPr>
         <w:rPr>
+          <w:rFonts w:ascii="David" w:hAnsi="David" w:cs="David"/>
           <w:rtl/>
           <w:lang w:val="he-IL"/>
         </w:rPr>
@@ -570,6 +601,7 @@
     <w:p>
       <w:pPr>
         <w:rPr>
+          <w:rFonts w:ascii="David" w:hAnsi="David" w:cs="David"/>
           <w:rtl/>
           <w:lang w:val="he-IL"/>
         </w:rPr>
@@ -578,6 +610,7 @@
     <w:p>
       <w:pPr>
         <w:rPr>
+          <w:rFonts w:ascii="David" w:hAnsi="David" w:cs="David"/>
           <w:rtl/>
           <w:lang w:val="he-IL"/>
         </w:rPr>
@@ -585,7 +618,34 @@
     </w:p>
     <w:p>
       <w:pPr>
-        <w:rPr>
+        <w:bidi w:val="0"/>
+        <w:rPr>
+          <w:rFonts w:ascii="David" w:hAnsi="David" w:cs="David"/>
+          <w:b/>
+          <w:bCs/>
+          <w:sz w:val="28"/>
+          <w:szCs w:val="28"/>
+          <w:rtl/>
+          <w:lang w:val="he-IL"/>
+        </w:rPr>
+      </w:pPr>
+      <w:r>
+        <w:rPr>
+          <w:rFonts w:ascii="David" w:hAnsi="David" w:cs="David"/>
+          <w:b/>
+          <w:bCs/>
+          <w:sz w:val="28"/>
+          <w:szCs w:val="28"/>
+          <w:rtl/>
+          <w:lang w:val="he-IL"/>
+        </w:rPr>
+        <w:br w:type="page"/>
+      </w:r>
+    </w:p>
+    <w:p>
+      <w:pPr>
+        <w:rPr>
+          <w:rFonts w:ascii="David" w:hAnsi="David" w:cs="David"/>
           <w:b/>
           <w:bCs/>
           <w:sz w:val="28"/>
@@ -597,7 +657,7 @@
       </w:pPr>
       <w:r>
         <w:rPr>
-          <w:rFonts w:hint="cs"/>
+          <w:rFonts w:ascii="David" w:hAnsi="David" w:cs="David"/>
           <w:b/>
           <w:bCs/>
           <w:sz w:val="28"/>
@@ -606,45 +666,34 @@
           <w:rtl/>
           <w:lang w:val="he-IL"/>
         </w:rPr>
+        <w:lastRenderedPageBreak/>
         <w:t>המלצה לסדר פעולות נכון:</w:t>
       </w:r>
     </w:p>
     <w:p>
       <w:pPr>
         <w:rPr>
-          <w:rtl/>
-        </w:rPr>
-      </w:pPr>
-      <w:r>
-        <w:rPr>
-          <w:rFonts w:hint="cs"/>
+          <w:rFonts w:ascii="David" w:hAnsi="David" w:cs="David"/>
+          <w:rtl/>
+        </w:rPr>
+      </w:pPr>
+      <w:r>
+        <w:rPr>
+          <w:rFonts w:ascii="David" w:hAnsi="David" w:cs="David"/>
           <w:rtl/>
           <w:lang w:val="he-IL"/>
         </w:rPr>
-        <w:t>על מנת שהמערכת תיישם את הפונקציונליו</w:t>
-      </w:r>
-      <w:r>
-        <w:rPr>
-          <w:rFonts w:hint="eastAsia"/>
-          <w:rtl/>
-          <w:lang w:val="he-IL"/>
-        </w:rPr>
-        <w:t>ת</w:t>
-      </w:r>
-      <w:r>
-        <w:rPr>
-          <w:rFonts w:hint="cs"/>
-          <w:rtl/>
-          <w:lang w:val="he-IL"/>
-        </w:rPr>
-        <w:t xml:space="preserve"> האופטימלית לניהול מערכת </w:t>
-      </w:r>
-      <w:r>
+        <w:t xml:space="preserve">על מנת שהמערכת תיישם את הפונקציונליות האופטימלית לניהול מערכת </w:t>
+      </w:r>
+      <w:r>
+        <w:rPr>
+          <w:rFonts w:ascii="David" w:hAnsi="David" w:cs="David"/>
+        </w:rPr>
         <w:t>Super-lee</w:t>
       </w:r>
       <w:r>
         <w:rPr>
-          <w:rFonts w:hint="cs"/>
+          <w:rFonts w:ascii="David" w:hAnsi="David" w:cs="David"/>
           <w:rtl/>
         </w:rPr>
         <w:t xml:space="preserve"> שתתאים ללקוח, להלן סדר הפעולות המומלץ על מנת שכל הפונקציונליות במערכת תפעל בצורה נכונה, ותייצג את הנעשה במציאות, בהתאם לדרישות שסופקו מהלקוח:</w:t>
@@ -653,6 +702,7 @@
     <w:p>
       <w:pPr>
         <w:rPr>
+          <w:rFonts w:ascii="David" w:hAnsi="David" w:cs="David"/>
           <w:rtl/>
         </w:rPr>
       </w:pPr>
@@ -681,6 +731,7 @@
           <w:p>
             <w:pPr>
               <w:rPr>
+                <w:rFonts w:ascii="David" w:hAnsi="David" w:cs="David"/>
                 <w:rtl/>
               </w:rPr>
             </w:pPr>
@@ -694,6 +745,7 @@
             <w:pPr>
               <w:cnfStyle w:val="100000000000" w:firstRow="1" w:lastRow="0" w:firstColumn="0" w:lastColumn="0" w:oddVBand="0" w:evenVBand="0" w:oddHBand="0" w:evenHBand="0" w:firstRowFirstColumn="0" w:firstRowLastColumn="0" w:lastRowFirstColumn="0" w:lastRowLastColumn="0"/>
               <w:rPr>
+                <w:rFonts w:ascii="David" w:hAnsi="David" w:cs="David"/>
                 <w:rtl/>
               </w:rPr>
             </w:pPr>
@@ -717,12 +769,13 @@
                 <w:numId w:val="3"/>
               </w:numPr>
               <w:rPr>
+                <w:rFonts w:ascii="David" w:hAnsi="David" w:cs="David"/>
                 <w:rtl/>
               </w:rPr>
             </w:pPr>
             <w:r>
               <w:rPr>
-                <w:rFonts w:hint="cs"/>
+                <w:rFonts w:ascii="David" w:hAnsi="David" w:cs="David"/>
                 <w:rtl/>
                 <w:lang w:val="he-IL"/>
               </w:rPr>
@@ -738,12 +791,13 @@
             <w:pPr>
               <w:cnfStyle w:val="000000100000" w:firstRow="0" w:lastRow="0" w:firstColumn="0" w:lastColumn="0" w:oddVBand="0" w:evenVBand="0" w:oddHBand="1" w:evenHBand="0" w:firstRowFirstColumn="0" w:firstRowLastColumn="0" w:lastRowFirstColumn="0" w:lastRowLastColumn="0"/>
               <w:rPr>
+                <w:rFonts w:ascii="David" w:hAnsi="David" w:cs="David"/>
                 <w:rtl/>
               </w:rPr>
             </w:pPr>
             <w:r>
               <w:rPr>
-                <w:rFonts w:hint="cs"/>
+                <w:rFonts w:ascii="David" w:hAnsi="David" w:cs="David"/>
                 <w:rtl/>
               </w:rPr>
               <w:t>תפריט מלאי</w:t>
@@ -765,12 +819,13 @@
                 <w:numId w:val="3"/>
               </w:numPr>
               <w:rPr>
+                <w:rFonts w:ascii="David" w:hAnsi="David" w:cs="David"/>
                 <w:rtl/>
               </w:rPr>
             </w:pPr>
             <w:r>
               <w:rPr>
-                <w:rFonts w:hint="cs"/>
+                <w:rFonts w:ascii="David" w:hAnsi="David" w:cs="David"/>
                 <w:rtl/>
                 <w:lang w:val="he-IL"/>
               </w:rPr>
@@ -786,12 +841,13 @@
             <w:pPr>
               <w:cnfStyle w:val="000000000000" w:firstRow="0" w:lastRow="0" w:firstColumn="0" w:lastColumn="0" w:oddVBand="0" w:evenVBand="0" w:oddHBand="0" w:evenHBand="0" w:firstRowFirstColumn="0" w:firstRowLastColumn="0" w:lastRowFirstColumn="0" w:lastRowLastColumn="0"/>
               <w:rPr>
+                <w:rFonts w:ascii="David" w:hAnsi="David" w:cs="David"/>
                 <w:rtl/>
               </w:rPr>
             </w:pPr>
             <w:r>
               <w:rPr>
-                <w:rFonts w:hint="cs"/>
+                <w:rFonts w:ascii="David" w:hAnsi="David" w:cs="David"/>
                 <w:rtl/>
               </w:rPr>
               <w:t>תפריט ספקים</w:t>
@@ -816,12 +872,13 @@
                 <w:numId w:val="3"/>
               </w:numPr>
               <w:rPr>
+                <w:rFonts w:ascii="David" w:hAnsi="David" w:cs="David"/>
                 <w:rtl/>
               </w:rPr>
             </w:pPr>
             <w:r>
               <w:rPr>
-                <w:rFonts w:hint="cs"/>
+                <w:rFonts w:ascii="David" w:hAnsi="David" w:cs="David"/>
                 <w:rtl/>
                 <w:lang w:val="he-IL"/>
               </w:rPr>
@@ -837,12 +894,13 @@
             <w:pPr>
               <w:cnfStyle w:val="000000100000" w:firstRow="0" w:lastRow="0" w:firstColumn="0" w:lastColumn="0" w:oddVBand="0" w:evenVBand="0" w:oddHBand="1" w:evenHBand="0" w:firstRowFirstColumn="0" w:firstRowLastColumn="0" w:lastRowFirstColumn="0" w:lastRowLastColumn="0"/>
               <w:rPr>
+                <w:rFonts w:ascii="David" w:hAnsi="David" w:cs="David"/>
                 <w:rtl/>
               </w:rPr>
             </w:pPr>
             <w:r>
               <w:rPr>
-                <w:rFonts w:hint="cs"/>
+                <w:rFonts w:ascii="David" w:hAnsi="David" w:cs="David"/>
                 <w:rtl/>
               </w:rPr>
               <w:t>תפריט ספקים</w:t>
@@ -864,12 +922,13 @@
                 <w:numId w:val="3"/>
               </w:numPr>
               <w:rPr>
+                <w:rFonts w:ascii="David" w:hAnsi="David" w:cs="David"/>
                 <w:rtl/>
               </w:rPr>
             </w:pPr>
             <w:r>
               <w:rPr>
-                <w:rFonts w:hint="cs"/>
+                <w:rFonts w:ascii="David" w:hAnsi="David" w:cs="David"/>
                 <w:rtl/>
                 <w:lang w:val="he-IL"/>
               </w:rPr>
@@ -885,12 +944,13 @@
             <w:pPr>
               <w:cnfStyle w:val="000000000000" w:firstRow="0" w:lastRow="0" w:firstColumn="0" w:lastColumn="0" w:oddVBand="0" w:evenVBand="0" w:oddHBand="0" w:evenHBand="0" w:firstRowFirstColumn="0" w:firstRowLastColumn="0" w:lastRowFirstColumn="0" w:lastRowLastColumn="0"/>
               <w:rPr>
+                <w:rFonts w:ascii="David" w:hAnsi="David" w:cs="David"/>
                 <w:rtl/>
               </w:rPr>
             </w:pPr>
             <w:r>
               <w:rPr>
-                <w:rFonts w:hint="cs"/>
+                <w:rFonts w:ascii="David" w:hAnsi="David" w:cs="David"/>
                 <w:rtl/>
               </w:rPr>
               <w:t>תפריט ספקים</w:t>
@@ -915,12 +975,13 @@
                 <w:numId w:val="3"/>
               </w:numPr>
               <w:rPr>
+                <w:rFonts w:ascii="David" w:hAnsi="David" w:cs="David"/>
                 <w:rtl/>
               </w:rPr>
             </w:pPr>
             <w:r>
               <w:rPr>
-                <w:rFonts w:hint="cs"/>
+                <w:rFonts w:ascii="David" w:hAnsi="David" w:cs="David"/>
                 <w:rtl/>
                 <w:lang w:val="he-IL"/>
               </w:rPr>
@@ -936,12 +997,13 @@
             <w:pPr>
               <w:cnfStyle w:val="000000100000" w:firstRow="0" w:lastRow="0" w:firstColumn="0" w:lastColumn="0" w:oddVBand="0" w:evenVBand="0" w:oddHBand="1" w:evenHBand="0" w:firstRowFirstColumn="0" w:firstRowLastColumn="0" w:lastRowFirstColumn="0" w:lastRowLastColumn="0"/>
               <w:rPr>
+                <w:rFonts w:ascii="David" w:hAnsi="David" w:cs="David"/>
                 <w:rtl/>
               </w:rPr>
             </w:pPr>
             <w:r>
               <w:rPr>
-                <w:rFonts w:hint="cs"/>
+                <w:rFonts w:ascii="David" w:hAnsi="David" w:cs="David"/>
                 <w:rtl/>
               </w:rPr>
               <w:t>תפריט ספקים</w:t>
@@ -963,12 +1025,13 @@
                 <w:numId w:val="3"/>
               </w:numPr>
               <w:rPr>
+                <w:rFonts w:ascii="David" w:hAnsi="David" w:cs="David"/>
                 <w:rtl/>
               </w:rPr>
             </w:pPr>
             <w:r>
               <w:rPr>
-                <w:rFonts w:hint="cs"/>
+                <w:rFonts w:ascii="David" w:hAnsi="David" w:cs="David"/>
                 <w:rtl/>
                 <w:lang w:val="he-IL"/>
               </w:rPr>
@@ -984,12 +1047,13 @@
             <w:pPr>
               <w:cnfStyle w:val="000000000000" w:firstRow="0" w:lastRow="0" w:firstColumn="0" w:lastColumn="0" w:oddVBand="0" w:evenVBand="0" w:oddHBand="0" w:evenHBand="0" w:firstRowFirstColumn="0" w:firstRowLastColumn="0" w:lastRowFirstColumn="0" w:lastRowLastColumn="0"/>
               <w:rPr>
+                <w:rFonts w:ascii="David" w:hAnsi="David" w:cs="David"/>
                 <w:rtl/>
               </w:rPr>
             </w:pPr>
             <w:r>
               <w:rPr>
-                <w:rFonts w:hint="cs"/>
+                <w:rFonts w:ascii="David" w:hAnsi="David" w:cs="David"/>
                 <w:rtl/>
               </w:rPr>
               <w:t>תפריט ספקים</w:t>
@@ -1014,12 +1078,13 @@
                 <w:numId w:val="3"/>
               </w:numPr>
               <w:rPr>
+                <w:rFonts w:ascii="David" w:hAnsi="David" w:cs="David"/>
                 <w:rtl/>
               </w:rPr>
             </w:pPr>
             <w:r>
               <w:rPr>
-                <w:rFonts w:hint="cs"/>
+                <w:rFonts w:ascii="David" w:hAnsi="David" w:cs="David"/>
                 <w:rtl/>
                 <w:lang w:val="he-IL"/>
               </w:rPr>
@@ -1035,29 +1100,33 @@
             <w:pPr>
               <w:cnfStyle w:val="000000100000" w:firstRow="0" w:lastRow="0" w:firstColumn="0" w:lastColumn="0" w:oddVBand="0" w:evenVBand="0" w:oddHBand="1" w:evenHBand="0" w:firstRowFirstColumn="0" w:firstRowLastColumn="0" w:lastRowFirstColumn="0" w:lastRowLastColumn="0"/>
               <w:rPr>
+                <w:rFonts w:ascii="David" w:hAnsi="David" w:cs="David"/>
                 <w:rtl/>
               </w:rPr>
             </w:pPr>
             <w:r>
               <w:rPr>
-                <w:rFonts w:hint="cs"/>
+                <w:rFonts w:ascii="David" w:hAnsi="David" w:cs="David"/>
                 <w:rtl/>
               </w:rPr>
               <w:t xml:space="preserve">תפריט ספקים </w:t>
             </w:r>
             <w:r>
+              <w:rPr>
+                <w:rFonts w:ascii="David" w:hAnsi="David" w:cs="David"/>
+              </w:rPr>
               <w:sym w:font="Wingdings" w:char="F0DF"/>
             </w:r>
             <w:r>
               <w:rPr>
-                <w:rFonts w:hint="cs"/>
+                <w:rFonts w:ascii="David" w:hAnsi="David" w:cs="David"/>
                 <w:rtl/>
               </w:rPr>
               <w:t xml:space="preserve"> </w:t>
             </w:r>
             <w:r>
               <w:rPr>
-                <w:rFonts w:hint="cs"/>
+                <w:rFonts w:ascii="David" w:hAnsi="David" w:cs="David"/>
                 <w:rtl/>
               </w:rPr>
               <w:t>תפריט הזמנות</w:t>
@@ -1079,6 +1148,7 @@
                 <w:numId w:val="3"/>
               </w:numPr>
               <w:rPr>
+                <w:rFonts w:ascii="David" w:hAnsi="David" w:cs="David"/>
                 <w:b w:val="0"/>
                 <w:bCs w:val="0"/>
                 <w:rtl/>
@@ -1087,7 +1157,7 @@
             </w:pPr>
             <w:r>
               <w:rPr>
-                <w:rFonts w:hint="cs"/>
+                <w:rFonts w:ascii="David" w:hAnsi="David" w:cs="David"/>
                 <w:b w:val="0"/>
                 <w:bCs w:val="0"/>
                 <w:rtl/>
@@ -1105,12 +1175,13 @@
             <w:pPr>
               <w:cnfStyle w:val="000000000000" w:firstRow="0" w:lastRow="0" w:firstColumn="0" w:lastColumn="0" w:oddVBand="0" w:evenVBand="0" w:oddHBand="0" w:evenHBand="0" w:firstRowFirstColumn="0" w:firstRowLastColumn="0" w:lastRowFirstColumn="0" w:lastRowLastColumn="0"/>
               <w:rPr>
+                <w:rFonts w:ascii="David" w:hAnsi="David" w:cs="David"/>
                 <w:rtl/>
               </w:rPr>
             </w:pPr>
             <w:r>
               <w:rPr>
-                <w:rFonts w:hint="cs"/>
+                <w:rFonts w:ascii="David" w:hAnsi="David" w:cs="David"/>
                 <w:rtl/>
               </w:rPr>
               <w:t>תפריט מלאי</w:t>
@@ -1135,6 +1206,7 @@
                 <w:numId w:val="3"/>
               </w:numPr>
               <w:rPr>
+                <w:rFonts w:ascii="David" w:hAnsi="David" w:cs="David"/>
                 <w:b w:val="0"/>
                 <w:bCs w:val="0"/>
                 <w:rtl/>
@@ -1143,7 +1215,7 @@
             </w:pPr>
             <w:r>
               <w:rPr>
-                <w:rFonts w:hint="cs"/>
+                <w:rFonts w:ascii="David" w:hAnsi="David" w:cs="David"/>
                 <w:b w:val="0"/>
                 <w:bCs w:val="0"/>
                 <w:rtl/>
@@ -1161,12 +1233,13 @@
             <w:pPr>
               <w:cnfStyle w:val="000000100000" w:firstRow="0" w:lastRow="0" w:firstColumn="0" w:lastColumn="0" w:oddVBand="0" w:evenVBand="0" w:oddHBand="1" w:evenHBand="0" w:firstRowFirstColumn="0" w:firstRowLastColumn="0" w:lastRowFirstColumn="0" w:lastRowLastColumn="0"/>
               <w:rPr>
+                <w:rFonts w:ascii="David" w:hAnsi="David" w:cs="David"/>
                 <w:rtl/>
               </w:rPr>
             </w:pPr>
             <w:r>
               <w:rPr>
-                <w:rFonts w:hint="cs"/>
+                <w:rFonts w:ascii="David" w:hAnsi="David" w:cs="David"/>
                 <w:rtl/>
               </w:rPr>
               <w:t>תפריט מלאי</w:t>
@@ -1178,6 +1251,7 @@
     <w:p>
       <w:pPr>
         <w:rPr>
+          <w:rFonts w:ascii="David" w:hAnsi="David" w:cs="David"/>
           <w:rtl/>
           <w:lang w:val="he-IL"/>
         </w:rPr>
@@ -1187,12 +1261,14 @@
       <w:pPr>
         <w:bidi w:val="0"/>
         <w:rPr>
+          <w:rFonts w:ascii="David" w:hAnsi="David" w:cs="David"/>
           <w:rtl/>
           <w:lang w:val="he-IL"/>
         </w:rPr>
       </w:pPr>
       <w:r>
         <w:rPr>
+          <w:rFonts w:ascii="David" w:hAnsi="David" w:cs="David"/>
           <w:rtl/>
           <w:lang w:val="he-IL"/>
         </w:rPr>
@@ -1202,13 +1278,14 @@
     <w:p>
       <w:pPr>
         <w:rPr>
+          <w:rFonts w:ascii="David" w:hAnsi="David" w:cs="David"/>
           <w:rtl/>
           <w:lang w:val="he-IL"/>
         </w:rPr>
       </w:pPr>
       <w:r>
         <w:rPr>
-          <w:rFonts w:hint="cs"/>
+          <w:rFonts w:ascii="David" w:hAnsi="David" w:cs="David"/>
           <w:b/>
           <w:bCs/>
           <w:u w:val="single"/>
@@ -1220,40 +1297,17 @@
       </w:r>
       <w:r>
         <w:rPr>
-          <w:rFonts w:hint="cs"/>
+          <w:rFonts w:ascii="David" w:hAnsi="David" w:cs="David"/>
           <w:rtl/>
           <w:lang w:val="he-IL"/>
         </w:rPr>
-        <w:t xml:space="preserve"> בכל תפריט המילים המופיעות בסוגריים בתחילת כל אופציה הן מילות המפתח</w:t>
-      </w:r>
-      <w:r>
-        <w:rPr>
-          <w:rFonts w:hint="cs"/>
-          <w:rtl/>
-          <w:lang w:val="he-IL"/>
-        </w:rPr>
-        <w:t xml:space="preserve"> שיש להקליד</w:t>
-      </w:r>
-      <w:r>
-        <w:rPr>
-          <w:rFonts w:hint="cs"/>
-          <w:rtl/>
-          <w:lang w:val="he-IL"/>
-        </w:rPr>
-        <w:t xml:space="preserve"> להפעלת הפונקציה בתפריט</w:t>
-      </w:r>
-      <w:r>
-        <w:rPr>
-          <w:rFonts w:hint="cs"/>
-          <w:rtl/>
-          <w:lang w:val="he-IL"/>
-        </w:rPr>
-        <w:t>. אם מופיע מספר, יש להקליד את המספר על מנת להפעיל את הפונקציה המתאימה.</w:t>
-      </w:r>
-    </w:p>
-    <w:p>
-      <w:pPr>
-        <w:rPr>
+        <w:t xml:space="preserve"> בכל תפריט המילים המופיעות בסוגריים בתחילת כל אופציה הן מילות המפתח שיש להקליד להפעלת הפונקציה בתפריט. אם מופיע מספר, יש להקליד את המספר על מנת להפעיל את הפונקציה המתאימה.</w:t>
+      </w:r>
+    </w:p>
+    <w:p>
+      <w:pPr>
+        <w:rPr>
+          <w:rFonts w:ascii="David" w:hAnsi="David" w:cs="David"/>
           <w:b/>
           <w:bCs/>
           <w:sz w:val="28"/>
@@ -1265,7 +1319,7 @@
       </w:pPr>
       <w:r>
         <w:rPr>
-          <w:rFonts w:hint="cs"/>
+          <w:rFonts w:ascii="David" w:hAnsi="David" w:cs="David"/>
           <w:b/>
           <w:bCs/>
           <w:sz w:val="28"/>
@@ -1280,6 +1334,7 @@
     <w:p>
       <w:pPr>
         <w:rPr>
+          <w:rFonts w:ascii="David" w:hAnsi="David" w:cs="David"/>
           <w:sz w:val="24"/>
           <w:szCs w:val="24"/>
           <w:rtl/>
@@ -1288,7 +1343,7 @@
       </w:pPr>
       <w:r>
         <w:rPr>
-          <w:rFonts w:cs="Arial"/>
+          <w:rFonts w:ascii="David" w:hAnsi="David" w:cs="David"/>
           <w:noProof/>
           <w:sz w:val="24"/>
           <w:szCs w:val="24"/>
@@ -1311,7 +1366,7 @@
                     <pic:cNvPicPr/>
                   </pic:nvPicPr>
                   <pic:blipFill>
-                    <a:blip r:embed="rId6"/>
+                    <a:blip r:embed="rId8"/>
                     <a:stretch>
                       <a:fillRect/>
                     </a:stretch>
@@ -1345,6 +1400,7 @@
     <w:p>
       <w:pPr>
         <w:rPr>
+          <w:rFonts w:ascii="David" w:hAnsi="David" w:cs="David"/>
           <w:sz w:val="24"/>
           <w:szCs w:val="24"/>
           <w:rtl/>
@@ -1353,7 +1409,7 @@
       </w:pPr>
       <w:r>
         <w:rPr>
-          <w:rFonts w:hint="cs"/>
+          <w:rFonts w:ascii="David" w:hAnsi="David" w:cs="David"/>
           <w:sz w:val="24"/>
           <w:szCs w:val="24"/>
           <w:rtl/>
@@ -1363,7 +1419,7 @@
       </w:r>
       <w:r>
         <w:rPr>
-          <w:rFonts w:hint="cs"/>
+          <w:rFonts w:ascii="David" w:hAnsi="David" w:cs="David"/>
           <w:sz w:val="24"/>
           <w:szCs w:val="24"/>
           <w:rtl/>
@@ -1380,6 +1436,7 @@
           <w:numId w:val="4"/>
         </w:numPr>
         <w:rPr>
+          <w:rFonts w:ascii="David" w:hAnsi="David" w:cs="David"/>
           <w:sz w:val="24"/>
           <w:szCs w:val="24"/>
           <w:lang w:val="he-IL"/>
@@ -1387,7 +1444,7 @@
       </w:pPr>
       <w:r>
         <w:rPr>
-          <w:rFonts w:hint="cs"/>
+          <w:rFonts w:ascii="David" w:hAnsi="David" w:cs="David"/>
           <w:sz w:val="24"/>
           <w:szCs w:val="24"/>
           <w:rtl/>
@@ -1404,6 +1461,7 @@
           <w:numId w:val="4"/>
         </w:numPr>
         <w:rPr>
+          <w:rFonts w:ascii="David" w:hAnsi="David" w:cs="David"/>
           <w:sz w:val="24"/>
           <w:szCs w:val="24"/>
           <w:lang w:val="he-IL"/>
@@ -1411,7 +1469,7 @@
       </w:pPr>
       <w:r>
         <w:rPr>
-          <w:rFonts w:hint="cs"/>
+          <w:rFonts w:ascii="David" w:hAnsi="David" w:cs="David"/>
           <w:sz w:val="24"/>
           <w:szCs w:val="24"/>
           <w:rtl/>
@@ -1428,6 +1486,7 @@
           <w:numId w:val="4"/>
         </w:numPr>
         <w:rPr>
+          <w:rFonts w:ascii="David" w:hAnsi="David" w:cs="David"/>
           <w:sz w:val="24"/>
           <w:szCs w:val="24"/>
           <w:lang w:val="he-IL"/>
@@ -1435,7 +1494,7 @@
       </w:pPr>
       <w:r>
         <w:rPr>
-          <w:rFonts w:hint="cs"/>
+          <w:rFonts w:ascii="David" w:hAnsi="David" w:cs="David"/>
           <w:sz w:val="24"/>
           <w:szCs w:val="24"/>
           <w:rtl/>
@@ -1445,7 +1504,7 @@
       </w:r>
       <w:r>
         <w:rPr>
-          <w:rFonts w:hint="cs"/>
+          <w:rFonts w:ascii="David" w:hAnsi="David" w:cs="David"/>
           <w:sz w:val="24"/>
           <w:szCs w:val="24"/>
           <w:rtl/>
@@ -1455,7 +1514,7 @@
       </w:r>
       <w:r>
         <w:rPr>
-          <w:rFonts w:hint="cs"/>
+          <w:rFonts w:ascii="David" w:hAnsi="David" w:cs="David"/>
           <w:sz w:val="24"/>
           <w:szCs w:val="24"/>
           <w:rtl/>
@@ -1467,6 +1526,7 @@
     <w:p>
       <w:pPr>
         <w:rPr>
+          <w:rFonts w:ascii="David" w:hAnsi="David" w:cs="David"/>
           <w:b/>
           <w:bCs/>
           <w:sz w:val="28"/>
@@ -1478,7 +1538,7 @@
       </w:pPr>
       <w:r>
         <w:rPr>
-          <w:rFonts w:hint="cs"/>
+          <w:rFonts w:ascii="David" w:hAnsi="David" w:cs="David"/>
           <w:b/>
           <w:bCs/>
           <w:sz w:val="28"/>
@@ -1493,13 +1553,14 @@
     <w:p>
       <w:pPr>
         <w:rPr>
-          <w:sz w:val="24"/>
-          <w:szCs w:val="24"/>
-        </w:rPr>
-      </w:pPr>
-      <w:r>
-        <w:rPr>
-          <w:rFonts w:cs="Arial"/>
+          <w:rFonts w:ascii="David" w:hAnsi="David" w:cs="David"/>
+          <w:sz w:val="24"/>
+          <w:szCs w:val="24"/>
+        </w:rPr>
+      </w:pPr>
+      <w:r>
+        <w:rPr>
+          <w:rFonts w:ascii="David" w:hAnsi="David" w:cs="David"/>
           <w:noProof/>
           <w:sz w:val="24"/>
           <w:szCs w:val="24"/>
@@ -1521,7 +1582,7 @@
                     <pic:cNvPicPr/>
                   </pic:nvPicPr>
                   <pic:blipFill>
-                    <a:blip r:embed="rId7"/>
+                    <a:blip r:embed="rId9"/>
                     <a:stretch>
                       <a:fillRect/>
                     </a:stretch>
@@ -1555,14 +1616,15 @@
     <w:p>
       <w:pPr>
         <w:rPr>
-          <w:sz w:val="24"/>
-          <w:szCs w:val="24"/>
-          <w:rtl/>
-        </w:rPr>
-      </w:pPr>
-      <w:r>
-        <w:rPr>
-          <w:rFonts w:hint="cs"/>
+          <w:rFonts w:ascii="David" w:hAnsi="David" w:cs="David"/>
+          <w:sz w:val="24"/>
+          <w:szCs w:val="24"/>
+          <w:rtl/>
+        </w:rPr>
+      </w:pPr>
+      <w:r>
+        <w:rPr>
+          <w:rFonts w:ascii="David" w:hAnsi="David" w:cs="David"/>
           <w:sz w:val="24"/>
           <w:szCs w:val="24"/>
           <w:rtl/>
@@ -1578,13 +1640,14 @@
           <w:numId w:val="5"/>
         </w:numPr>
         <w:rPr>
-          <w:sz w:val="24"/>
-          <w:szCs w:val="24"/>
-        </w:rPr>
-      </w:pPr>
-      <w:r>
-        <w:rPr>
-          <w:rFonts w:hint="cs"/>
+          <w:rFonts w:ascii="David" w:hAnsi="David" w:cs="David"/>
+          <w:sz w:val="24"/>
+          <w:szCs w:val="24"/>
+        </w:rPr>
+      </w:pPr>
+      <w:r>
+        <w:rPr>
+          <w:rFonts w:ascii="David" w:hAnsi="David" w:cs="David"/>
           <w:sz w:val="24"/>
           <w:szCs w:val="24"/>
           <w:rtl/>
@@ -1600,13 +1663,14 @@
           <w:numId w:val="5"/>
         </w:numPr>
         <w:rPr>
-          <w:sz w:val="24"/>
-          <w:szCs w:val="24"/>
-        </w:rPr>
-      </w:pPr>
-      <w:r>
-        <w:rPr>
-          <w:rFonts w:hint="cs"/>
+          <w:rFonts w:ascii="David" w:hAnsi="David" w:cs="David"/>
+          <w:sz w:val="24"/>
+          <w:szCs w:val="24"/>
+        </w:rPr>
+      </w:pPr>
+      <w:r>
+        <w:rPr>
+          <w:rFonts w:ascii="David" w:hAnsi="David" w:cs="David"/>
           <w:sz w:val="24"/>
           <w:szCs w:val="24"/>
           <w:rtl/>
@@ -1622,13 +1686,14 @@
           <w:numId w:val="5"/>
         </w:numPr>
         <w:rPr>
-          <w:sz w:val="24"/>
-          <w:szCs w:val="24"/>
-        </w:rPr>
-      </w:pPr>
-      <w:r>
-        <w:rPr>
-          <w:rFonts w:hint="cs"/>
+          <w:rFonts w:ascii="David" w:hAnsi="David" w:cs="David"/>
+          <w:sz w:val="24"/>
+          <w:szCs w:val="24"/>
+        </w:rPr>
+      </w:pPr>
+      <w:r>
+        <w:rPr>
+          <w:rFonts w:ascii="David" w:hAnsi="David" w:cs="David"/>
           <w:sz w:val="24"/>
           <w:szCs w:val="24"/>
           <w:rtl/>
@@ -1639,14 +1704,15 @@
     <w:p>
       <w:pPr>
         <w:rPr>
-          <w:sz w:val="24"/>
-          <w:szCs w:val="24"/>
-          <w:rtl/>
-        </w:rPr>
-      </w:pPr>
-      <w:r>
-        <w:rPr>
-          <w:rFonts w:hint="cs"/>
+          <w:rFonts w:ascii="David" w:hAnsi="David" w:cs="David"/>
+          <w:sz w:val="24"/>
+          <w:szCs w:val="24"/>
+          <w:rtl/>
+        </w:rPr>
+      </w:pPr>
+      <w:r>
+        <w:rPr>
+          <w:rFonts w:ascii="David" w:hAnsi="David" w:cs="David"/>
           <w:sz w:val="24"/>
           <w:szCs w:val="24"/>
           <w:rtl/>
@@ -1657,15 +1723,17 @@
     <w:p>
       <w:pPr>
         <w:rPr>
-          <w:sz w:val="24"/>
-          <w:szCs w:val="24"/>
-          <w:rtl/>
-        </w:rPr>
-      </w:pPr>
-    </w:p>
-    <w:p>
-      <w:pPr>
-        <w:rPr>
+          <w:rFonts w:ascii="David" w:hAnsi="David" w:cs="David"/>
+          <w:sz w:val="24"/>
+          <w:szCs w:val="24"/>
+          <w:rtl/>
+        </w:rPr>
+      </w:pPr>
+    </w:p>
+    <w:p>
+      <w:pPr>
+        <w:rPr>
+          <w:rFonts w:ascii="David" w:hAnsi="David" w:cs="David"/>
           <w:b/>
           <w:bCs/>
           <w:sz w:val="28"/>
@@ -1678,6 +1746,7 @@
     <w:p>
       <w:pPr>
         <w:rPr>
+          <w:rFonts w:ascii="David" w:hAnsi="David" w:cs="David"/>
           <w:b/>
           <w:bCs/>
           <w:sz w:val="28"/>
@@ -1690,6 +1759,7 @@
     <w:p>
       <w:pPr>
         <w:rPr>
+          <w:rFonts w:ascii="David" w:hAnsi="David" w:cs="David"/>
           <w:b/>
           <w:bCs/>
           <w:sz w:val="28"/>
@@ -1702,6 +1772,7 @@
     <w:p>
       <w:pPr>
         <w:rPr>
+          <w:rFonts w:ascii="David" w:hAnsi="David" w:cs="David"/>
           <w:b/>
           <w:bCs/>
           <w:sz w:val="28"/>
@@ -1714,6 +1785,7 @@
     <w:p>
       <w:pPr>
         <w:rPr>
+          <w:rFonts w:ascii="David" w:hAnsi="David" w:cs="David"/>
           <w:b/>
           <w:bCs/>
           <w:sz w:val="28"/>
@@ -1726,6 +1798,7 @@
     <w:p>
       <w:pPr>
         <w:rPr>
+          <w:rFonts w:ascii="David" w:hAnsi="David" w:cs="David"/>
           <w:b/>
           <w:bCs/>
           <w:sz w:val="28"/>
@@ -1736,7 +1809,7 @@
       </w:pPr>
       <w:r>
         <w:rPr>
-          <w:rFonts w:hint="cs"/>
+          <w:rFonts w:ascii="David" w:hAnsi="David" w:cs="David"/>
           <w:b/>
           <w:bCs/>
           <w:sz w:val="28"/>
@@ -1744,44 +1817,46 @@
           <w:u w:val="single"/>
           <w:rtl/>
         </w:rPr>
+        <w:t>תפריט ניהול ספקים:</w:t>
+      </w:r>
+    </w:p>
+    <w:p>
+      <w:pPr>
+        <w:rPr>
+          <w:rFonts w:ascii="David" w:hAnsi="David" w:cs="David"/>
+          <w:sz w:val="24"/>
+          <w:szCs w:val="24"/>
+          <w:rtl/>
+        </w:rPr>
+      </w:pPr>
+      <w:r>
+        <w:rPr>
+          <w:rFonts w:ascii="David" w:hAnsi="David" w:cs="David"/>
+          <w:sz w:val="24"/>
+          <w:szCs w:val="24"/>
+          <w:rtl/>
+        </w:rPr>
+        <w:t>האופציות:</w:t>
+      </w:r>
+    </w:p>
+    <w:p>
+      <w:pPr>
+        <w:rPr>
+          <w:rFonts w:ascii="David" w:hAnsi="David" w:cs="David"/>
+          <w:sz w:val="24"/>
+          <w:szCs w:val="24"/>
+          <w:rtl/>
+        </w:rPr>
+      </w:pPr>
+      <w:r>
+        <w:rPr>
+          <w:rFonts w:ascii="David" w:hAnsi="David" w:cs="David"/>
+          <w:noProof/>
+          <w:sz w:val="24"/>
+          <w:szCs w:val="24"/>
+          <w:rtl/>
+        </w:rPr>
         <w:lastRenderedPageBreak/>
-        <w:t>תפריט ניהול ספקים:</w:t>
-      </w:r>
-    </w:p>
-    <w:p>
-      <w:pPr>
-        <w:rPr>
-          <w:sz w:val="24"/>
-          <w:szCs w:val="24"/>
-          <w:rtl/>
-        </w:rPr>
-      </w:pPr>
-      <w:r>
-        <w:rPr>
-          <w:rFonts w:hint="cs"/>
-          <w:sz w:val="24"/>
-          <w:szCs w:val="24"/>
-          <w:rtl/>
-        </w:rPr>
-        <w:t>האופציות:</w:t>
-      </w:r>
-    </w:p>
-    <w:p>
-      <w:pPr>
-        <w:rPr>
-          <w:sz w:val="24"/>
-          <w:szCs w:val="24"/>
-          <w:rtl/>
-        </w:rPr>
-      </w:pPr>
-      <w:r>
-        <w:rPr>
-          <w:rFonts w:cs="Arial"/>
-          <w:noProof/>
-          <w:sz w:val="24"/>
-          <w:szCs w:val="24"/>
-          <w:rtl/>
-        </w:rPr>
         <w:drawing>
           <wp:inline distT="0" distB="0" distL="0" distR="0" wp14:anchorId="1354AE9F" wp14:editId="5C852DFA">
             <wp:extent cx="3246401" cy="2979678"/>
@@ -1798,7 +1873,7 @@
                     <pic:cNvPicPr/>
                   </pic:nvPicPr>
                   <pic:blipFill>
-                    <a:blip r:embed="rId8"/>
+                    <a:blip r:embed="rId10"/>
                     <a:stretch>
                       <a:fillRect/>
                     </a:stretch>
@@ -1837,13 +1912,14 @@
           <w:numId w:val="6"/>
         </w:numPr>
         <w:rPr>
-          <w:sz w:val="24"/>
-          <w:szCs w:val="24"/>
-        </w:rPr>
-      </w:pPr>
-      <w:r>
-        <w:rPr>
-          <w:rFonts w:hint="cs"/>
+          <w:rFonts w:ascii="David" w:hAnsi="David" w:cs="David"/>
+          <w:sz w:val="24"/>
+          <w:szCs w:val="24"/>
+        </w:rPr>
+      </w:pPr>
+      <w:r>
+        <w:rPr>
+          <w:rFonts w:ascii="David" w:hAnsi="David" w:cs="David"/>
           <w:sz w:val="24"/>
           <w:szCs w:val="24"/>
           <w:rtl/>
@@ -1852,49 +1928,35 @@
       </w:r>
       <w:r>
         <w:rPr>
-          <w:rFonts w:hint="cs"/>
-          <w:sz w:val="24"/>
-          <w:szCs w:val="24"/>
-          <w:rtl/>
-        </w:rPr>
-        <w:t xml:space="preserve"> </w:t>
-      </w:r>
-      <w:r>
-        <w:rPr>
-          <w:sz w:val="24"/>
-          <w:szCs w:val="24"/>
-          <w:rtl/>
-        </w:rPr>
-        <w:t>–</w:t>
-      </w:r>
-      <w:r>
-        <w:rPr>
-          <w:rFonts w:hint="cs"/>
-          <w:sz w:val="24"/>
-          <w:szCs w:val="24"/>
-          <w:rtl/>
-        </w:rPr>
-        <w:t xml:space="preserve"> יש לשים לב </w:t>
-      </w:r>
-      <w:r>
-        <w:rPr>
-          <w:rFonts w:hint="cs"/>
+          <w:rFonts w:ascii="David" w:hAnsi="David" w:cs="David"/>
+          <w:sz w:val="24"/>
+          <w:szCs w:val="24"/>
+          <w:rtl/>
+        </w:rPr>
+        <w:t xml:space="preserve"> – יש לשים לב </w:t>
+      </w:r>
+      <w:r>
+        <w:rPr>
+          <w:rFonts w:ascii="David" w:hAnsi="David" w:cs="David"/>
           <w:sz w:val="24"/>
           <w:szCs w:val="24"/>
           <w:rtl/>
         </w:rPr>
         <w:t xml:space="preserve">שאפשרויות התשלום חייבות להתאים לדרישות (מומלץ ללחוץ </w:t>
       </w:r>
-      <w:r>
-        <w:rPr>
+      <w:proofErr w:type="spellStart"/>
+      <w:r>
+        <w:rPr>
+          <w:rFonts w:ascii="David" w:hAnsi="David" w:cs="David"/>
           <w:sz w:val="24"/>
           <w:szCs w:val="24"/>
         </w:rPr>
         <w:t>gpo</w:t>
       </w:r>
-      <w:r>
-        <w:rPr>
-          <w:rFonts w:hint="cs"/>
+      <w:proofErr w:type="spellEnd"/>
+      <w:r>
+        <w:rPr>
+          <w:rFonts w:ascii="David" w:hAnsi="David" w:cs="David"/>
           <w:sz w:val="24"/>
           <w:szCs w:val="24"/>
           <w:rtl/>
@@ -1903,6 +1965,7 @@
       </w:r>
       <w:r>
         <w:rPr>
+          <w:rFonts w:ascii="David" w:hAnsi="David" w:cs="David"/>
           <w:sz w:val="24"/>
           <w:szCs w:val="24"/>
         </w:rPr>
@@ -1910,27 +1973,26 @@
       </w:r>
       <w:r>
         <w:rPr>
-          <w:rFonts w:hint="cs"/>
+          <w:rFonts w:ascii="David" w:hAnsi="David" w:cs="David"/>
           <w:sz w:val="24"/>
           <w:szCs w:val="24"/>
           <w:rtl/>
         </w:rPr>
         <w:t>'</w:t>
       </w:r>
-      <w:bookmarkStart w:id="0" w:name="_GoBack"/>
-      <w:bookmarkEnd w:id="0"/>
-    </w:p>
-    <w:p>
-      <w:pPr>
-        <w:rPr>
-          <w:sz w:val="24"/>
-          <w:szCs w:val="24"/>
-          <w:rtl/>
-        </w:rPr>
-      </w:pPr>
-      <w:r>
-        <w:rPr>
-          <w:rFonts w:cs="Arial"/>
+    </w:p>
+    <w:p>
+      <w:pPr>
+        <w:rPr>
+          <w:rFonts w:ascii="David" w:hAnsi="David" w:cs="David"/>
+          <w:sz w:val="24"/>
+          <w:szCs w:val="24"/>
+          <w:rtl/>
+        </w:rPr>
+      </w:pPr>
+      <w:r>
+        <w:rPr>
+          <w:rFonts w:ascii="David" w:hAnsi="David" w:cs="David"/>
           <w:noProof/>
           <w:sz w:val="24"/>
           <w:szCs w:val="24"/>
@@ -1952,7 +2014,7 @@
                     <pic:cNvPicPr/>
                   </pic:nvPicPr>
                   <pic:blipFill>
-                    <a:blip r:embed="rId9"/>
+                    <a:blip r:embed="rId11"/>
                     <a:stretch>
                       <a:fillRect/>
                     </a:stretch>
@@ -1985,19 +2047,70 @@
     </w:p>
     <w:p>
       <w:pPr>
+        <w:rPr>
+          <w:rFonts w:ascii="David" w:hAnsi="David" w:cs="David"/>
+          <w:sz w:val="24"/>
+          <w:szCs w:val="24"/>
+          <w:rtl/>
+        </w:rPr>
+      </w:pPr>
+    </w:p>
+    <w:p>
+      <w:pPr>
+        <w:rPr>
+          <w:rFonts w:ascii="David" w:hAnsi="David" w:cs="David"/>
+          <w:sz w:val="24"/>
+          <w:szCs w:val="24"/>
+          <w:rtl/>
+        </w:rPr>
+      </w:pPr>
+    </w:p>
+    <w:p>
+      <w:pPr>
+        <w:rPr>
+          <w:rFonts w:ascii="David" w:hAnsi="David" w:cs="David"/>
+          <w:sz w:val="24"/>
+          <w:szCs w:val="24"/>
+          <w:rtl/>
+        </w:rPr>
+      </w:pPr>
+    </w:p>
+    <w:p>
+      <w:pPr>
+        <w:rPr>
+          <w:rFonts w:ascii="David" w:hAnsi="David" w:cs="David"/>
+          <w:sz w:val="24"/>
+          <w:szCs w:val="24"/>
+          <w:rtl/>
+        </w:rPr>
+      </w:pPr>
+    </w:p>
+    <w:p>
+      <w:pPr>
+        <w:rPr>
+          <w:rFonts w:ascii="David" w:hAnsi="David" w:cs="David"/>
+          <w:sz w:val="24"/>
+          <w:szCs w:val="24"/>
+          <w:rtl/>
+        </w:rPr>
+      </w:pPr>
+    </w:p>
+    <w:p>
+      <w:pPr>
         <w:pStyle w:val="a3"/>
         <w:numPr>
           <w:ilvl w:val="0"/>
           <w:numId w:val="6"/>
         </w:numPr>
         <w:rPr>
-          <w:sz w:val="24"/>
-          <w:szCs w:val="24"/>
-        </w:rPr>
-      </w:pPr>
-      <w:r>
-        <w:rPr>
-          <w:rFonts w:hint="cs"/>
+          <w:rFonts w:ascii="David" w:hAnsi="David" w:cs="David"/>
+          <w:sz w:val="24"/>
+          <w:szCs w:val="24"/>
+        </w:rPr>
+      </w:pPr>
+      <w:r>
+        <w:rPr>
+          <w:rFonts w:ascii="David" w:hAnsi="David" w:cs="David"/>
           <w:sz w:val="24"/>
           <w:szCs w:val="24"/>
           <w:rtl/>
@@ -2008,14 +2121,15 @@
     <w:p>
       <w:pPr>
         <w:rPr>
-          <w:sz w:val="24"/>
-          <w:szCs w:val="24"/>
-          <w:rtl/>
-        </w:rPr>
-      </w:pPr>
-      <w:r>
-        <w:rPr>
-          <w:rFonts w:cs="Arial"/>
+          <w:rFonts w:ascii="David" w:hAnsi="David" w:cs="David"/>
+          <w:sz w:val="24"/>
+          <w:szCs w:val="24"/>
+          <w:rtl/>
+        </w:rPr>
+      </w:pPr>
+      <w:r>
+        <w:rPr>
+          <w:rFonts w:ascii="David" w:hAnsi="David" w:cs="David"/>
           <w:noProof/>
           <w:sz w:val="24"/>
           <w:szCs w:val="24"/>
@@ -2038,7 +2152,7 @@
                     <pic:cNvPicPr/>
                   </pic:nvPicPr>
                   <pic:blipFill>
-                    <a:blip r:embed="rId10"/>
+                    <a:blip r:embed="rId12"/>
                     <a:stretch>
                       <a:fillRect/>
                     </a:stretch>
@@ -2077,13 +2191,14 @@
           <w:numId w:val="6"/>
         </w:numPr>
         <w:rPr>
-          <w:sz w:val="24"/>
-          <w:szCs w:val="24"/>
-        </w:rPr>
-      </w:pPr>
-      <w:r>
-        <w:rPr>
-          <w:rFonts w:hint="cs"/>
+          <w:rFonts w:ascii="David" w:hAnsi="David" w:cs="David"/>
+          <w:sz w:val="24"/>
+          <w:szCs w:val="24"/>
+        </w:rPr>
+      </w:pPr>
+      <w:r>
+        <w:rPr>
+          <w:rFonts w:ascii="David" w:hAnsi="David" w:cs="David"/>
           <w:sz w:val="24"/>
           <w:szCs w:val="24"/>
           <w:rtl/>
@@ -2094,14 +2209,15 @@
     <w:p>
       <w:pPr>
         <w:rPr>
-          <w:sz w:val="24"/>
-          <w:szCs w:val="24"/>
-          <w:rtl/>
-        </w:rPr>
-      </w:pPr>
-      <w:r>
-        <w:rPr>
-          <w:rFonts w:cs="Arial"/>
+          <w:rFonts w:ascii="David" w:hAnsi="David" w:cs="David"/>
+          <w:sz w:val="24"/>
+          <w:szCs w:val="24"/>
+          <w:rtl/>
+        </w:rPr>
+      </w:pPr>
+      <w:r>
+        <w:rPr>
+          <w:rFonts w:ascii="David" w:hAnsi="David" w:cs="David"/>
           <w:noProof/>
           <w:sz w:val="24"/>
           <w:szCs w:val="24"/>
@@ -2123,7 +2239,7 @@
                     <pic:cNvPicPr/>
                   </pic:nvPicPr>
                   <pic:blipFill>
-                    <a:blip r:embed="rId11"/>
+                    <a:blip r:embed="rId13"/>
                     <a:stretch>
                       <a:fillRect/>
                     </a:stretch>
@@ -2162,13 +2278,14 @@
           <w:numId w:val="6"/>
         </w:numPr>
         <w:rPr>
-          <w:sz w:val="24"/>
-          <w:szCs w:val="24"/>
-        </w:rPr>
-      </w:pPr>
-      <w:r>
-        <w:rPr>
-          <w:rFonts w:hint="cs"/>
+          <w:rFonts w:ascii="David" w:hAnsi="David" w:cs="David"/>
+          <w:sz w:val="24"/>
+          <w:szCs w:val="24"/>
+        </w:rPr>
+      </w:pPr>
+      <w:r>
+        <w:rPr>
+          <w:rFonts w:ascii="David" w:hAnsi="David" w:cs="David"/>
           <w:sz w:val="24"/>
           <w:szCs w:val="24"/>
           <w:rtl/>
@@ -2184,13 +2301,14 @@
           <w:numId w:val="6"/>
         </w:numPr>
         <w:rPr>
-          <w:sz w:val="24"/>
-          <w:szCs w:val="24"/>
-        </w:rPr>
-      </w:pPr>
-      <w:r>
-        <w:rPr>
-          <w:rFonts w:hint="cs"/>
+          <w:rFonts w:ascii="David" w:hAnsi="David" w:cs="David"/>
+          <w:sz w:val="24"/>
+          <w:szCs w:val="24"/>
+        </w:rPr>
+      </w:pPr>
+      <w:r>
+        <w:rPr>
+          <w:rFonts w:ascii="David" w:hAnsi="David" w:cs="David"/>
           <w:sz w:val="24"/>
           <w:szCs w:val="24"/>
           <w:rtl/>
@@ -2201,13 +2319,14 @@
     <w:p>
       <w:pPr>
         <w:rPr>
-          <w:sz w:val="24"/>
-          <w:szCs w:val="24"/>
-        </w:rPr>
-      </w:pPr>
-      <w:r>
-        <w:rPr>
-          <w:rFonts w:cs="Arial"/>
+          <w:rFonts w:ascii="David" w:hAnsi="David" w:cs="David"/>
+          <w:sz w:val="24"/>
+          <w:szCs w:val="24"/>
+        </w:rPr>
+      </w:pPr>
+      <w:r>
+        <w:rPr>
+          <w:rFonts w:ascii="David" w:hAnsi="David" w:cs="David"/>
           <w:noProof/>
           <w:sz w:val="24"/>
           <w:szCs w:val="24"/>
@@ -2229,7 +2348,7 @@
                     <pic:cNvPicPr/>
                   </pic:nvPicPr>
                   <pic:blipFill>
-                    <a:blip r:embed="rId12"/>
+                    <a:blip r:embed="rId14"/>
                     <a:stretch>
                       <a:fillRect/>
                     </a:stretch>
@@ -2268,13 +2387,14 @@
           <w:numId w:val="6"/>
         </w:numPr>
         <w:rPr>
-          <w:sz w:val="24"/>
-          <w:szCs w:val="24"/>
-        </w:rPr>
-      </w:pPr>
-      <w:r>
-        <w:rPr>
-          <w:rFonts w:hint="cs"/>
+          <w:rFonts w:ascii="David" w:hAnsi="David" w:cs="David"/>
+          <w:sz w:val="24"/>
+          <w:szCs w:val="24"/>
+        </w:rPr>
+      </w:pPr>
+      <w:r>
+        <w:rPr>
+          <w:rFonts w:ascii="David" w:hAnsi="David" w:cs="David"/>
           <w:sz w:val="24"/>
           <w:szCs w:val="24"/>
           <w:rtl/>
@@ -2285,20 +2405,20 @@
     <w:p>
       <w:pPr>
         <w:rPr>
-          <w:sz w:val="24"/>
-          <w:szCs w:val="24"/>
-          <w:rtl/>
-        </w:rPr>
-      </w:pPr>
-      <w:r>
-        <w:rPr>
-          <w:rFonts w:cs="Arial"/>
+          <w:rFonts w:ascii="David" w:hAnsi="David" w:cs="David"/>
+          <w:sz w:val="24"/>
+          <w:szCs w:val="24"/>
+          <w:rtl/>
+        </w:rPr>
+      </w:pPr>
+      <w:r>
+        <w:rPr>
+          <w:rFonts w:ascii="David" w:hAnsi="David" w:cs="David"/>
           <w:noProof/>
           <w:sz w:val="24"/>
           <w:szCs w:val="24"/>
           <w:rtl/>
         </w:rPr>
-        <w:lastRenderedPageBreak/>
         <w:drawing>
           <wp:inline distT="0" distB="0" distL="0" distR="0" wp14:anchorId="7C00DBEF" wp14:editId="29AA320A">
             <wp:extent cx="2956816" cy="2331922"/>
@@ -2315,7 +2435,7 @@
                     <pic:cNvPicPr/>
                   </pic:nvPicPr>
                   <pic:blipFill>
-                    <a:blip r:embed="rId13"/>
+                    <a:blip r:embed="rId15"/>
                     <a:stretch>
                       <a:fillRect/>
                     </a:stretch>
@@ -2354,17 +2474,19 @@
           <w:numId w:val="6"/>
         </w:numPr>
         <w:rPr>
-          <w:sz w:val="24"/>
-          <w:szCs w:val="24"/>
-        </w:rPr>
-      </w:pPr>
-      <w:r>
-        <w:rPr>
-          <w:rFonts w:hint="cs"/>
-          <w:sz w:val="24"/>
-          <w:szCs w:val="24"/>
-          <w:rtl/>
-        </w:rPr>
+          <w:rFonts w:ascii="David" w:hAnsi="David" w:cs="David"/>
+          <w:sz w:val="24"/>
+          <w:szCs w:val="24"/>
+        </w:rPr>
+      </w:pPr>
+      <w:r>
+        <w:rPr>
+          <w:rFonts w:ascii="David" w:hAnsi="David" w:cs="David"/>
+          <w:sz w:val="24"/>
+          <w:szCs w:val="24"/>
+          <w:rtl/>
+        </w:rPr>
+        <w:lastRenderedPageBreak/>
         <w:t>עדכון פרטי תשלום של ספק</w:t>
       </w:r>
     </w:p>
@@ -2376,13 +2498,14 @@
           <w:numId w:val="6"/>
         </w:numPr>
         <w:rPr>
-          <w:sz w:val="24"/>
-          <w:szCs w:val="24"/>
-        </w:rPr>
-      </w:pPr>
-      <w:r>
-        <w:rPr>
-          <w:rFonts w:hint="cs"/>
+          <w:rFonts w:ascii="David" w:hAnsi="David" w:cs="David"/>
+          <w:sz w:val="24"/>
+          <w:szCs w:val="24"/>
+        </w:rPr>
+      </w:pPr>
+      <w:r>
+        <w:rPr>
+          <w:rFonts w:ascii="David" w:hAnsi="David" w:cs="David"/>
           <w:sz w:val="24"/>
           <w:szCs w:val="24"/>
           <w:rtl/>
@@ -2393,14 +2516,15 @@
     <w:p>
       <w:pPr>
         <w:rPr>
-          <w:sz w:val="24"/>
-          <w:szCs w:val="24"/>
-          <w:rtl/>
-        </w:rPr>
-      </w:pPr>
-      <w:r>
-        <w:rPr>
-          <w:rFonts w:cs="Arial"/>
+          <w:rFonts w:ascii="David" w:hAnsi="David" w:cs="David"/>
+          <w:sz w:val="24"/>
+          <w:szCs w:val="24"/>
+          <w:rtl/>
+        </w:rPr>
+      </w:pPr>
+      <w:r>
+        <w:rPr>
+          <w:rFonts w:ascii="David" w:hAnsi="David" w:cs="David"/>
           <w:noProof/>
           <w:sz w:val="24"/>
           <w:szCs w:val="24"/>
@@ -2422,7 +2546,7 @@
                     <pic:cNvPicPr/>
                   </pic:nvPicPr>
                   <pic:blipFill>
-                    <a:blip r:embed="rId14"/>
+                    <a:blip r:embed="rId16"/>
                     <a:stretch>
                       <a:fillRect/>
                     </a:stretch>
@@ -2461,13 +2585,14 @@
           <w:numId w:val="6"/>
         </w:numPr>
         <w:rPr>
-          <w:sz w:val="24"/>
-          <w:szCs w:val="24"/>
-        </w:rPr>
-      </w:pPr>
-      <w:r>
-        <w:rPr>
-          <w:rFonts w:hint="cs"/>
+          <w:rFonts w:ascii="David" w:hAnsi="David" w:cs="David"/>
+          <w:sz w:val="24"/>
+          <w:szCs w:val="24"/>
+        </w:rPr>
+      </w:pPr>
+      <w:r>
+        <w:rPr>
+          <w:rFonts w:ascii="David" w:hAnsi="David" w:cs="David"/>
           <w:sz w:val="24"/>
           <w:szCs w:val="24"/>
           <w:rtl/>
@@ -2478,13 +2603,14 @@
     <w:p>
       <w:pPr>
         <w:rPr>
-          <w:sz w:val="24"/>
-          <w:szCs w:val="24"/>
-        </w:rPr>
-      </w:pPr>
-      <w:r>
-        <w:rPr>
-          <w:rFonts w:cs="Arial"/>
+          <w:rFonts w:ascii="David" w:hAnsi="David" w:cs="David"/>
+          <w:sz w:val="24"/>
+          <w:szCs w:val="24"/>
+        </w:rPr>
+      </w:pPr>
+      <w:r>
+        <w:rPr>
+          <w:rFonts w:ascii="David" w:hAnsi="David" w:cs="David"/>
           <w:noProof/>
           <w:sz w:val="24"/>
           <w:szCs w:val="24"/>
@@ -2506,7 +2632,7 @@
                     <pic:cNvPicPr/>
                   </pic:nvPicPr>
                   <pic:blipFill>
-                    <a:blip r:embed="rId15"/>
+                    <a:blip r:embed="rId17"/>
                     <a:stretch>
                       <a:fillRect/>
                     </a:stretch>
@@ -2545,13 +2671,14 @@
           <w:numId w:val="6"/>
         </w:numPr>
         <w:rPr>
-          <w:sz w:val="24"/>
-          <w:szCs w:val="24"/>
-        </w:rPr>
-      </w:pPr>
-      <w:r>
-        <w:rPr>
-          <w:rFonts w:hint="cs"/>
+          <w:rFonts w:ascii="David" w:hAnsi="David" w:cs="David"/>
+          <w:sz w:val="24"/>
+          <w:szCs w:val="24"/>
+        </w:rPr>
+      </w:pPr>
+      <w:r>
+        <w:rPr>
+          <w:rFonts w:ascii="David" w:hAnsi="David" w:cs="David"/>
           <w:sz w:val="24"/>
           <w:szCs w:val="24"/>
           <w:rtl/>
@@ -2562,20 +2689,20 @@
     <w:p>
       <w:pPr>
         <w:rPr>
-          <w:sz w:val="24"/>
-          <w:szCs w:val="24"/>
-          <w:rtl/>
-        </w:rPr>
-      </w:pPr>
-      <w:r>
-        <w:rPr>
-          <w:rFonts w:cs="Arial"/>
+          <w:rFonts w:ascii="David" w:hAnsi="David" w:cs="David"/>
+          <w:sz w:val="24"/>
+          <w:szCs w:val="24"/>
+          <w:rtl/>
+        </w:rPr>
+      </w:pPr>
+      <w:r>
+        <w:rPr>
+          <w:rFonts w:ascii="David" w:hAnsi="David" w:cs="David"/>
           <w:noProof/>
           <w:sz w:val="24"/>
           <w:szCs w:val="24"/>
           <w:rtl/>
         </w:rPr>
-        <w:lastRenderedPageBreak/>
         <w:drawing>
           <wp:inline distT="0" distB="0" distL="0" distR="0" wp14:anchorId="1F44729C" wp14:editId="01FD0D18">
             <wp:extent cx="2712955" cy="1958510"/>
@@ -2592,7 +2719,7 @@
                     <pic:cNvPicPr/>
                   </pic:nvPicPr>
                   <pic:blipFill>
-                    <a:blip r:embed="rId16"/>
+                    <a:blip r:embed="rId18"/>
                     <a:stretch>
                       <a:fillRect/>
                     </a:stretch>
@@ -2631,13 +2758,14 @@
           <w:numId w:val="6"/>
         </w:numPr>
         <w:rPr>
-          <w:sz w:val="24"/>
-          <w:szCs w:val="24"/>
-        </w:rPr>
-      </w:pPr>
-      <w:r>
-        <w:rPr>
-          <w:rFonts w:hint="cs"/>
+          <w:rFonts w:ascii="David" w:hAnsi="David" w:cs="David"/>
+          <w:sz w:val="24"/>
+          <w:szCs w:val="24"/>
+        </w:rPr>
+      </w:pPr>
+      <w:r>
+        <w:rPr>
+          <w:rFonts w:ascii="David" w:hAnsi="David" w:cs="David"/>
           <w:sz w:val="24"/>
           <w:szCs w:val="24"/>
           <w:rtl/>
@@ -2653,13 +2781,14 @@
           <w:numId w:val="6"/>
         </w:numPr>
         <w:rPr>
-          <w:sz w:val="24"/>
-          <w:szCs w:val="24"/>
-        </w:rPr>
-      </w:pPr>
-      <w:r>
-        <w:rPr>
-          <w:rFonts w:hint="cs"/>
+          <w:rFonts w:ascii="David" w:hAnsi="David" w:cs="David"/>
+          <w:sz w:val="24"/>
+          <w:szCs w:val="24"/>
+        </w:rPr>
+      </w:pPr>
+      <w:r>
+        <w:rPr>
+          <w:rFonts w:ascii="David" w:hAnsi="David" w:cs="David"/>
           <w:sz w:val="24"/>
           <w:szCs w:val="24"/>
           <w:rtl/>
@@ -2675,17 +2804,19 @@
           <w:numId w:val="6"/>
         </w:numPr>
         <w:rPr>
-          <w:sz w:val="24"/>
-          <w:szCs w:val="24"/>
-        </w:rPr>
-      </w:pPr>
-      <w:r>
-        <w:rPr>
-          <w:rFonts w:hint="cs"/>
-          <w:sz w:val="24"/>
-          <w:szCs w:val="24"/>
-          <w:rtl/>
-        </w:rPr>
+          <w:rFonts w:ascii="David" w:hAnsi="David" w:cs="David"/>
+          <w:sz w:val="24"/>
+          <w:szCs w:val="24"/>
+        </w:rPr>
+      </w:pPr>
+      <w:r>
+        <w:rPr>
+          <w:rFonts w:ascii="David" w:hAnsi="David" w:cs="David"/>
+          <w:sz w:val="24"/>
+          <w:szCs w:val="24"/>
+          <w:rtl/>
+        </w:rPr>
+        <w:lastRenderedPageBreak/>
         <w:t>הוספת ימי האספקה</w:t>
       </w:r>
     </w:p>
@@ -2697,13 +2828,14 @@
           <w:numId w:val="6"/>
         </w:numPr>
         <w:rPr>
-          <w:sz w:val="24"/>
-          <w:szCs w:val="24"/>
-        </w:rPr>
-      </w:pPr>
-      <w:r>
-        <w:rPr>
-          <w:rFonts w:hint="cs"/>
+          <w:rFonts w:ascii="David" w:hAnsi="David" w:cs="David"/>
+          <w:sz w:val="24"/>
+          <w:szCs w:val="24"/>
+        </w:rPr>
+      </w:pPr>
+      <w:r>
+        <w:rPr>
+          <w:rFonts w:ascii="David" w:hAnsi="David" w:cs="David"/>
           <w:sz w:val="24"/>
           <w:szCs w:val="24"/>
           <w:rtl/>
@@ -2719,13 +2851,14 @@
           <w:numId w:val="6"/>
         </w:numPr>
         <w:rPr>
-          <w:sz w:val="24"/>
-          <w:szCs w:val="24"/>
-        </w:rPr>
-      </w:pPr>
-      <w:r>
-        <w:rPr>
-          <w:rFonts w:hint="cs"/>
+          <w:rFonts w:ascii="David" w:hAnsi="David" w:cs="David"/>
+          <w:sz w:val="24"/>
+          <w:szCs w:val="24"/>
+        </w:rPr>
+      </w:pPr>
+      <w:r>
+        <w:rPr>
+          <w:rFonts w:ascii="David" w:hAnsi="David" w:cs="David"/>
           <w:sz w:val="24"/>
           <w:szCs w:val="24"/>
           <w:rtl/>
@@ -2734,7 +2867,7 @@
       </w:r>
       <w:r>
         <w:rPr>
-          <w:rFonts w:hint="cs"/>
+          <w:rFonts w:ascii="David" w:hAnsi="David" w:cs="David"/>
           <w:sz w:val="24"/>
           <w:szCs w:val="24"/>
           <w:rtl/>
@@ -2750,13 +2883,14 @@
           <w:numId w:val="6"/>
         </w:numPr>
         <w:rPr>
-          <w:sz w:val="24"/>
-          <w:szCs w:val="24"/>
-        </w:rPr>
-      </w:pPr>
-      <w:r>
-        <w:rPr>
-          <w:rFonts w:hint="cs"/>
+          <w:rFonts w:ascii="David" w:hAnsi="David" w:cs="David"/>
+          <w:sz w:val="24"/>
+          <w:szCs w:val="24"/>
+        </w:rPr>
+      </w:pPr>
+      <w:r>
+        <w:rPr>
+          <w:rFonts w:ascii="David" w:hAnsi="David" w:cs="David"/>
           <w:sz w:val="24"/>
           <w:szCs w:val="24"/>
           <w:rtl/>
@@ -2772,13 +2906,14 @@
           <w:numId w:val="6"/>
         </w:numPr>
         <w:rPr>
-          <w:sz w:val="24"/>
-          <w:szCs w:val="24"/>
-        </w:rPr>
-      </w:pPr>
-      <w:r>
-        <w:rPr>
-          <w:rFonts w:hint="cs"/>
+          <w:rFonts w:ascii="David" w:hAnsi="David" w:cs="David"/>
+          <w:sz w:val="24"/>
+          <w:szCs w:val="24"/>
+        </w:rPr>
+      </w:pPr>
+      <w:r>
+        <w:rPr>
+          <w:rFonts w:ascii="David" w:hAnsi="David" w:cs="David"/>
           <w:sz w:val="24"/>
           <w:szCs w:val="24"/>
           <w:rtl/>
@@ -2789,20 +2924,20 @@
     <w:p>
       <w:pPr>
         <w:rPr>
-          <w:sz w:val="24"/>
-          <w:szCs w:val="24"/>
-          <w:rtl/>
-        </w:rPr>
-      </w:pPr>
-      <w:r>
-        <w:rPr>
-          <w:rFonts w:cs="Arial"/>
+          <w:rFonts w:ascii="David" w:hAnsi="David" w:cs="David"/>
+          <w:sz w:val="24"/>
+          <w:szCs w:val="24"/>
+          <w:rtl/>
+        </w:rPr>
+      </w:pPr>
+      <w:r>
+        <w:rPr>
+          <w:rFonts w:ascii="David" w:hAnsi="David" w:cs="David"/>
           <w:noProof/>
           <w:sz w:val="24"/>
           <w:szCs w:val="24"/>
           <w:rtl/>
         </w:rPr>
-        <w:lastRenderedPageBreak/>
         <w:drawing>
           <wp:inline distT="0" distB="0" distL="0" distR="0" wp14:anchorId="5C935E05" wp14:editId="0987DC7D">
             <wp:extent cx="4359018" cy="5303980"/>
@@ -2819,7 +2954,7 @@
                     <pic:cNvPicPr/>
                   </pic:nvPicPr>
                   <pic:blipFill>
-                    <a:blip r:embed="rId17"/>
+                    <a:blip r:embed="rId19"/>
                     <a:stretch>
                       <a:fillRect/>
                     </a:stretch>
@@ -2858,13 +2993,14 @@
           <w:numId w:val="6"/>
         </w:numPr>
         <w:rPr>
-          <w:sz w:val="24"/>
-          <w:szCs w:val="24"/>
-        </w:rPr>
-      </w:pPr>
-      <w:r>
-        <w:rPr>
-          <w:rFonts w:hint="cs"/>
+          <w:rFonts w:ascii="David" w:hAnsi="David" w:cs="David"/>
+          <w:sz w:val="24"/>
+          <w:szCs w:val="24"/>
+        </w:rPr>
+      </w:pPr>
+      <w:r>
+        <w:rPr>
+          <w:rFonts w:ascii="David" w:hAnsi="David" w:cs="David"/>
           <w:sz w:val="24"/>
           <w:szCs w:val="24"/>
           <w:rtl/>
@@ -2880,13 +3016,14 @@
           <w:numId w:val="6"/>
         </w:numPr>
         <w:rPr>
-          <w:sz w:val="24"/>
-          <w:szCs w:val="24"/>
-        </w:rPr>
-      </w:pPr>
-      <w:r>
-        <w:rPr>
-          <w:rFonts w:hint="cs"/>
+          <w:rFonts w:ascii="David" w:hAnsi="David" w:cs="David"/>
+          <w:sz w:val="24"/>
+          <w:szCs w:val="24"/>
+        </w:rPr>
+      </w:pPr>
+      <w:r>
+        <w:rPr>
+          <w:rFonts w:ascii="David" w:hAnsi="David" w:cs="David"/>
           <w:sz w:val="24"/>
           <w:szCs w:val="24"/>
           <w:rtl/>
@@ -2902,18 +3039,28 @@
           <w:numId w:val="6"/>
         </w:numPr>
         <w:rPr>
-          <w:sz w:val="24"/>
-          <w:szCs w:val="24"/>
-        </w:rPr>
-      </w:pPr>
-      <w:r>
-        <w:rPr>
-          <w:rFonts w:hint="cs"/>
+          <w:rFonts w:ascii="David" w:hAnsi="David" w:cs="David"/>
+          <w:sz w:val="24"/>
+          <w:szCs w:val="24"/>
+        </w:rPr>
+      </w:pPr>
+      <w:r>
+        <w:rPr>
+          <w:rFonts w:ascii="David" w:hAnsi="David" w:cs="David"/>
           <w:sz w:val="24"/>
           <w:szCs w:val="24"/>
           <w:rtl/>
         </w:rPr>
         <w:t>ניתן להוסיף פרטי הנחות</w:t>
+      </w:r>
+      <w:r>
+        <w:rPr>
+          <w:rFonts w:ascii="David" w:hAnsi="David" w:cs="David"/>
+          <w:sz w:val="24"/>
+          <w:szCs w:val="24"/>
+          <w:rtl/>
+        </w:rPr>
+        <w:t xml:space="preserve"> </w:t>
       </w:r>
     </w:p>
     <w:p>
@@ -2924,13 +3071,14 @@
           <w:numId w:val="6"/>
         </w:numPr>
         <w:rPr>
-          <w:sz w:val="24"/>
-          <w:szCs w:val="24"/>
-        </w:rPr>
-      </w:pPr>
-      <w:r>
-        <w:rPr>
-          <w:rFonts w:hint="cs"/>
+          <w:rFonts w:ascii="David" w:hAnsi="David" w:cs="David"/>
+          <w:sz w:val="24"/>
+          <w:szCs w:val="24"/>
+        </w:rPr>
+      </w:pPr>
+      <w:r>
+        <w:rPr>
+          <w:rFonts w:ascii="David" w:hAnsi="David" w:cs="David"/>
           <w:sz w:val="24"/>
           <w:szCs w:val="24"/>
           <w:rtl/>
@@ -2946,13 +3094,14 @@
           <w:numId w:val="6"/>
         </w:numPr>
         <w:rPr>
-          <w:sz w:val="24"/>
-          <w:szCs w:val="24"/>
-        </w:rPr>
-      </w:pPr>
-      <w:r>
-        <w:rPr>
-          <w:rFonts w:hint="cs"/>
+          <w:rFonts w:ascii="David" w:hAnsi="David" w:cs="David"/>
+          <w:sz w:val="24"/>
+          <w:szCs w:val="24"/>
+        </w:rPr>
+      </w:pPr>
+      <w:r>
+        <w:rPr>
+          <w:rFonts w:ascii="David" w:hAnsi="David" w:cs="David"/>
           <w:sz w:val="24"/>
           <w:szCs w:val="24"/>
           <w:rtl/>
@@ -2963,13 +3112,14 @@
     <w:p>
       <w:pPr>
         <w:rPr>
-          <w:sz w:val="24"/>
-          <w:szCs w:val="24"/>
-        </w:rPr>
-      </w:pPr>
-      <w:r>
-        <w:rPr>
-          <w:rFonts w:cs="Arial"/>
+          <w:rFonts w:ascii="David" w:hAnsi="David" w:cs="David"/>
+          <w:sz w:val="24"/>
+          <w:szCs w:val="24"/>
+        </w:rPr>
+      </w:pPr>
+      <w:r>
+        <w:rPr>
+          <w:rFonts w:ascii="David" w:hAnsi="David" w:cs="David"/>
           <w:noProof/>
           <w:sz w:val="24"/>
           <w:szCs w:val="24"/>
@@ -2992,7 +3142,7 @@
                     <pic:cNvPicPr/>
                   </pic:nvPicPr>
                   <pic:blipFill>
-                    <a:blip r:embed="rId18"/>
+                    <a:blip r:embed="rId20"/>
                     <a:stretch>
                       <a:fillRect/>
                     </a:stretch>
@@ -3031,13 +3181,14 @@
           <w:numId w:val="6"/>
         </w:numPr>
         <w:rPr>
-          <w:sz w:val="24"/>
-          <w:szCs w:val="24"/>
-        </w:rPr>
-      </w:pPr>
-      <w:r>
-        <w:rPr>
-          <w:rFonts w:hint="cs"/>
+          <w:rFonts w:ascii="David" w:hAnsi="David" w:cs="David"/>
+          <w:sz w:val="24"/>
+          <w:szCs w:val="24"/>
+        </w:rPr>
+      </w:pPr>
+      <w:r>
+        <w:rPr>
+          <w:rFonts w:ascii="David" w:hAnsi="David" w:cs="David"/>
           <w:sz w:val="24"/>
           <w:szCs w:val="24"/>
           <w:rtl/>
@@ -3053,13 +3204,14 @@
           <w:numId w:val="6"/>
         </w:numPr>
         <w:rPr>
-          <w:sz w:val="24"/>
-          <w:szCs w:val="24"/>
-        </w:rPr>
-      </w:pPr>
-      <w:r>
-        <w:rPr>
-          <w:rFonts w:hint="cs"/>
+          <w:rFonts w:ascii="David" w:hAnsi="David" w:cs="David"/>
+          <w:sz w:val="24"/>
+          <w:szCs w:val="24"/>
+        </w:rPr>
+      </w:pPr>
+      <w:r>
+        <w:rPr>
+          <w:rFonts w:ascii="David" w:hAnsi="David" w:cs="David"/>
           <w:sz w:val="24"/>
           <w:szCs w:val="24"/>
           <w:rtl/>
@@ -3070,14 +3222,15 @@
     <w:p>
       <w:pPr>
         <w:rPr>
-          <w:sz w:val="24"/>
-          <w:szCs w:val="24"/>
-          <w:rtl/>
-        </w:rPr>
-      </w:pPr>
-      <w:r>
-        <w:rPr>
-          <w:rFonts w:cs="Arial"/>
+          <w:rFonts w:ascii="David" w:hAnsi="David" w:cs="David"/>
+          <w:sz w:val="24"/>
+          <w:szCs w:val="24"/>
+          <w:rtl/>
+        </w:rPr>
+      </w:pPr>
+      <w:r>
+        <w:rPr>
+          <w:rFonts w:ascii="David" w:hAnsi="David" w:cs="David"/>
           <w:noProof/>
           <w:sz w:val="24"/>
           <w:szCs w:val="24"/>
@@ -3099,7 +3252,7 @@
                     <pic:cNvPicPr/>
                   </pic:nvPicPr>
                   <pic:blipFill>
-                    <a:blip r:embed="rId19"/>
+                    <a:blip r:embed="rId21"/>
                     <a:stretch>
                       <a:fillRect/>
                     </a:stretch>
@@ -3138,37 +3291,39 @@
           <w:numId w:val="6"/>
         </w:numPr>
         <w:rPr>
-          <w:sz w:val="24"/>
-          <w:szCs w:val="24"/>
-          <w:rtl/>
-        </w:rPr>
-      </w:pPr>
-      <w:r>
-        <w:rPr>
-          <w:rFonts w:hint="cs"/>
+          <w:rFonts w:ascii="David" w:hAnsi="David" w:cs="David"/>
+          <w:sz w:val="24"/>
+          <w:szCs w:val="24"/>
+          <w:rtl/>
+        </w:rPr>
+      </w:pPr>
+      <w:r>
+        <w:rPr>
+          <w:rFonts w:ascii="David" w:hAnsi="David" w:cs="David"/>
+          <w:sz w:val="24"/>
+          <w:szCs w:val="24"/>
+          <w:rtl/>
+        </w:rPr>
+        <w:t>הצגת כל מספרי ברקוד (מספרי זיהוי) של מוצרים שספק מסוים מספק</w:t>
+      </w:r>
+    </w:p>
+    <w:p>
+      <w:pPr>
+        <w:rPr>
+          <w:rFonts w:ascii="David" w:hAnsi="David" w:cs="David"/>
+          <w:sz w:val="24"/>
+          <w:szCs w:val="24"/>
+        </w:rPr>
+      </w:pPr>
+      <w:r>
+        <w:rPr>
+          <w:rFonts w:ascii="David" w:hAnsi="David" w:cs="David"/>
+          <w:noProof/>
           <w:sz w:val="24"/>
           <w:szCs w:val="24"/>
           <w:rtl/>
         </w:rPr>
         <w:lastRenderedPageBreak/>
-        <w:t>הצגת כל מספרי ברקוד (מספרי זיהוי) של מוצרים שספק מסוים מספק</w:t>
-      </w:r>
-    </w:p>
-    <w:p>
-      <w:pPr>
-        <w:rPr>
-          <w:sz w:val="24"/>
-          <w:szCs w:val="24"/>
-        </w:rPr>
-      </w:pPr>
-      <w:r>
-        <w:rPr>
-          <w:rFonts w:cs="Arial"/>
-          <w:noProof/>
-          <w:sz w:val="24"/>
-          <w:szCs w:val="24"/>
-          <w:rtl/>
-        </w:rPr>
         <w:drawing>
           <wp:inline distT="0" distB="0" distL="0" distR="0" wp14:anchorId="07505D7F" wp14:editId="4A37F6E4">
             <wp:extent cx="2682472" cy="1607959"/>
@@ -3185,7 +3340,7 @@
                     <pic:cNvPicPr/>
                   </pic:nvPicPr>
                   <pic:blipFill>
-                    <a:blip r:embed="rId20"/>
+                    <a:blip r:embed="rId22"/>
                     <a:stretch>
                       <a:fillRect/>
                     </a:stretch>
@@ -3224,13 +3379,14 @@
           <w:numId w:val="6"/>
         </w:numPr>
         <w:rPr>
-          <w:sz w:val="24"/>
-          <w:szCs w:val="24"/>
-        </w:rPr>
-      </w:pPr>
-      <w:r>
-        <w:rPr>
-          <w:rFonts w:hint="cs"/>
+          <w:rFonts w:ascii="David" w:hAnsi="David" w:cs="David"/>
+          <w:sz w:val="24"/>
+          <w:szCs w:val="24"/>
+        </w:rPr>
+      </w:pPr>
+      <w:r>
+        <w:rPr>
+          <w:rFonts w:ascii="David" w:hAnsi="David" w:cs="David"/>
           <w:sz w:val="24"/>
           <w:szCs w:val="24"/>
           <w:rtl/>
@@ -3241,14 +3397,15 @@
     <w:p>
       <w:pPr>
         <w:rPr>
-          <w:sz w:val="24"/>
-          <w:szCs w:val="24"/>
-          <w:rtl/>
-        </w:rPr>
-      </w:pPr>
-      <w:r>
-        <w:rPr>
-          <w:rFonts w:cs="Arial"/>
+          <w:rFonts w:ascii="David" w:hAnsi="David" w:cs="David"/>
+          <w:sz w:val="24"/>
+          <w:szCs w:val="24"/>
+          <w:rtl/>
+        </w:rPr>
+      </w:pPr>
+      <w:r>
+        <w:rPr>
+          <w:rFonts w:ascii="David" w:hAnsi="David" w:cs="David"/>
           <w:noProof/>
           <w:sz w:val="24"/>
           <w:szCs w:val="24"/>
@@ -3270,7 +3427,7 @@
                     <pic:cNvPicPr/>
                   </pic:nvPicPr>
                   <pic:blipFill>
-                    <a:blip r:embed="rId21"/>
+                    <a:blip r:embed="rId23"/>
                     <a:stretch>
                       <a:fillRect/>
                     </a:stretch>
@@ -3309,23 +3466,45 @@
           <w:numId w:val="6"/>
         </w:numPr>
         <w:rPr>
-          <w:sz w:val="24"/>
-          <w:szCs w:val="24"/>
-        </w:rPr>
-      </w:pPr>
-      <w:r>
-        <w:rPr>
-          <w:rFonts w:hint="cs"/>
-          <w:sz w:val="24"/>
-          <w:szCs w:val="24"/>
-          <w:rtl/>
-        </w:rPr>
-        <w:t>הצגת היסטורית הרכישה של ספק- כל המספרים הקטלוגיים שבוצעה הזמנה עבורם מספק מסוים</w:t>
-      </w:r>
-    </w:p>
-    <w:p>
-      <w:pPr>
-        <w:rPr>
+          <w:rFonts w:ascii="David" w:hAnsi="David" w:cs="David"/>
+          <w:sz w:val="24"/>
+          <w:szCs w:val="24"/>
+        </w:rPr>
+      </w:pPr>
+      <w:r>
+        <w:rPr>
+          <w:rFonts w:ascii="David" w:hAnsi="David" w:cs="David"/>
+          <w:sz w:val="24"/>
+          <w:szCs w:val="24"/>
+          <w:rtl/>
+        </w:rPr>
+        <w:t xml:space="preserve">הצגת היסטורית הרכישה של ספק- כל המספרים </w:t>
+      </w:r>
+      <w:proofErr w:type="spellStart"/>
+      <w:r>
+        <w:rPr>
+          <w:rFonts w:ascii="David" w:hAnsi="David" w:cs="David"/>
+          <w:sz w:val="24"/>
+          <w:szCs w:val="24"/>
+          <w:rtl/>
+        </w:rPr>
+        <w:t>הקטלוגיים</w:t>
+      </w:r>
+      <w:proofErr w:type="spellEnd"/>
+      <w:r>
+        <w:rPr>
+          <w:rFonts w:ascii="David" w:hAnsi="David" w:cs="David"/>
+          <w:sz w:val="24"/>
+          <w:szCs w:val="24"/>
+          <w:rtl/>
+        </w:rPr>
+        <w:t xml:space="preserve"> שבוצעה הזמנה עבורם מספק מסוים</w:t>
+      </w:r>
+    </w:p>
+    <w:p>
+      <w:pPr>
+        <w:rPr>
+          <w:rFonts w:ascii="David" w:hAnsi="David" w:cs="David"/>
           <w:b/>
           <w:bCs/>
           <w:sz w:val="28"/>
@@ -3336,7 +3515,7 @@
       </w:pPr>
       <w:r>
         <w:rPr>
-          <w:rFonts w:cs="Arial"/>
+          <w:rFonts w:ascii="David" w:hAnsi="David" w:cs="David"/>
           <w:b/>
           <w:bCs/>
           <w:noProof/>
@@ -3362,7 +3541,7 @@
                     <pic:cNvPicPr/>
                   </pic:nvPicPr>
                   <pic:blipFill>
-                    <a:blip r:embed="rId22"/>
+                    <a:blip r:embed="rId24"/>
                     <a:stretch>
                       <a:fillRect/>
                     </a:stretch>
@@ -3396,6 +3575,7 @@
     <w:p>
       <w:pPr>
         <w:rPr>
+          <w:rFonts w:ascii="David" w:hAnsi="David" w:cs="David"/>
           <w:b/>
           <w:bCs/>
           <w:sz w:val="28"/>
@@ -3406,7 +3586,7 @@
       </w:pPr>
       <w:r>
         <w:rPr>
-          <w:rFonts w:hint="cs"/>
+          <w:rFonts w:ascii="David" w:hAnsi="David" w:cs="David"/>
           <w:b/>
           <w:bCs/>
           <w:sz w:val="28"/>
@@ -3414,44 +3594,21 @@
           <w:u w:val="single"/>
           <w:rtl/>
         </w:rPr>
-        <w:t xml:space="preserve">תפריט ניהול </w:t>
-      </w:r>
-      <w:r>
-        <w:rPr>
-          <w:rFonts w:hint="cs"/>
-          <w:b/>
-          <w:bCs/>
-          <w:sz w:val="28"/>
-          <w:szCs w:val="28"/>
-          <w:u w:val="single"/>
-          <w:rtl/>
-        </w:rPr>
-        <w:t>הזמנות</w:t>
-      </w:r>
-      <w:r>
-        <w:rPr>
-          <w:rFonts w:hint="cs"/>
-          <w:b/>
-          <w:bCs/>
-          <w:sz w:val="28"/>
-          <w:szCs w:val="28"/>
-          <w:u w:val="single"/>
-          <w:rtl/>
-        </w:rPr>
-        <w:t>:</w:t>
-      </w:r>
-    </w:p>
-    <w:p>
-      <w:pPr>
-        <w:rPr>
-          <w:sz w:val="24"/>
-          <w:szCs w:val="24"/>
-          <w:rtl/>
-        </w:rPr>
-      </w:pPr>
-      <w:r>
-        <w:rPr>
-          <w:rFonts w:hint="cs"/>
+        <w:t>תפריט ניהול הזמנות:</w:t>
+      </w:r>
+    </w:p>
+    <w:p>
+      <w:pPr>
+        <w:rPr>
+          <w:rFonts w:ascii="David" w:hAnsi="David" w:cs="David"/>
+          <w:sz w:val="24"/>
+          <w:szCs w:val="24"/>
+          <w:rtl/>
+        </w:rPr>
+      </w:pPr>
+      <w:r>
+        <w:rPr>
+          <w:rFonts w:ascii="David" w:hAnsi="David" w:cs="David"/>
           <w:sz w:val="24"/>
           <w:szCs w:val="24"/>
           <w:rtl/>
@@ -3467,13 +3624,14 @@
           <w:numId w:val="7"/>
         </w:numPr>
         <w:rPr>
-          <w:sz w:val="24"/>
-          <w:szCs w:val="24"/>
-        </w:rPr>
-      </w:pPr>
-      <w:r>
-        <w:rPr>
-          <w:rFonts w:hint="cs"/>
+          <w:rFonts w:ascii="David" w:hAnsi="David" w:cs="David"/>
+          <w:sz w:val="24"/>
+          <w:szCs w:val="24"/>
+        </w:rPr>
+      </w:pPr>
+      <w:r>
+        <w:rPr>
+          <w:rFonts w:ascii="David" w:hAnsi="David" w:cs="David"/>
           <w:sz w:val="24"/>
           <w:szCs w:val="24"/>
           <w:rtl/>
@@ -3489,13 +3647,14 @@
           <w:numId w:val="7"/>
         </w:numPr>
         <w:rPr>
-          <w:sz w:val="24"/>
-          <w:szCs w:val="24"/>
-        </w:rPr>
-      </w:pPr>
-      <w:r>
-        <w:rPr>
-          <w:rFonts w:hint="cs"/>
+          <w:rFonts w:ascii="David" w:hAnsi="David" w:cs="David"/>
+          <w:sz w:val="24"/>
+          <w:szCs w:val="24"/>
+        </w:rPr>
+      </w:pPr>
+      <w:r>
+        <w:rPr>
+          <w:rFonts w:ascii="David" w:hAnsi="David" w:cs="David"/>
           <w:sz w:val="24"/>
           <w:szCs w:val="24"/>
           <w:rtl/>
@@ -3511,13 +3670,14 @@
           <w:numId w:val="7"/>
         </w:numPr>
         <w:rPr>
-          <w:sz w:val="24"/>
-          <w:szCs w:val="24"/>
-        </w:rPr>
-      </w:pPr>
-      <w:r>
-        <w:rPr>
-          <w:rFonts w:hint="cs"/>
+          <w:rFonts w:ascii="David" w:hAnsi="David" w:cs="David"/>
+          <w:sz w:val="24"/>
+          <w:szCs w:val="24"/>
+        </w:rPr>
+      </w:pPr>
+      <w:r>
+        <w:rPr>
+          <w:rFonts w:ascii="David" w:hAnsi="David" w:cs="David"/>
           <w:sz w:val="24"/>
           <w:szCs w:val="24"/>
           <w:rtl/>
@@ -3533,13 +3693,14 @@
           <w:numId w:val="7"/>
         </w:numPr>
         <w:rPr>
-          <w:sz w:val="24"/>
-          <w:szCs w:val="24"/>
-        </w:rPr>
-      </w:pPr>
-      <w:r>
-        <w:rPr>
-          <w:rFonts w:hint="cs"/>
+          <w:rFonts w:ascii="David" w:hAnsi="David" w:cs="David"/>
+          <w:sz w:val="24"/>
+          <w:szCs w:val="24"/>
+        </w:rPr>
+      </w:pPr>
+      <w:r>
+        <w:rPr>
+          <w:rFonts w:ascii="David" w:hAnsi="David" w:cs="David"/>
           <w:sz w:val="24"/>
           <w:szCs w:val="24"/>
           <w:rtl/>
@@ -3550,13 +3711,14 @@
     <w:p>
       <w:pPr>
         <w:rPr>
-          <w:sz w:val="24"/>
-          <w:szCs w:val="24"/>
-        </w:rPr>
-      </w:pPr>
-      <w:r>
-        <w:rPr>
-          <w:rFonts w:cs="Arial"/>
+          <w:rFonts w:ascii="David" w:hAnsi="David" w:cs="David"/>
+          <w:sz w:val="24"/>
+          <w:szCs w:val="24"/>
+        </w:rPr>
+      </w:pPr>
+      <w:r>
+        <w:rPr>
+          <w:rFonts w:ascii="David" w:hAnsi="David" w:cs="David"/>
           <w:noProof/>
           <w:sz w:val="24"/>
           <w:szCs w:val="24"/>
@@ -3578,7 +3740,7 @@
                     <pic:cNvPicPr/>
                   </pic:nvPicPr>
                   <pic:blipFill>
-                    <a:blip r:embed="rId23"/>
+                    <a:blip r:embed="rId25"/>
                     <a:stretch>
                       <a:fillRect/>
                     </a:stretch>
@@ -3617,13 +3779,14 @@
           <w:numId w:val="7"/>
         </w:numPr>
         <w:rPr>
-          <w:sz w:val="24"/>
-          <w:szCs w:val="24"/>
-        </w:rPr>
-      </w:pPr>
-      <w:r>
-        <w:rPr>
-          <w:rFonts w:hint="cs"/>
+          <w:rFonts w:ascii="David" w:hAnsi="David" w:cs="David"/>
+          <w:sz w:val="24"/>
+          <w:szCs w:val="24"/>
+        </w:rPr>
+      </w:pPr>
+      <w:r>
+        <w:rPr>
+          <w:rFonts w:ascii="David" w:hAnsi="David" w:cs="David"/>
           <w:sz w:val="24"/>
           <w:szCs w:val="24"/>
           <w:rtl/>
@@ -3639,13 +3802,14 @@
           <w:numId w:val="7"/>
         </w:numPr>
         <w:rPr>
-          <w:sz w:val="24"/>
-          <w:szCs w:val="24"/>
-        </w:rPr>
-      </w:pPr>
-      <w:r>
-        <w:rPr>
-          <w:rFonts w:hint="cs"/>
+          <w:rFonts w:ascii="David" w:hAnsi="David" w:cs="David"/>
+          <w:sz w:val="24"/>
+          <w:szCs w:val="24"/>
+        </w:rPr>
+      </w:pPr>
+      <w:r>
+        <w:rPr>
+          <w:rFonts w:ascii="David" w:hAnsi="David" w:cs="David"/>
           <w:sz w:val="24"/>
           <w:szCs w:val="24"/>
           <w:rtl/>
@@ -3661,13 +3825,14 @@
           <w:numId w:val="7"/>
         </w:numPr>
         <w:rPr>
-          <w:sz w:val="24"/>
-          <w:szCs w:val="24"/>
-        </w:rPr>
-      </w:pPr>
-      <w:r>
-        <w:rPr>
-          <w:rFonts w:hint="cs"/>
+          <w:rFonts w:ascii="David" w:hAnsi="David" w:cs="David"/>
+          <w:sz w:val="24"/>
+          <w:szCs w:val="24"/>
+        </w:rPr>
+      </w:pPr>
+      <w:r>
+        <w:rPr>
+          <w:rFonts w:ascii="David" w:hAnsi="David" w:cs="David"/>
           <w:sz w:val="24"/>
           <w:szCs w:val="24"/>
           <w:rtl/>
@@ -3683,13 +3848,14 @@
           <w:numId w:val="7"/>
         </w:numPr>
         <w:rPr>
-          <w:sz w:val="24"/>
-          <w:szCs w:val="24"/>
-        </w:rPr>
-      </w:pPr>
-      <w:r>
-        <w:rPr>
-          <w:rFonts w:hint="cs"/>
+          <w:rFonts w:ascii="David" w:hAnsi="David" w:cs="David"/>
+          <w:sz w:val="24"/>
+          <w:szCs w:val="24"/>
+        </w:rPr>
+      </w:pPr>
+      <w:r>
+        <w:rPr>
+          <w:rFonts w:ascii="David" w:hAnsi="David" w:cs="David"/>
           <w:sz w:val="24"/>
           <w:szCs w:val="24"/>
           <w:rtl/>
@@ -3705,13 +3871,14 @@
           <w:numId w:val="7"/>
         </w:numPr>
         <w:rPr>
-          <w:sz w:val="24"/>
-          <w:szCs w:val="24"/>
-        </w:rPr>
-      </w:pPr>
-      <w:r>
-        <w:rPr>
-          <w:rFonts w:hint="cs"/>
+          <w:rFonts w:ascii="David" w:hAnsi="David" w:cs="David"/>
+          <w:sz w:val="24"/>
+          <w:szCs w:val="24"/>
+        </w:rPr>
+      </w:pPr>
+      <w:r>
+        <w:rPr>
+          <w:rFonts w:ascii="David" w:hAnsi="David" w:cs="David"/>
           <w:sz w:val="24"/>
           <w:szCs w:val="24"/>
           <w:rtl/>
@@ -3727,13 +3894,14 @@
           <w:numId w:val="7"/>
         </w:numPr>
         <w:rPr>
-          <w:sz w:val="24"/>
-          <w:szCs w:val="24"/>
-        </w:rPr>
-      </w:pPr>
-      <w:r>
-        <w:rPr>
-          <w:rFonts w:hint="cs"/>
+          <w:rFonts w:ascii="David" w:hAnsi="David" w:cs="David"/>
+          <w:sz w:val="24"/>
+          <w:szCs w:val="24"/>
+        </w:rPr>
+      </w:pPr>
+      <w:r>
+        <w:rPr>
+          <w:rFonts w:ascii="David" w:hAnsi="David" w:cs="David"/>
           <w:sz w:val="24"/>
           <w:szCs w:val="24"/>
           <w:rtl/>
@@ -3744,13 +3912,14 @@
     <w:p>
       <w:pPr>
         <w:rPr>
-          <w:sz w:val="24"/>
-          <w:szCs w:val="24"/>
-        </w:rPr>
-      </w:pPr>
-      <w:r>
-        <w:rPr>
-          <w:rFonts w:cs="Arial"/>
+          <w:rFonts w:ascii="David" w:hAnsi="David" w:cs="David"/>
+          <w:sz w:val="24"/>
+          <w:szCs w:val="24"/>
+        </w:rPr>
+      </w:pPr>
+      <w:r>
+        <w:rPr>
+          <w:rFonts w:ascii="David" w:hAnsi="David" w:cs="David"/>
           <w:noProof/>
           <w:sz w:val="24"/>
           <w:szCs w:val="24"/>
@@ -3773,7 +3942,7 @@
                     <pic:cNvPicPr/>
                   </pic:nvPicPr>
                   <pic:blipFill>
-                    <a:blip r:embed="rId24"/>
+                    <a:blip r:embed="rId26"/>
                     <a:stretch>
                       <a:fillRect/>
                     </a:stretch>
@@ -3812,13 +3981,14 @@
           <w:numId w:val="7"/>
         </w:numPr>
         <w:rPr>
-          <w:sz w:val="24"/>
-          <w:szCs w:val="24"/>
-        </w:rPr>
-      </w:pPr>
-      <w:r>
-        <w:rPr>
-          <w:rFonts w:hint="cs"/>
+          <w:rFonts w:ascii="David" w:hAnsi="David" w:cs="David"/>
+          <w:sz w:val="24"/>
+          <w:szCs w:val="24"/>
+        </w:rPr>
+      </w:pPr>
+      <w:r>
+        <w:rPr>
+          <w:rFonts w:ascii="David" w:hAnsi="David" w:cs="David"/>
           <w:sz w:val="24"/>
           <w:szCs w:val="24"/>
           <w:rtl/>
@@ -3829,14 +3999,15 @@
     <w:p>
       <w:pPr>
         <w:rPr>
-          <w:sz w:val="24"/>
-          <w:szCs w:val="24"/>
-          <w:rtl/>
-        </w:rPr>
-      </w:pPr>
-      <w:r>
-        <w:rPr>
-          <w:rFonts w:cs="Arial"/>
+          <w:rFonts w:ascii="David" w:hAnsi="David" w:cs="David"/>
+          <w:sz w:val="24"/>
+          <w:szCs w:val="24"/>
+          <w:rtl/>
+        </w:rPr>
+      </w:pPr>
+      <w:r>
+        <w:rPr>
+          <w:rFonts w:ascii="David" w:hAnsi="David" w:cs="David"/>
           <w:noProof/>
           <w:sz w:val="24"/>
           <w:szCs w:val="24"/>
@@ -3858,7 +4029,7 @@
                     <pic:cNvPicPr/>
                   </pic:nvPicPr>
                   <pic:blipFill>
-                    <a:blip r:embed="rId25"/>
+                    <a:blip r:embed="rId27"/>
                     <a:stretch>
                       <a:fillRect/>
                     </a:stretch>
@@ -3897,13 +4068,14 @@
           <w:numId w:val="7"/>
         </w:numPr>
         <w:rPr>
-          <w:sz w:val="24"/>
-          <w:szCs w:val="24"/>
-        </w:rPr>
-      </w:pPr>
-      <w:r>
-        <w:rPr>
-          <w:rFonts w:hint="cs"/>
+          <w:rFonts w:ascii="David" w:hAnsi="David" w:cs="David"/>
+          <w:sz w:val="24"/>
+          <w:szCs w:val="24"/>
+        </w:rPr>
+      </w:pPr>
+      <w:r>
+        <w:rPr>
+          <w:rFonts w:ascii="David" w:hAnsi="David" w:cs="David"/>
           <w:sz w:val="24"/>
           <w:szCs w:val="24"/>
           <w:rtl/>
@@ -3914,14 +4086,15 @@
     <w:p>
       <w:pPr>
         <w:rPr>
-          <w:sz w:val="24"/>
-          <w:szCs w:val="24"/>
-          <w:rtl/>
-        </w:rPr>
-      </w:pPr>
-      <w:r>
-        <w:rPr>
-          <w:rFonts w:cs="Arial"/>
+          <w:rFonts w:ascii="David" w:hAnsi="David" w:cs="David"/>
+          <w:sz w:val="24"/>
+          <w:szCs w:val="24"/>
+          <w:rtl/>
+        </w:rPr>
+      </w:pPr>
+      <w:r>
+        <w:rPr>
+          <w:rFonts w:ascii="David" w:hAnsi="David" w:cs="David"/>
           <w:noProof/>
           <w:sz w:val="24"/>
           <w:szCs w:val="24"/>
@@ -3943,7 +4116,7 @@
                     <pic:cNvPicPr/>
                   </pic:nvPicPr>
                   <pic:blipFill>
-                    <a:blip r:embed="rId26"/>
+                    <a:blip r:embed="rId28"/>
                     <a:stretch>
                       <a:fillRect/>
                     </a:stretch>
@@ -3982,36 +4155,38 @@
           <w:numId w:val="7"/>
         </w:numPr>
         <w:rPr>
-          <w:sz w:val="24"/>
-          <w:szCs w:val="24"/>
-        </w:rPr>
-      </w:pPr>
-      <w:r>
-        <w:rPr>
-          <w:rFonts w:hint="cs"/>
+          <w:rFonts w:ascii="David" w:hAnsi="David" w:cs="David"/>
+          <w:sz w:val="24"/>
+          <w:szCs w:val="24"/>
+        </w:rPr>
+      </w:pPr>
+      <w:r>
+        <w:rPr>
+          <w:rFonts w:ascii="David" w:hAnsi="David" w:cs="David"/>
+          <w:sz w:val="24"/>
+          <w:szCs w:val="24"/>
+          <w:rtl/>
+        </w:rPr>
+        <w:t>עדכון יום הגעה צפוי של הזמנה רגילה (לא תקופתית) קיימת</w:t>
+      </w:r>
+    </w:p>
+    <w:p>
+      <w:pPr>
+        <w:rPr>
+          <w:rFonts w:ascii="David" w:hAnsi="David" w:cs="David"/>
+          <w:sz w:val="24"/>
+          <w:szCs w:val="24"/>
+        </w:rPr>
+      </w:pPr>
+      <w:r>
+        <w:rPr>
+          <w:rFonts w:ascii="David" w:hAnsi="David" w:cs="David"/>
+          <w:noProof/>
           <w:sz w:val="24"/>
           <w:szCs w:val="24"/>
           <w:rtl/>
         </w:rPr>
         <w:lastRenderedPageBreak/>
-        <w:t>עדכון יום הגעה צפוי של הזמנה רגילה (לא תקופתית) קיימת</w:t>
-      </w:r>
-    </w:p>
-    <w:p>
-      <w:pPr>
-        <w:rPr>
-          <w:sz w:val="24"/>
-          <w:szCs w:val="24"/>
-        </w:rPr>
-      </w:pPr>
-      <w:r>
-        <w:rPr>
-          <w:rFonts w:cs="Arial"/>
-          <w:noProof/>
-          <w:sz w:val="24"/>
-          <w:szCs w:val="24"/>
-          <w:rtl/>
-        </w:rPr>
         <w:drawing>
           <wp:inline distT="0" distB="0" distL="0" distR="0" wp14:anchorId="046817BE" wp14:editId="58BC350B">
             <wp:extent cx="2865368" cy="1455546"/>
@@ -4028,7 +4203,7 @@
                     <pic:cNvPicPr/>
                   </pic:nvPicPr>
                   <pic:blipFill>
-                    <a:blip r:embed="rId27"/>
+                    <a:blip r:embed="rId29"/>
                     <a:stretch>
                       <a:fillRect/>
                     </a:stretch>
@@ -4067,13 +4242,14 @@
           <w:numId w:val="7"/>
         </w:numPr>
         <w:rPr>
-          <w:sz w:val="24"/>
-          <w:szCs w:val="24"/>
-        </w:rPr>
-      </w:pPr>
-      <w:r>
-        <w:rPr>
-          <w:rFonts w:hint="cs"/>
+          <w:rFonts w:ascii="David" w:hAnsi="David" w:cs="David"/>
+          <w:sz w:val="24"/>
+          <w:szCs w:val="24"/>
+        </w:rPr>
+      </w:pPr>
+      <w:r>
+        <w:rPr>
+          <w:rFonts w:ascii="David" w:hAnsi="David" w:cs="David"/>
           <w:sz w:val="24"/>
           <w:szCs w:val="24"/>
           <w:rtl/>
@@ -4084,14 +4260,15 @@
     <w:p>
       <w:pPr>
         <w:rPr>
-          <w:sz w:val="24"/>
-          <w:szCs w:val="24"/>
-          <w:rtl/>
-        </w:rPr>
-      </w:pPr>
-      <w:r>
-        <w:rPr>
-          <w:rFonts w:cs="Arial"/>
+          <w:rFonts w:ascii="David" w:hAnsi="David" w:cs="David"/>
+          <w:sz w:val="24"/>
+          <w:szCs w:val="24"/>
+          <w:rtl/>
+        </w:rPr>
+      </w:pPr>
+      <w:r>
+        <w:rPr>
+          <w:rFonts w:ascii="David" w:hAnsi="David" w:cs="David"/>
           <w:noProof/>
           <w:sz w:val="24"/>
           <w:szCs w:val="24"/>
@@ -4113,7 +4290,7 @@
                     <pic:cNvPicPr/>
                   </pic:nvPicPr>
                   <pic:blipFill>
-                    <a:blip r:embed="rId28"/>
+                    <a:blip r:embed="rId30"/>
                     <a:stretch>
                       <a:fillRect/>
                     </a:stretch>
@@ -4152,13 +4329,14 @@
           <w:numId w:val="7"/>
         </w:numPr>
         <w:rPr>
-          <w:sz w:val="24"/>
-          <w:szCs w:val="24"/>
-        </w:rPr>
-      </w:pPr>
-      <w:r>
-        <w:rPr>
-          <w:rFonts w:hint="cs"/>
+          <w:rFonts w:ascii="David" w:hAnsi="David" w:cs="David"/>
+          <w:sz w:val="24"/>
+          <w:szCs w:val="24"/>
+        </w:rPr>
+      </w:pPr>
+      <w:r>
+        <w:rPr>
+          <w:rFonts w:ascii="David" w:hAnsi="David" w:cs="David"/>
           <w:sz w:val="24"/>
           <w:szCs w:val="24"/>
           <w:rtl/>
@@ -4167,7 +4345,7 @@
       </w:r>
       <w:r>
         <w:rPr>
-          <w:rFonts w:cs="Arial"/>
+          <w:rFonts w:ascii="David" w:hAnsi="David" w:cs="David"/>
           <w:noProof/>
           <w:sz w:val="24"/>
           <w:szCs w:val="24"/>
@@ -4189,7 +4367,7 @@
                     <pic:cNvPicPr/>
                   </pic:nvPicPr>
                   <pic:blipFill>
-                    <a:blip r:embed="rId29"/>
+                    <a:blip r:embed="rId31"/>
                     <a:stretch>
                       <a:fillRect/>
                     </a:stretch>
@@ -4228,13 +4406,14 @@
           <w:numId w:val="7"/>
         </w:numPr>
         <w:rPr>
-          <w:sz w:val="24"/>
-          <w:szCs w:val="24"/>
-        </w:rPr>
-      </w:pPr>
-      <w:r>
-        <w:rPr>
-          <w:rFonts w:hint="cs"/>
+          <w:rFonts w:ascii="David" w:hAnsi="David" w:cs="David"/>
+          <w:sz w:val="24"/>
+          <w:szCs w:val="24"/>
+        </w:rPr>
+      </w:pPr>
+      <w:r>
+        <w:rPr>
+          <w:rFonts w:ascii="David" w:hAnsi="David" w:cs="David"/>
           <w:sz w:val="24"/>
           <w:szCs w:val="24"/>
           <w:rtl/>
@@ -4245,14 +4424,15 @@
     <w:p>
       <w:pPr>
         <w:rPr>
-          <w:sz w:val="24"/>
-          <w:szCs w:val="24"/>
-          <w:rtl/>
-        </w:rPr>
-      </w:pPr>
-      <w:r>
-        <w:rPr>
-          <w:rFonts w:cs="Arial"/>
+          <w:rFonts w:ascii="David" w:hAnsi="David" w:cs="David"/>
+          <w:sz w:val="24"/>
+          <w:szCs w:val="24"/>
+          <w:rtl/>
+        </w:rPr>
+      </w:pPr>
+      <w:r>
+        <w:rPr>
+          <w:rFonts w:ascii="David" w:hAnsi="David" w:cs="David"/>
           <w:noProof/>
           <w:sz w:val="24"/>
           <w:szCs w:val="24"/>
@@ -4274,7 +4454,7 @@
                     <pic:cNvPicPr/>
                   </pic:nvPicPr>
                   <pic:blipFill>
-                    <a:blip r:embed="rId30"/>
+                    <a:blip r:embed="rId32"/>
                     <a:stretch>
                       <a:fillRect/>
                     </a:stretch>
@@ -4313,24 +4493,36 @@
           <w:numId w:val="7"/>
         </w:numPr>
         <w:rPr>
-          <w:sz w:val="24"/>
-          <w:szCs w:val="24"/>
-        </w:rPr>
-      </w:pPr>
-      <w:r>
-        <w:rPr>
-          <w:rFonts w:hint="cs"/>
-          <w:sz w:val="24"/>
-          <w:szCs w:val="24"/>
-          <w:rtl/>
-        </w:rPr>
-        <w:t>הצגת פרטי הזמנה עבור הזמנה קיימת מסויימת</w:t>
-      </w:r>
-    </w:p>
-    <w:p>
-      <w:pPr>
-        <w:rPr>
-          <w:rFonts w:cs="Arial"/>
+          <w:rFonts w:ascii="David" w:hAnsi="David" w:cs="David"/>
+          <w:sz w:val="24"/>
+          <w:szCs w:val="24"/>
+        </w:rPr>
+      </w:pPr>
+      <w:r>
+        <w:rPr>
+          <w:rFonts w:ascii="David" w:hAnsi="David" w:cs="David"/>
+          <w:sz w:val="24"/>
+          <w:szCs w:val="24"/>
+          <w:rtl/>
+        </w:rPr>
+        <w:t xml:space="preserve">הצגת פרטי הזמנה עבור הזמנה קיימת </w:t>
+      </w:r>
+      <w:proofErr w:type="spellStart"/>
+      <w:r>
+        <w:rPr>
+          <w:rFonts w:ascii="David" w:hAnsi="David" w:cs="David"/>
+          <w:sz w:val="24"/>
+          <w:szCs w:val="24"/>
+          <w:rtl/>
+        </w:rPr>
+        <w:t>מסויימת</w:t>
+      </w:r>
+      <w:proofErr w:type="spellEnd"/>
+    </w:p>
+    <w:p>
+      <w:pPr>
+        <w:rPr>
+          <w:rFonts w:ascii="David" w:hAnsi="David" w:cs="David"/>
           <w:noProof/>
           <w:sz w:val="24"/>
           <w:szCs w:val="24"/>
@@ -4339,7 +4531,7 @@
       </w:pPr>
       <w:r>
         <w:rPr>
-          <w:rFonts w:cs="Arial"/>
+          <w:rFonts w:ascii="David" w:hAnsi="David" w:cs="David"/>
           <w:noProof/>
           <w:sz w:val="24"/>
           <w:szCs w:val="24"/>
@@ -4362,7 +4554,7 @@
                     <pic:cNvPicPr/>
                   </pic:nvPicPr>
                   <pic:blipFill>
-                    <a:blip r:embed="rId31"/>
+                    <a:blip r:embed="rId33"/>
                     <a:stretch>
                       <a:fillRect/>
                     </a:stretch>
@@ -4396,16 +4588,17 @@
     <w:p>
       <w:pPr>
         <w:rPr>
-          <w:sz w:val="24"/>
-          <w:szCs w:val="24"/>
-          <w:rtl/>
-        </w:rPr>
-      </w:pPr>
-    </w:p>
-    <w:p>
-      <w:pPr>
-        <w:rPr>
-          <w:rFonts w:cs="Arial"/>
+          <w:rFonts w:ascii="David" w:hAnsi="David" w:cs="David"/>
+          <w:sz w:val="24"/>
+          <w:szCs w:val="24"/>
+          <w:rtl/>
+        </w:rPr>
+      </w:pPr>
+    </w:p>
+    <w:p>
+      <w:pPr>
+        <w:rPr>
+          <w:rFonts w:ascii="David" w:hAnsi="David" w:cs="David"/>
           <w:noProof/>
           <w:sz w:val="24"/>
           <w:szCs w:val="24"/>
@@ -4419,13 +4612,15 @@
           <w:tab w:val="left" w:pos="7467"/>
         </w:tabs>
         <w:rPr>
-          <w:sz w:val="24"/>
-          <w:szCs w:val="24"/>
-          <w:rtl/>
-        </w:rPr>
-      </w:pPr>
-      <w:r>
-        <w:rPr>
+          <w:rFonts w:ascii="David" w:hAnsi="David" w:cs="David"/>
+          <w:sz w:val="24"/>
+          <w:szCs w:val="24"/>
+          <w:rtl/>
+        </w:rPr>
+      </w:pPr>
+      <w:r>
+        <w:rPr>
+          <w:rFonts w:ascii="David" w:hAnsi="David" w:cs="David"/>
           <w:sz w:val="24"/>
           <w:szCs w:val="24"/>
           <w:rtl/>
@@ -4437,13 +4632,15 @@
       <w:pPr>
         <w:bidi w:val="0"/>
         <w:rPr>
-          <w:sz w:val="24"/>
-          <w:szCs w:val="24"/>
-          <w:rtl/>
-        </w:rPr>
-      </w:pPr>
-      <w:r>
-        <w:rPr>
+          <w:rFonts w:ascii="David" w:hAnsi="David" w:cs="David"/>
+          <w:sz w:val="24"/>
+          <w:szCs w:val="24"/>
+          <w:rtl/>
+        </w:rPr>
+      </w:pPr>
+      <w:r>
+        <w:rPr>
+          <w:rFonts w:ascii="David" w:hAnsi="David" w:cs="David"/>
           <w:sz w:val="24"/>
           <w:szCs w:val="24"/>
           <w:rtl/>
@@ -4454,6 +4651,7 @@
     <w:p>
       <w:pPr>
         <w:rPr>
+          <w:rFonts w:ascii="David" w:hAnsi="David" w:cs="David"/>
           <w:b/>
           <w:bCs/>
           <w:sz w:val="28"/>
@@ -4465,7 +4663,7 @@
       </w:pPr>
       <w:r>
         <w:rPr>
-          <w:rFonts w:hint="cs"/>
+          <w:rFonts w:ascii="David" w:hAnsi="David" w:cs="David"/>
           <w:b/>
           <w:bCs/>
           <w:sz w:val="28"/>
@@ -4479,7 +4677,7 @@
       </w:r>
       <w:r>
         <w:rPr>
-          <w:rFonts w:hint="cs"/>
+          <w:rFonts w:ascii="David" w:hAnsi="David" w:cs="David"/>
           <w:b/>
           <w:bCs/>
           <w:sz w:val="28"/>
@@ -4492,7 +4690,7 @@
       </w:r>
       <w:r>
         <w:rPr>
-          <w:rFonts w:hint="cs"/>
+          <w:rFonts w:ascii="David" w:hAnsi="David" w:cs="David"/>
           <w:b/>
           <w:bCs/>
           <w:sz w:val="28"/>
@@ -4510,10 +4708,42 @@
           <w:tab w:val="left" w:pos="7467"/>
         </w:tabs>
         <w:rPr>
+          <w:rFonts w:ascii="David" w:hAnsi="David" w:cs="David"/>
           <w:noProof/>
           <w:rtl/>
         </w:rPr>
       </w:pPr>
+      <w:r>
+        <w:rPr>
+          <w:rFonts w:ascii="David" w:hAnsi="David" w:cs="David"/>
+          <w:noProof/>
+          <w:rtl/>
+        </w:rPr>
+        <w:t xml:space="preserve">דוגמא להרצה כשהמערכת עולה בפעם הראשונה ועושים </w:t>
+      </w:r>
+      <w:r>
+        <w:rPr>
+          <w:rFonts w:ascii="David" w:hAnsi="David" w:cs="David"/>
+          <w:noProof/>
+        </w:rPr>
+        <w:t>register</w:t>
+      </w:r>
+      <w:r>
+        <w:rPr>
+          <w:rFonts w:ascii="David" w:hAnsi="David" w:cs="David"/>
+          <w:noProof/>
+          <w:rtl/>
+        </w:rPr>
+        <w:t xml:space="preserve"> לחנות קיימת</w:t>
+      </w:r>
+      <w:r>
+        <w:rPr>
+          <w:rFonts w:ascii="David" w:hAnsi="David" w:cs="David"/>
+          <w:noProof/>
+          <w:rtl/>
+        </w:rPr>
+        <w:t>:</w:t>
+      </w:r>
     </w:p>
     <w:p>
       <w:pPr>
@@ -4521,50 +4751,18 @@
           <w:tab w:val="left" w:pos="7467"/>
         </w:tabs>
         <w:rPr>
-          <w:rFonts w:hint="cs"/>
+          <w:rFonts w:ascii="David" w:hAnsi="David" w:cs="David"/>
+          <w:sz w:val="24"/>
+          <w:szCs w:val="24"/>
+        </w:rPr>
+      </w:pPr>
+      <w:r>
+        <w:rPr>
+          <w:rFonts w:ascii="David" w:hAnsi="David" w:cs="David"/>
           <w:noProof/>
-          <w:rtl/>
-        </w:rPr>
-      </w:pPr>
-      <w:r>
-        <w:rPr>
-          <w:rFonts w:hint="cs"/>
-          <w:noProof/>
-          <w:rtl/>
-        </w:rPr>
-        <w:t xml:space="preserve">דוגמא להרצה כשהמערכת עולה בפעם הראשונה ועושים </w:t>
-      </w:r>
-      <w:r>
-        <w:rPr>
-          <w:noProof/>
-        </w:rPr>
-        <w:t>register</w:t>
-      </w:r>
-      <w:r>
-        <w:rPr>
-          <w:rFonts w:hint="cs"/>
-          <w:noProof/>
-          <w:rtl/>
-        </w:rPr>
-        <w:t xml:space="preserve"> לחנות קיימת</w:t>
-      </w:r>
-    </w:p>
-    <w:p>
-      <w:pPr>
-        <w:tabs>
-          <w:tab w:val="left" w:pos="7467"/>
-        </w:tabs>
-        <w:rPr>
-          <w:sz w:val="24"/>
-          <w:szCs w:val="24"/>
-        </w:rPr>
-      </w:pPr>
-      <w:r>
-        <w:rPr>
-          <w:noProof/>
         </w:rPr>
         <w:drawing>
-          <wp:anchor distT="0" distB="0" distL="114300" distR="114300" simplePos="0" relativeHeight="251658240" behindDoc="0" locked="0" layoutInCell="1" allowOverlap="1" wp14:anchorId="6939C253" wp14:editId="29DC195C">
+          <wp:anchor distT="0" distB="0" distL="114300" distR="114300" simplePos="0" relativeHeight="251650048" behindDoc="0" locked="0" layoutInCell="1" allowOverlap="1" wp14:anchorId="6939C253" wp14:editId="4167110B">
             <wp:simplePos x="0" y="0"/>
             <wp:positionH relativeFrom="margin">
               <wp:posOffset>-570756</wp:posOffset>
@@ -4573,7 +4771,7 @@
               <wp:posOffset>92660</wp:posOffset>
             </wp:positionV>
             <wp:extent cx="3887470" cy="3472180"/>
-            <wp:effectExtent l="0" t="0" r="0" b="0"/>
+            <wp:effectExtent l="0" t="0" r="6350" b="0"/>
             <wp:wrapSquare wrapText="bothSides"/>
             <wp:docPr id="27" name="תמונה 27"/>
             <wp:cNvGraphicFramePr>
@@ -4587,7 +4785,7 @@
                     <pic:cNvPicPr/>
                   </pic:nvPicPr>
                   <pic:blipFill rotWithShape="1">
-                    <a:blip r:embed="rId32">
+                    <a:blip r:embed="rId34">
                       <a:extLst>
                         <a:ext uri="{28A0092B-C50C-407E-A947-70E740481C1C}">
                           <a14:useLocalDpi xmlns:a14="http://schemas.microsoft.com/office/drawing/2010/main" val="0"/>
@@ -4630,86 +4828,88 @@
     <w:p>
       <w:pPr>
         <w:rPr>
-          <w:sz w:val="24"/>
-          <w:szCs w:val="24"/>
-        </w:rPr>
-      </w:pPr>
-    </w:p>
-    <w:p>
-      <w:pPr>
-        <w:rPr>
-          <w:sz w:val="24"/>
-          <w:szCs w:val="24"/>
-        </w:rPr>
-      </w:pPr>
-    </w:p>
-    <w:p>
-      <w:pPr>
-        <w:rPr>
-          <w:sz w:val="24"/>
-          <w:szCs w:val="24"/>
-        </w:rPr>
-      </w:pPr>
-    </w:p>
-    <w:p>
-      <w:pPr>
-        <w:rPr>
-          <w:sz w:val="24"/>
-          <w:szCs w:val="24"/>
-        </w:rPr>
-      </w:pPr>
-    </w:p>
-    <w:p>
-      <w:pPr>
-        <w:rPr>
-          <w:sz w:val="24"/>
-          <w:szCs w:val="24"/>
-        </w:rPr>
-      </w:pPr>
-    </w:p>
-    <w:p>
-      <w:pPr>
-        <w:rPr>
-          <w:sz w:val="24"/>
-          <w:szCs w:val="24"/>
-        </w:rPr>
-      </w:pPr>
-    </w:p>
-    <w:p>
-      <w:pPr>
-        <w:rPr>
-          <w:sz w:val="24"/>
-          <w:szCs w:val="24"/>
-        </w:rPr>
-      </w:pPr>
-    </w:p>
-    <w:p>
-      <w:pPr>
-        <w:rPr>
-          <w:sz w:val="24"/>
-          <w:szCs w:val="24"/>
-        </w:rPr>
-      </w:pPr>
-    </w:p>
-    <w:p>
-      <w:pPr>
-        <w:rPr>
-          <w:sz w:val="24"/>
-          <w:szCs w:val="24"/>
-        </w:rPr>
-      </w:pPr>
-    </w:p>
-    <w:p>
-      <w:pPr>
-        <w:rPr>
-          <w:sz w:val="24"/>
-          <w:szCs w:val="24"/>
-        </w:rPr>
-      </w:pPr>
-    </w:p>
-    <w:p>
-      <w:pPr>
-        <w:rPr>
+          <w:rFonts w:ascii="David" w:hAnsi="David" w:cs="David"/>
+          <w:sz w:val="24"/>
+          <w:szCs w:val="24"/>
+        </w:rPr>
+      </w:pPr>
+    </w:p>
+    <w:p>
+      <w:pPr>
+        <w:rPr>
+          <w:rFonts w:ascii="David" w:hAnsi="David" w:cs="David"/>
+          <w:sz w:val="24"/>
+          <w:szCs w:val="24"/>
+        </w:rPr>
+      </w:pPr>
+    </w:p>
+    <w:p>
+      <w:pPr>
+        <w:rPr>
+          <w:rFonts w:ascii="David" w:hAnsi="David" w:cs="David"/>
+          <w:sz w:val="24"/>
+          <w:szCs w:val="24"/>
+        </w:rPr>
+      </w:pPr>
+    </w:p>
+    <w:p>
+      <w:pPr>
+        <w:rPr>
+          <w:rFonts w:ascii="David" w:hAnsi="David" w:cs="David"/>
+          <w:sz w:val="24"/>
+          <w:szCs w:val="24"/>
+        </w:rPr>
+      </w:pPr>
+    </w:p>
+    <w:p>
+      <w:pPr>
+        <w:rPr>
+          <w:rFonts w:ascii="David" w:hAnsi="David" w:cs="David"/>
+          <w:sz w:val="24"/>
+          <w:szCs w:val="24"/>
+        </w:rPr>
+      </w:pPr>
+    </w:p>
+    <w:p>
+      <w:pPr>
+        <w:rPr>
+          <w:rFonts w:ascii="David" w:hAnsi="David" w:cs="David"/>
+          <w:sz w:val="24"/>
+          <w:szCs w:val="24"/>
+        </w:rPr>
+      </w:pPr>
+    </w:p>
+    <w:p>
+      <w:pPr>
+        <w:rPr>
+          <w:rFonts w:ascii="David" w:hAnsi="David" w:cs="David"/>
+          <w:sz w:val="24"/>
+          <w:szCs w:val="24"/>
+        </w:rPr>
+      </w:pPr>
+    </w:p>
+    <w:p>
+      <w:pPr>
+        <w:rPr>
+          <w:rFonts w:ascii="David" w:hAnsi="David" w:cs="David"/>
+          <w:sz w:val="24"/>
+          <w:szCs w:val="24"/>
+        </w:rPr>
+      </w:pPr>
+    </w:p>
+    <w:p>
+      <w:pPr>
+        <w:rPr>
+          <w:rFonts w:ascii="David" w:hAnsi="David" w:cs="David"/>
+          <w:sz w:val="24"/>
+          <w:szCs w:val="24"/>
+        </w:rPr>
+      </w:pPr>
+    </w:p>
+    <w:p>
+      <w:pPr>
+        <w:rPr>
+          <w:rFonts w:ascii="David" w:hAnsi="David" w:cs="David"/>
           <w:sz w:val="24"/>
           <w:szCs w:val="24"/>
         </w:rPr>
@@ -4721,18 +4921,11 @@
           <w:tab w:val="left" w:pos="7467"/>
         </w:tabs>
         <w:rPr>
+          <w:rFonts w:ascii="David" w:hAnsi="David" w:cs="David"/>
           <w:noProof/>
           <w:rtl/>
         </w:rPr>
       </w:pPr>
-      <w:r>
-        <w:rPr>
-          <w:sz w:val="24"/>
-          <w:szCs w:val="24"/>
-          <w:rtl/>
-        </w:rPr>
-        <w:tab/>
-      </w:r>
     </w:p>
     <w:p>
       <w:pPr>
@@ -4740,14 +4933,14 @@
           <w:tab w:val="left" w:pos="7467"/>
         </w:tabs>
         <w:rPr>
-          <w:rFonts w:hint="cs"/>
+          <w:rFonts w:ascii="David" w:hAnsi="David" w:cs="David"/>
           <w:noProof/>
           <w:rtl/>
         </w:rPr>
       </w:pPr>
       <w:r>
         <w:rPr>
-          <w:rFonts w:hint="cs"/>
+          <w:rFonts w:ascii="David" w:hAnsi="David" w:cs="David"/>
           <w:noProof/>
           <w:rtl/>
         </w:rPr>
@@ -4755,25 +4948,26 @@
       </w:r>
       <w:r>
         <w:rPr>
+          <w:rFonts w:ascii="David" w:hAnsi="David" w:cs="David"/>
           <w:noProof/>
         </w:rPr>
         <w:t>new</w:t>
       </w:r>
       <w:r>
         <w:rPr>
-          <w:rFonts w:hint="cs"/>
+          <w:rFonts w:ascii="David" w:hAnsi="David" w:cs="David"/>
           <w:noProof/>
           <w:rtl/>
         </w:rPr>
-        <w:t xml:space="preserve"> לחנות </w:t>
-      </w:r>
-      <w:r>
-        <w:rPr>
-          <w:rFonts w:hint="cs"/>
+        <w:t xml:space="preserve"> לחנות חדשה</w:t>
+      </w:r>
+      <w:r>
+        <w:rPr>
+          <w:rFonts w:ascii="David" w:hAnsi="David" w:cs="David"/>
           <w:noProof/>
           <w:rtl/>
         </w:rPr>
-        <w:t>חדשה</w:t>
+        <w:t>:</w:t>
       </w:r>
     </w:p>
     <w:p>
@@ -4782,16 +4976,18 @@
           <w:tab w:val="left" w:pos="1786"/>
         </w:tabs>
         <w:rPr>
+          <w:rFonts w:ascii="David" w:hAnsi="David" w:cs="David"/>
           <w:noProof/>
           <w:rtl/>
         </w:rPr>
       </w:pPr>
       <w:r>
         <w:rPr>
+          <w:rFonts w:ascii="David" w:hAnsi="David" w:cs="David"/>
           <w:noProof/>
         </w:rPr>
         <w:drawing>
-          <wp:anchor distT="0" distB="0" distL="114300" distR="114300" simplePos="0" relativeHeight="251659264" behindDoc="0" locked="0" layoutInCell="1" allowOverlap="1" wp14:anchorId="15A0DFF8" wp14:editId="09F6DD53">
+          <wp:anchor distT="0" distB="0" distL="114300" distR="114300" simplePos="0" relativeHeight="251651072" behindDoc="0" locked="0" layoutInCell="1" allowOverlap="1" wp14:anchorId="15A0DFF8" wp14:editId="2A05A066">
             <wp:simplePos x="0" y="0"/>
             <wp:positionH relativeFrom="column">
               <wp:posOffset>-324485</wp:posOffset>
@@ -4814,7 +5010,7 @@
                     <pic:cNvPicPr/>
                   </pic:nvPicPr>
                   <pic:blipFill rotWithShape="1">
-                    <a:blip r:embed="rId33">
+                    <a:blip r:embed="rId35">
                       <a:extLst>
                         <a:ext uri="{28A0092B-C50C-407E-A947-70E740481C1C}">
                           <a14:useLocalDpi xmlns:a14="http://schemas.microsoft.com/office/drawing/2010/main" val="0"/>
@@ -4860,105 +5056,106 @@
           <w:tab w:val="left" w:pos="1786"/>
         </w:tabs>
         <w:rPr>
-          <w:rFonts w:hint="cs"/>
-          <w:sz w:val="24"/>
-          <w:szCs w:val="24"/>
-          <w:rtl/>
-        </w:rPr>
-      </w:pPr>
-    </w:p>
-    <w:p>
-      <w:pPr>
-        <w:rPr>
-          <w:rFonts w:hint="cs"/>
-          <w:sz w:val="24"/>
-          <w:szCs w:val="24"/>
-          <w:rtl/>
-        </w:rPr>
-      </w:pPr>
-    </w:p>
-    <w:p>
-      <w:pPr>
-        <w:rPr>
-          <w:rFonts w:hint="cs"/>
-          <w:sz w:val="24"/>
-          <w:szCs w:val="24"/>
-          <w:rtl/>
-        </w:rPr>
-      </w:pPr>
-    </w:p>
-    <w:p>
-      <w:pPr>
-        <w:rPr>
-          <w:sz w:val="24"/>
-          <w:szCs w:val="24"/>
-        </w:rPr>
-      </w:pPr>
-    </w:p>
-    <w:p>
-      <w:pPr>
-        <w:rPr>
-          <w:rFonts w:hint="cs"/>
-          <w:sz w:val="24"/>
-          <w:szCs w:val="24"/>
-          <w:rtl/>
-        </w:rPr>
-      </w:pPr>
-    </w:p>
-    <w:p>
-      <w:pPr>
-        <w:rPr>
-          <w:rFonts w:hint="cs"/>
-          <w:sz w:val="24"/>
-          <w:szCs w:val="24"/>
-          <w:rtl/>
-        </w:rPr>
-      </w:pPr>
-    </w:p>
-    <w:p>
-      <w:pPr>
-        <w:rPr>
-          <w:rFonts w:hint="cs"/>
-          <w:sz w:val="24"/>
-          <w:szCs w:val="24"/>
-          <w:rtl/>
-        </w:rPr>
-      </w:pPr>
-    </w:p>
-    <w:p>
-      <w:pPr>
-        <w:rPr>
-          <w:rFonts w:hint="cs"/>
-          <w:sz w:val="24"/>
-          <w:szCs w:val="24"/>
-          <w:rtl/>
-        </w:rPr>
-      </w:pPr>
-    </w:p>
-    <w:p>
-      <w:pPr>
-        <w:rPr>
-          <w:rFonts w:hint="cs"/>
-          <w:sz w:val="24"/>
-          <w:szCs w:val="24"/>
-          <w:rtl/>
-        </w:rPr>
-      </w:pPr>
-    </w:p>
-    <w:p>
-      <w:pPr>
-        <w:rPr>
-          <w:rFonts w:hint="cs"/>
-          <w:sz w:val="24"/>
-          <w:szCs w:val="24"/>
-          <w:rtl/>
-        </w:rPr>
-      </w:pPr>
-    </w:p>
-    <w:p>
-      <w:pPr>
-        <w:rPr>
-          <w:rFonts w:hint="cs"/>
+          <w:rFonts w:ascii="David" w:hAnsi="David" w:cs="David"/>
+          <w:sz w:val="24"/>
+          <w:szCs w:val="24"/>
+          <w:rtl/>
+        </w:rPr>
+      </w:pPr>
+    </w:p>
+    <w:p>
+      <w:pPr>
+        <w:rPr>
+          <w:rFonts w:ascii="David" w:hAnsi="David" w:cs="David"/>
+          <w:sz w:val="24"/>
+          <w:szCs w:val="24"/>
+          <w:rtl/>
+        </w:rPr>
+      </w:pPr>
+    </w:p>
+    <w:p>
+      <w:pPr>
+        <w:rPr>
+          <w:rFonts w:ascii="David" w:hAnsi="David" w:cs="David"/>
+          <w:sz w:val="24"/>
+          <w:szCs w:val="24"/>
+          <w:rtl/>
+        </w:rPr>
+      </w:pPr>
+    </w:p>
+    <w:p>
+      <w:pPr>
+        <w:rPr>
+          <w:rFonts w:ascii="David" w:hAnsi="David" w:cs="David"/>
+          <w:sz w:val="24"/>
+          <w:szCs w:val="24"/>
+        </w:rPr>
+      </w:pPr>
+    </w:p>
+    <w:p>
+      <w:pPr>
+        <w:rPr>
+          <w:rFonts w:ascii="David" w:hAnsi="David" w:cs="David"/>
+          <w:sz w:val="24"/>
+          <w:szCs w:val="24"/>
+          <w:rtl/>
+        </w:rPr>
+      </w:pPr>
+    </w:p>
+    <w:p>
+      <w:pPr>
+        <w:rPr>
+          <w:rFonts w:ascii="David" w:hAnsi="David" w:cs="David"/>
+          <w:sz w:val="24"/>
+          <w:szCs w:val="24"/>
+          <w:rtl/>
+        </w:rPr>
+      </w:pPr>
+    </w:p>
+    <w:p>
+      <w:pPr>
+        <w:rPr>
+          <w:rFonts w:ascii="David" w:hAnsi="David" w:cs="David"/>
+          <w:sz w:val="24"/>
+          <w:szCs w:val="24"/>
+          <w:rtl/>
+        </w:rPr>
+      </w:pPr>
+    </w:p>
+    <w:p>
+      <w:pPr>
+        <w:rPr>
+          <w:rFonts w:ascii="David" w:hAnsi="David" w:cs="David"/>
+          <w:sz w:val="24"/>
+          <w:szCs w:val="24"/>
+          <w:rtl/>
+        </w:rPr>
+      </w:pPr>
+    </w:p>
+    <w:p>
+      <w:pPr>
+        <w:rPr>
+          <w:rFonts w:ascii="David" w:hAnsi="David" w:cs="David"/>
+          <w:sz w:val="24"/>
+          <w:szCs w:val="24"/>
+          <w:rtl/>
+        </w:rPr>
+      </w:pPr>
+    </w:p>
+    <w:p>
+      <w:pPr>
+        <w:rPr>
+          <w:rFonts w:ascii="David" w:hAnsi="David" w:cs="David"/>
+          <w:sz w:val="24"/>
+          <w:szCs w:val="24"/>
+          <w:rtl/>
+        </w:rPr>
+      </w:pPr>
+    </w:p>
+    <w:p>
+      <w:pPr>
+        <w:rPr>
+          <w:rFonts w:ascii="David" w:hAnsi="David" w:cs="David"/>
           <w:sz w:val="24"/>
           <w:szCs w:val="24"/>
           <w:rtl/>
@@ -4969,13 +5166,15 @@
       <w:pPr>
         <w:bidi w:val="0"/>
         <w:rPr>
-          <w:sz w:val="24"/>
-          <w:szCs w:val="24"/>
-          <w:rtl/>
-        </w:rPr>
-      </w:pPr>
-      <w:r>
-        <w:rPr>
+          <w:rFonts w:ascii="David" w:hAnsi="David" w:cs="David"/>
+          <w:sz w:val="24"/>
+          <w:szCs w:val="24"/>
+          <w:rtl/>
+        </w:rPr>
+      </w:pPr>
+      <w:r>
+        <w:rPr>
+          <w:rFonts w:ascii="David" w:hAnsi="David" w:cs="David"/>
           <w:sz w:val="24"/>
           <w:szCs w:val="24"/>
           <w:rtl/>
@@ -4985,14 +5184,1875 @@
     </w:p>
     <w:p>
       <w:pPr>
-        <w:ind w:firstLine="720"/>
-        <w:rPr>
+        <w:rPr>
+          <w:rFonts w:ascii="David" w:hAnsi="David" w:cs="David"/>
+          <w:sz w:val="24"/>
+          <w:szCs w:val="24"/>
+          <w:rtl/>
+        </w:rPr>
+      </w:pPr>
+      <w:r>
+        <w:rPr>
+          <w:rFonts w:ascii="David" w:hAnsi="David" w:cs="David"/>
+          <w:noProof/>
+          <w:sz w:val="24"/>
+          <w:szCs w:val="24"/>
+          <w:rtl/>
+        </w:rPr>
+        <w:lastRenderedPageBreak/>
+        <w:drawing>
+          <wp:anchor distT="0" distB="0" distL="114300" distR="114300" simplePos="0" relativeHeight="251652096" behindDoc="0" locked="0" layoutInCell="1" allowOverlap="1" wp14:anchorId="59331A58" wp14:editId="34E734E2">
+            <wp:simplePos x="0" y="0"/>
+            <wp:positionH relativeFrom="column">
+              <wp:posOffset>-513080</wp:posOffset>
+            </wp:positionH>
+            <wp:positionV relativeFrom="paragraph">
+              <wp:posOffset>295275</wp:posOffset>
+            </wp:positionV>
+            <wp:extent cx="3035935" cy="2727960"/>
+            <wp:effectExtent l="0" t="0" r="0" b="0"/>
+            <wp:wrapSquare wrapText="bothSides"/>
+            <wp:docPr id="29" name="תמונה 29"/>
+            <wp:cNvGraphicFramePr>
+              <a:graphicFrameLocks xmlns:a="http://schemas.openxmlformats.org/drawingml/2006/main" noChangeAspect="1"/>
+            </wp:cNvGraphicFramePr>
+            <a:graphic xmlns:a="http://schemas.openxmlformats.org/drawingml/2006/main">
+              <a:graphicData uri="http://schemas.openxmlformats.org/drawingml/2006/picture">
+                <pic:pic xmlns:pic="http://schemas.openxmlformats.org/drawingml/2006/picture">
+                  <pic:nvPicPr>
+                    <pic:cNvPr id="1" name=""/>
+                    <pic:cNvPicPr/>
+                  </pic:nvPicPr>
+                  <pic:blipFill>
+                    <a:blip r:embed="rId36">
+                      <a:extLst>
+                        <a:ext uri="{28A0092B-C50C-407E-A947-70E740481C1C}">
+                          <a14:useLocalDpi xmlns:a14="http://schemas.microsoft.com/office/drawing/2010/main" val="0"/>
+                        </a:ext>
+                      </a:extLst>
+                    </a:blip>
+                    <a:stretch>
+                      <a:fillRect/>
+                    </a:stretch>
+                  </pic:blipFill>
+                  <pic:spPr>
+                    <a:xfrm>
+                      <a:off x="0" y="0"/>
+                      <a:ext cx="3035935" cy="2727960"/>
+                    </a:xfrm>
+                    <a:prstGeom prst="rect">
+                      <a:avLst/>
+                    </a:prstGeom>
+                  </pic:spPr>
+                </pic:pic>
+              </a:graphicData>
+            </a:graphic>
+            <wp14:sizeRelH relativeFrom="margin">
+              <wp14:pctWidth>0</wp14:pctWidth>
+            </wp14:sizeRelH>
+            <wp14:sizeRelV relativeFrom="margin">
+              <wp14:pctHeight>0</wp14:pctHeight>
+            </wp14:sizeRelV>
+          </wp:anchor>
+        </w:drawing>
+      </w:r>
+      <w:r>
+        <w:rPr>
+          <w:rFonts w:ascii="David" w:hAnsi="David" w:cs="David"/>
+          <w:sz w:val="24"/>
+          <w:szCs w:val="24"/>
+          <w:rtl/>
+        </w:rPr>
+        <w:t>לאחר שנכנסו ל</w:t>
+      </w:r>
+      <w:r>
+        <w:rPr>
+          <w:rFonts w:ascii="David" w:hAnsi="David" w:cs="David"/>
+          <w:sz w:val="24"/>
+          <w:szCs w:val="24"/>
+        </w:rPr>
+        <w:t>Inventory</w:t>
+      </w:r>
+      <w:r>
+        <w:rPr>
+          <w:rFonts w:ascii="David" w:hAnsi="David" w:cs="David"/>
+          <w:sz w:val="24"/>
+          <w:szCs w:val="24"/>
+          <w:rtl/>
+        </w:rPr>
+        <w:t xml:space="preserve"> עבור החנות שלנו נעבוד עם </w:t>
+      </w:r>
+      <w:r>
+        <w:rPr>
+          <w:rFonts w:ascii="David" w:hAnsi="David" w:cs="David"/>
+          <w:b/>
+          <w:bCs/>
+          <w:sz w:val="24"/>
+          <w:szCs w:val="24"/>
+          <w:rtl/>
+        </w:rPr>
+        <w:t>התפריט</w:t>
+      </w:r>
+      <w:r>
+        <w:rPr>
+          <w:rFonts w:ascii="David" w:hAnsi="David" w:cs="David"/>
+          <w:sz w:val="24"/>
+          <w:szCs w:val="24"/>
+          <w:rtl/>
+        </w:rPr>
+        <w:t xml:space="preserve"> הבא:</w:t>
+      </w:r>
+    </w:p>
+    <w:p>
+      <w:pPr>
+        <w:rPr>
+          <w:rFonts w:ascii="David" w:hAnsi="David" w:cs="David"/>
+          <w:sz w:val="24"/>
+          <w:szCs w:val="24"/>
+          <w:rtl/>
+        </w:rPr>
+      </w:pPr>
+    </w:p>
+    <w:p>
+      <w:pPr>
+        <w:rPr>
+          <w:rFonts w:ascii="David" w:hAnsi="David" w:cs="David"/>
+          <w:sz w:val="24"/>
+          <w:szCs w:val="24"/>
+          <w:rtl/>
+        </w:rPr>
+      </w:pPr>
+      <w:r>
+        <w:rPr>
+          <w:rFonts w:ascii="David" w:hAnsi="David" w:cs="David"/>
+          <w:b/>
+          <w:bCs/>
+          <w:sz w:val="24"/>
+          <w:szCs w:val="24"/>
+          <w:rtl/>
+        </w:rPr>
+        <w:t>פריטים:</w:t>
+      </w:r>
+      <w:r>
+        <w:rPr>
+          <w:rFonts w:ascii="David" w:hAnsi="David" w:cs="David"/>
+          <w:sz w:val="24"/>
+          <w:szCs w:val="24"/>
+          <w:rtl/>
+        </w:rPr>
+        <w:t xml:space="preserve"> כאשר נבחר </w:t>
+      </w:r>
+      <w:r>
+        <w:rPr>
+          <w:rFonts w:ascii="David" w:hAnsi="David" w:cs="David"/>
+          <w:sz w:val="24"/>
+          <w:szCs w:val="24"/>
+        </w:rPr>
+        <w:t>(</w:t>
+      </w:r>
+      <w:proofErr w:type="spellStart"/>
+      <w:r>
+        <w:rPr>
+          <w:rFonts w:ascii="David" w:hAnsi="David" w:cs="David"/>
+          <w:sz w:val="24"/>
+          <w:szCs w:val="24"/>
+        </w:rPr>
+        <w:t>i</w:t>
+      </w:r>
+      <w:proofErr w:type="spellEnd"/>
+      <w:r>
+        <w:rPr>
+          <w:rFonts w:ascii="David" w:hAnsi="David" w:cs="David"/>
+          <w:sz w:val="24"/>
+          <w:szCs w:val="24"/>
+        </w:rPr>
+        <w:t>)</w:t>
+      </w:r>
+      <w:r>
+        <w:rPr>
+          <w:rFonts w:ascii="David" w:hAnsi="David" w:cs="David"/>
+          <w:sz w:val="24"/>
+          <w:szCs w:val="24"/>
+          <w:rtl/>
+        </w:rPr>
+        <w:t xml:space="preserve"> ניכנס לתפריט </w:t>
+      </w:r>
+      <w:r>
+        <w:rPr>
+          <w:rFonts w:ascii="David" w:hAnsi="David" w:cs="David"/>
+          <w:sz w:val="24"/>
+          <w:szCs w:val="24"/>
+        </w:rPr>
+        <w:t>items</w:t>
+      </w:r>
+    </w:p>
+    <w:p>
+      <w:pPr>
+        <w:ind w:left="720"/>
+        <w:rPr>
+          <w:rFonts w:ascii="David" w:hAnsi="David" w:cs="David"/>
+          <w:sz w:val="24"/>
+          <w:szCs w:val="24"/>
+          <w:rtl/>
+        </w:rPr>
+      </w:pPr>
+      <w:r>
+        <w:rPr>
+          <w:rFonts w:ascii="David" w:hAnsi="David" w:cs="David"/>
+          <w:b/>
+          <w:bCs/>
+          <w:sz w:val="24"/>
+          <w:szCs w:val="24"/>
+          <w:rtl/>
+        </w:rPr>
+        <w:t>הזמנות מספקים:</w:t>
+      </w:r>
+      <w:r>
+        <w:rPr>
+          <w:rFonts w:ascii="David" w:hAnsi="David" w:cs="David"/>
+          <w:sz w:val="24"/>
+          <w:szCs w:val="24"/>
+          <w:rtl/>
+        </w:rPr>
+        <w:t xml:space="preserve"> כאשר נבחר </w:t>
+      </w:r>
+      <w:r>
+        <w:rPr>
+          <w:rFonts w:ascii="David" w:hAnsi="David" w:cs="David"/>
+          <w:sz w:val="24"/>
+          <w:szCs w:val="24"/>
+        </w:rPr>
+        <w:t>(p)</w:t>
+      </w:r>
+      <w:r>
+        <w:rPr>
+          <w:rFonts w:ascii="David" w:hAnsi="David" w:cs="David"/>
+          <w:sz w:val="24"/>
+          <w:szCs w:val="24"/>
+          <w:rtl/>
+        </w:rPr>
+        <w:t xml:space="preserve"> נוכל לראות את ההזמנות הפתוחות (כלומר הגיעו למחסן) וניתן לקבל אותם למחסן בעזרת </w:t>
+      </w:r>
+      <w:r>
+        <w:rPr>
+          <w:rFonts w:ascii="David" w:hAnsi="David" w:cs="David"/>
+          <w:sz w:val="24"/>
+          <w:szCs w:val="24"/>
+        </w:rPr>
+        <w:t>(r)</w:t>
+      </w:r>
+      <w:r>
+        <w:rPr>
+          <w:rFonts w:ascii="David" w:hAnsi="David" w:cs="David"/>
+          <w:sz w:val="24"/>
+          <w:szCs w:val="24"/>
+          <w:rtl/>
+        </w:rPr>
+        <w:t xml:space="preserve">. </w:t>
+      </w:r>
+    </w:p>
+    <w:p>
+      <w:pPr>
+        <w:ind w:left="720"/>
+        <w:rPr>
+          <w:rFonts w:ascii="David" w:hAnsi="David" w:cs="David"/>
+          <w:sz w:val="24"/>
+          <w:szCs w:val="24"/>
+          <w:rtl/>
+        </w:rPr>
+      </w:pPr>
+      <w:r>
+        <w:rPr>
+          <w:rFonts w:ascii="David" w:hAnsi="David" w:cs="David"/>
+          <w:b/>
+          <w:bCs/>
+          <w:sz w:val="24"/>
+          <w:szCs w:val="24"/>
+          <w:rtl/>
+        </w:rPr>
+        <w:t>דו"חות פריטים:</w:t>
+      </w:r>
+      <w:r>
+        <w:rPr>
+          <w:rFonts w:ascii="David" w:hAnsi="David" w:cs="David"/>
+          <w:sz w:val="24"/>
+          <w:szCs w:val="24"/>
+          <w:rtl/>
+        </w:rPr>
+        <w:t xml:space="preserve"> בעזרת </w:t>
+      </w:r>
+      <w:r>
+        <w:rPr>
+          <w:rFonts w:ascii="David" w:hAnsi="David" w:cs="David"/>
+          <w:sz w:val="24"/>
+          <w:szCs w:val="24"/>
+        </w:rPr>
+        <w:t>(gr), (</w:t>
+      </w:r>
+      <w:proofErr w:type="spellStart"/>
+      <w:r>
+        <w:rPr>
+          <w:rFonts w:ascii="David" w:hAnsi="David" w:cs="David"/>
+          <w:sz w:val="24"/>
+          <w:szCs w:val="24"/>
+        </w:rPr>
+        <w:t>gi</w:t>
+      </w:r>
+      <w:proofErr w:type="spellEnd"/>
+      <w:r>
+        <w:rPr>
+          <w:rFonts w:ascii="David" w:hAnsi="David" w:cs="David"/>
+          <w:sz w:val="24"/>
+          <w:szCs w:val="24"/>
+        </w:rPr>
+        <w:t>), (</w:t>
+      </w:r>
+      <w:proofErr w:type="spellStart"/>
+      <w:r>
+        <w:rPr>
+          <w:rFonts w:ascii="David" w:hAnsi="David" w:cs="David"/>
+          <w:sz w:val="24"/>
+          <w:szCs w:val="24"/>
+        </w:rPr>
+        <w:t>gc</w:t>
+      </w:r>
+      <w:proofErr w:type="spellEnd"/>
+      <w:r>
+        <w:rPr>
+          <w:rFonts w:ascii="David" w:hAnsi="David" w:cs="David"/>
+          <w:sz w:val="24"/>
+          <w:szCs w:val="24"/>
+        </w:rPr>
+        <w:t>), (</w:t>
+      </w:r>
+      <w:proofErr w:type="spellStart"/>
+      <w:r>
+        <w:rPr>
+          <w:rFonts w:ascii="David" w:hAnsi="David" w:cs="David"/>
+          <w:sz w:val="24"/>
+          <w:szCs w:val="24"/>
+        </w:rPr>
+        <w:t>gs</w:t>
+      </w:r>
+      <w:proofErr w:type="spellEnd"/>
+      <w:r>
+        <w:rPr>
+          <w:rFonts w:ascii="David" w:hAnsi="David" w:cs="David"/>
+          <w:sz w:val="24"/>
+          <w:szCs w:val="24"/>
+        </w:rPr>
+        <w:t>)</w:t>
+      </w:r>
+      <w:r>
+        <w:rPr>
+          <w:rFonts w:ascii="David" w:hAnsi="David" w:cs="David"/>
+          <w:sz w:val="24"/>
+          <w:szCs w:val="24"/>
+          <w:rtl/>
+        </w:rPr>
+        <w:t xml:space="preserve"> נקבל דו"חות עבור מוצרים כמתואר בתפריט.</w:t>
+      </w:r>
+      <w:r>
+        <w:rPr>
+          <w:rFonts w:ascii="David" w:hAnsi="David" w:cs="David"/>
+          <w:sz w:val="24"/>
+          <w:szCs w:val="24"/>
+          <w:rtl/>
+        </w:rPr>
+        <w:tab/>
+      </w:r>
+    </w:p>
+    <w:p>
+      <w:pPr>
+        <w:ind w:left="720"/>
+        <w:rPr>
+          <w:rFonts w:ascii="David" w:hAnsi="David" w:cs="David"/>
+          <w:sz w:val="24"/>
+          <w:szCs w:val="24"/>
+          <w:rtl/>
+        </w:rPr>
+      </w:pPr>
+      <w:r>
+        <w:rPr>
+          <w:rFonts w:ascii="David" w:hAnsi="David" w:cs="David"/>
+          <w:noProof/>
+          <w:sz w:val="24"/>
+          <w:szCs w:val="24"/>
+          <w:rtl/>
+        </w:rPr>
+        <w:drawing>
+          <wp:anchor distT="0" distB="0" distL="114300" distR="114300" simplePos="0" relativeHeight="251653120" behindDoc="0" locked="0" layoutInCell="1" allowOverlap="1" wp14:anchorId="1ADDD8A2" wp14:editId="24E4950D">
+            <wp:simplePos x="0" y="0"/>
+            <wp:positionH relativeFrom="column">
+              <wp:posOffset>-555625</wp:posOffset>
+            </wp:positionH>
+            <wp:positionV relativeFrom="paragraph">
+              <wp:posOffset>601980</wp:posOffset>
+            </wp:positionV>
+            <wp:extent cx="3056255" cy="1138555"/>
+            <wp:effectExtent l="0" t="0" r="0" b="4445"/>
+            <wp:wrapSquare wrapText="bothSides"/>
+            <wp:docPr id="30" name="תמונה 30"/>
+            <wp:cNvGraphicFramePr>
+              <a:graphicFrameLocks xmlns:a="http://schemas.openxmlformats.org/drawingml/2006/main" noChangeAspect="1"/>
+            </wp:cNvGraphicFramePr>
+            <a:graphic xmlns:a="http://schemas.openxmlformats.org/drawingml/2006/main">
+              <a:graphicData uri="http://schemas.openxmlformats.org/drawingml/2006/picture">
+                <pic:pic xmlns:pic="http://schemas.openxmlformats.org/drawingml/2006/picture">
+                  <pic:nvPicPr>
+                    <pic:cNvPr id="1" name=""/>
+                    <pic:cNvPicPr/>
+                  </pic:nvPicPr>
+                  <pic:blipFill rotWithShape="1">
+                    <a:blip r:embed="rId37">
+                      <a:extLst>
+                        <a:ext uri="{28A0092B-C50C-407E-A947-70E740481C1C}">
+                          <a14:useLocalDpi xmlns:a14="http://schemas.microsoft.com/office/drawing/2010/main" val="0"/>
+                        </a:ext>
+                      </a:extLst>
+                    </a:blip>
+                    <a:srcRect t="52572"/>
+                    <a:stretch/>
+                  </pic:blipFill>
+                  <pic:spPr bwMode="auto">
+                    <a:xfrm>
+                      <a:off x="0" y="0"/>
+                      <a:ext cx="3056255" cy="1138555"/>
+                    </a:xfrm>
+                    <a:prstGeom prst="rect">
+                      <a:avLst/>
+                    </a:prstGeom>
+                    <a:ln>
+                      <a:noFill/>
+                    </a:ln>
+                    <a:extLst>
+                      <a:ext uri="{53640926-AAD7-44D8-BBD7-CCE9431645EC}">
+                        <a14:shadowObscured xmlns:a14="http://schemas.microsoft.com/office/drawing/2010/main"/>
+                      </a:ext>
+                    </a:extLst>
+                  </pic:spPr>
+                </pic:pic>
+              </a:graphicData>
+            </a:graphic>
+            <wp14:sizeRelH relativeFrom="page">
+              <wp14:pctWidth>0</wp14:pctWidth>
+            </wp14:sizeRelH>
+            <wp14:sizeRelV relativeFrom="page">
+              <wp14:pctHeight>0</wp14:pctHeight>
+            </wp14:sizeRelV>
+          </wp:anchor>
+        </w:drawing>
+      </w:r>
+      <w:r>
+        <w:rPr>
+          <w:rFonts w:ascii="David" w:hAnsi="David" w:cs="David"/>
+          <w:b/>
+          <w:bCs/>
+          <w:sz w:val="24"/>
+          <w:szCs w:val="24"/>
+          <w:rtl/>
+        </w:rPr>
+        <w:t>עדכון מלאי במחסן</w:t>
+      </w:r>
+      <w:r>
+        <w:rPr>
+          <w:rFonts w:ascii="David" w:hAnsi="David" w:cs="David"/>
+          <w:sz w:val="24"/>
+          <w:szCs w:val="24"/>
+          <w:rtl/>
+        </w:rPr>
+        <w:t xml:space="preserve">: כאשר נבחר </w:t>
+      </w:r>
+      <w:r>
+        <w:rPr>
+          <w:rFonts w:ascii="David" w:hAnsi="David" w:cs="David"/>
+          <w:sz w:val="24"/>
+          <w:szCs w:val="24"/>
+        </w:rPr>
+        <w:t>(u)</w:t>
+      </w:r>
+      <w:r>
+        <w:rPr>
+          <w:rFonts w:ascii="David" w:hAnsi="David" w:cs="David"/>
+          <w:sz w:val="24"/>
+          <w:szCs w:val="24"/>
+          <w:rtl/>
+        </w:rPr>
+        <w:t xml:space="preserve"> נתחיל להזין עדכון כמויות במחסן לאחר ספירת מלאי – בפורמט הכתוב במהלך ריצה התוכנית.</w:t>
+      </w:r>
+    </w:p>
+    <w:p>
+      <w:pPr>
+        <w:rPr>
+          <w:rFonts w:ascii="David" w:hAnsi="David" w:cs="David"/>
+          <w:sz w:val="24"/>
+          <w:szCs w:val="24"/>
+          <w:rtl/>
+        </w:rPr>
+      </w:pPr>
+    </w:p>
+    <w:p>
+      <w:pPr>
+        <w:rPr>
+          <w:rFonts w:ascii="David" w:hAnsi="David" w:cs="David"/>
+          <w:sz w:val="24"/>
+          <w:szCs w:val="24"/>
+          <w:rtl/>
+        </w:rPr>
+      </w:pPr>
+    </w:p>
+    <w:p>
+      <w:pPr>
+        <w:rPr>
+          <w:rFonts w:ascii="David" w:hAnsi="David" w:cs="David"/>
+          <w:sz w:val="24"/>
+          <w:szCs w:val="24"/>
+          <w:rtl/>
+        </w:rPr>
+      </w:pPr>
+    </w:p>
+    <w:p>
+      <w:pPr>
+        <w:rPr>
+          <w:rFonts w:ascii="David" w:hAnsi="David" w:cs="David"/>
+          <w:sz w:val="24"/>
+          <w:szCs w:val="24"/>
+          <w:rtl/>
+        </w:rPr>
+      </w:pPr>
+    </w:p>
+    <w:p>
+      <w:pPr>
+        <w:rPr>
+          <w:rFonts w:ascii="David" w:hAnsi="David" w:cs="David"/>
+          <w:sz w:val="24"/>
+          <w:szCs w:val="24"/>
+          <w:rtl/>
+        </w:rPr>
+      </w:pPr>
+      <w:r>
+        <w:rPr>
+          <w:rFonts w:ascii="David" w:hAnsi="David" w:cs="David"/>
+          <w:noProof/>
+          <w:sz w:val="24"/>
+          <w:szCs w:val="24"/>
+          <w:rtl/>
+          <w:lang w:val="he-IL"/>
+        </w:rPr>
+        <mc:AlternateContent>
+          <mc:Choice Requires="wpg">
+            <w:drawing>
+              <wp:anchor distT="0" distB="0" distL="114300" distR="114300" simplePos="0" relativeHeight="251656192" behindDoc="0" locked="0" layoutInCell="1" allowOverlap="1" wp14:anchorId="33EDB5D2" wp14:editId="7036CA1E">
+                <wp:simplePos x="0" y="0"/>
+                <wp:positionH relativeFrom="column">
+                  <wp:posOffset>-385750</wp:posOffset>
+                </wp:positionH>
+                <wp:positionV relativeFrom="paragraph">
+                  <wp:posOffset>20091</wp:posOffset>
+                </wp:positionV>
+                <wp:extent cx="3192145" cy="4353560"/>
+                <wp:effectExtent l="0" t="0" r="8255" b="8890"/>
+                <wp:wrapNone/>
+                <wp:docPr id="51" name="קבוצה 51"/>
+                <wp:cNvGraphicFramePr/>
+                <a:graphic xmlns:a="http://schemas.openxmlformats.org/drawingml/2006/main">
+                  <a:graphicData uri="http://schemas.microsoft.com/office/word/2010/wordprocessingGroup">
+                    <wpg:wgp>
+                      <wpg:cNvGrpSpPr/>
+                      <wpg:grpSpPr>
+                        <a:xfrm>
+                          <a:off x="0" y="0"/>
+                          <a:ext cx="3192145" cy="4353560"/>
+                          <a:chOff x="0" y="0"/>
+                          <a:chExt cx="3192145" cy="4353560"/>
+                        </a:xfrm>
+                      </wpg:grpSpPr>
+                      <pic:pic xmlns:pic="http://schemas.openxmlformats.org/drawingml/2006/picture">
+                        <pic:nvPicPr>
+                          <pic:cNvPr id="42" name="תמונה 42"/>
+                          <pic:cNvPicPr>
+                            <a:picLocks noChangeAspect="1"/>
+                          </pic:cNvPicPr>
+                        </pic:nvPicPr>
+                        <pic:blipFill>
+                          <a:blip r:embed="rId38">
+                            <a:extLst>
+                              <a:ext uri="{28A0092B-C50C-407E-A947-70E740481C1C}">
+                                <a14:useLocalDpi xmlns:a14="http://schemas.microsoft.com/office/drawing/2010/main" val="0"/>
+                              </a:ext>
+                            </a:extLst>
+                          </a:blip>
+                          <a:stretch>
+                            <a:fillRect/>
+                          </a:stretch>
+                        </pic:blipFill>
+                        <pic:spPr>
+                          <a:xfrm>
+                            <a:off x="0" y="3914775"/>
+                            <a:ext cx="2720975" cy="438785"/>
+                          </a:xfrm>
+                          <a:prstGeom prst="rect">
+                            <a:avLst/>
+                          </a:prstGeom>
+                        </pic:spPr>
+                      </pic:pic>
+                      <pic:pic xmlns:pic="http://schemas.openxmlformats.org/drawingml/2006/picture">
+                        <pic:nvPicPr>
+                          <pic:cNvPr id="41" name="תמונה 41"/>
+                          <pic:cNvPicPr>
+                            <a:picLocks noChangeAspect="1"/>
+                          </pic:cNvPicPr>
+                        </pic:nvPicPr>
+                        <pic:blipFill>
+                          <a:blip r:embed="rId39">
+                            <a:extLst>
+                              <a:ext uri="{28A0092B-C50C-407E-A947-70E740481C1C}">
+                                <a14:useLocalDpi xmlns:a14="http://schemas.microsoft.com/office/drawing/2010/main" val="0"/>
+                              </a:ext>
+                            </a:extLst>
+                          </a:blip>
+                          <a:stretch>
+                            <a:fillRect/>
+                          </a:stretch>
+                        </pic:blipFill>
+                        <pic:spPr>
+                          <a:xfrm>
+                            <a:off x="9525" y="0"/>
+                            <a:ext cx="3182620" cy="3913505"/>
+                          </a:xfrm>
+                          <a:prstGeom prst="rect">
+                            <a:avLst/>
+                          </a:prstGeom>
+                        </pic:spPr>
+                      </pic:pic>
+                    </wpg:wgp>
+                  </a:graphicData>
+                </a:graphic>
+              </wp:anchor>
+            </w:drawing>
+          </mc:Choice>
+          <mc:Fallback>
+            <w:pict>
+              <v:group w14:anchorId="53CCF07C" id="קבוצה 51" o:spid="_x0000_s1026" style="position:absolute;left:0;text-align:left;margin-left:-30.35pt;margin-top:1.6pt;width:251.35pt;height:342.8pt;z-index:251656192" coordsize="31921,43535" o:gfxdata="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">
+                <v:shapetype id="_x0000_t75" coordsize="21600,21600" o:spt="75" o:preferrelative="t" path="m@4@5l@4@11@9@11@9@5xe" filled="f" stroked="f">
+                  <v:stroke joinstyle="miter"/>
+                  <v:formulas>
+                    <v:f eqn="if lineDrawn pixelLineWidth 0"/>
+                    <v:f eqn="sum @0 1 0"/>
+                    <v:f eqn="sum 0 0 @1"/>
+                    <v:f eqn="prod @2 1 2"/>
+                    <v:f eqn="prod @3 21600 pixelWidth"/>
+                    <v:f eqn="prod @3 21600 pixelHeight"/>
+                    <v:f eqn="sum @0 0 1"/>
+                    <v:f eqn="prod @6 1 2"/>
+                    <v:f eqn="prod @7 21600 pixelWidth"/>
+                    <v:f eqn="sum @8 21600 0"/>
+                    <v:f eqn="prod @7 21600 pixelHeight"/>
+                    <v:f eqn="sum @10 21600 0"/>
+                  </v:formulas>
+                  <v:path o:extrusionok="f" gradientshapeok="t" o:connecttype="rect"/>
+                  <o:lock v:ext="edit" aspectratio="t"/>
+                </v:shapetype>
+                <v:shape id="תמונה 42" o:spid="_x0000_s1027" type="#_x0000_t75" style="position:absolute;top:39147;width:27209;height:4388;visibility:visible;mso-wrap-style:square" o:gfxdata="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">
+                  <v:imagedata r:id="rId40" o:title=""/>
+                </v:shape>
+                <v:shape id="תמונה 41" o:spid="_x0000_s1028" type="#_x0000_t75" style="position:absolute;left:95;width:31826;height:39135;visibility:visible;mso-wrap-style:square" o:gfxdata="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">
+                  <v:imagedata r:id="rId41" o:title=""/>
+                </v:shape>
+              </v:group>
+            </w:pict>
+          </mc:Fallback>
+        </mc:AlternateContent>
+      </w:r>
+    </w:p>
+    <w:p>
+      <w:pPr>
+        <w:rPr>
+          <w:rFonts w:ascii="David" w:hAnsi="David" w:cs="David"/>
+          <w:sz w:val="24"/>
+          <w:szCs w:val="24"/>
+          <w:rtl/>
+        </w:rPr>
+      </w:pPr>
+    </w:p>
+    <w:p>
+      <w:pPr>
+        <w:rPr>
+          <w:rFonts w:ascii="David" w:hAnsi="David" w:cs="David"/>
+          <w:sz w:val="24"/>
+          <w:szCs w:val="24"/>
+          <w:rtl/>
+        </w:rPr>
+      </w:pPr>
+      <w:r>
+        <w:rPr>
+          <w:rFonts w:ascii="David" w:hAnsi="David" w:cs="David"/>
+          <w:sz w:val="24"/>
+          <w:szCs w:val="24"/>
+          <w:rtl/>
+        </w:rPr>
+        <w:t>דוגמת הרצה עבור עדכון מלאי במחסן:</w:t>
+      </w:r>
+    </w:p>
+    <w:p>
+      <w:pPr>
+        <w:tabs>
+          <w:tab w:val="left" w:pos="7396"/>
+        </w:tabs>
+        <w:rPr>
+          <w:rFonts w:ascii="David" w:hAnsi="David" w:cs="David"/>
+          <w:sz w:val="24"/>
+          <w:szCs w:val="24"/>
+          <w:rtl/>
+        </w:rPr>
+      </w:pPr>
+    </w:p>
+    <w:p>
+      <w:pPr>
+        <w:tabs>
+          <w:tab w:val="left" w:pos="7396"/>
+        </w:tabs>
+        <w:rPr>
+          <w:rFonts w:ascii="David" w:hAnsi="David" w:cs="David"/>
+          <w:sz w:val="24"/>
+          <w:szCs w:val="24"/>
+          <w:rtl/>
+        </w:rPr>
+      </w:pPr>
+    </w:p>
+    <w:p>
+      <w:pPr>
+        <w:tabs>
+          <w:tab w:val="left" w:pos="7396"/>
+        </w:tabs>
+        <w:rPr>
+          <w:rFonts w:ascii="David" w:hAnsi="David" w:cs="David"/>
+          <w:sz w:val="24"/>
+          <w:szCs w:val="24"/>
+          <w:rtl/>
+        </w:rPr>
+      </w:pPr>
+    </w:p>
+    <w:p>
+      <w:pPr>
+        <w:tabs>
+          <w:tab w:val="left" w:pos="7396"/>
+        </w:tabs>
+        <w:rPr>
+          <w:rFonts w:ascii="David" w:hAnsi="David" w:cs="David"/>
+          <w:sz w:val="24"/>
+          <w:szCs w:val="24"/>
+          <w:rtl/>
+        </w:rPr>
+      </w:pPr>
+    </w:p>
+    <w:p>
+      <w:pPr>
+        <w:tabs>
+          <w:tab w:val="left" w:pos="7396"/>
+        </w:tabs>
+        <w:rPr>
+          <w:rFonts w:ascii="David" w:hAnsi="David" w:cs="David"/>
+          <w:sz w:val="24"/>
+          <w:szCs w:val="24"/>
+          <w:rtl/>
+        </w:rPr>
+      </w:pPr>
+    </w:p>
+    <w:p>
+      <w:pPr>
+        <w:tabs>
+          <w:tab w:val="left" w:pos="7396"/>
+        </w:tabs>
+        <w:rPr>
+          <w:rFonts w:ascii="David" w:hAnsi="David" w:cs="David"/>
+          <w:sz w:val="24"/>
+          <w:szCs w:val="24"/>
+          <w:rtl/>
+        </w:rPr>
+      </w:pPr>
+    </w:p>
+    <w:p>
+      <w:pPr>
+        <w:tabs>
+          <w:tab w:val="left" w:pos="7396"/>
+        </w:tabs>
+        <w:rPr>
+          <w:rFonts w:ascii="David" w:hAnsi="David" w:cs="David"/>
+          <w:sz w:val="24"/>
+          <w:szCs w:val="24"/>
+          <w:rtl/>
+        </w:rPr>
+      </w:pPr>
+    </w:p>
+    <w:p>
+      <w:pPr>
+        <w:tabs>
+          <w:tab w:val="left" w:pos="7396"/>
+        </w:tabs>
+        <w:rPr>
+          <w:rFonts w:ascii="David" w:hAnsi="David" w:cs="David"/>
+          <w:sz w:val="24"/>
+          <w:szCs w:val="24"/>
+          <w:rtl/>
+        </w:rPr>
+      </w:pPr>
+    </w:p>
+    <w:p>
+      <w:pPr>
+        <w:tabs>
+          <w:tab w:val="left" w:pos="7396"/>
+        </w:tabs>
+        <w:rPr>
+          <w:rFonts w:ascii="David" w:hAnsi="David" w:cs="David"/>
+          <w:sz w:val="24"/>
+          <w:szCs w:val="24"/>
+          <w:rtl/>
+        </w:rPr>
+      </w:pPr>
+    </w:p>
+    <w:p>
+      <w:pPr>
+        <w:tabs>
+          <w:tab w:val="left" w:pos="7396"/>
+        </w:tabs>
+        <w:rPr>
+          <w:rFonts w:ascii="David" w:hAnsi="David" w:cs="David"/>
+          <w:sz w:val="24"/>
+          <w:szCs w:val="24"/>
+          <w:rtl/>
+        </w:rPr>
+      </w:pPr>
+    </w:p>
+    <w:p>
+      <w:pPr>
+        <w:tabs>
+          <w:tab w:val="left" w:pos="7396"/>
+        </w:tabs>
+        <w:rPr>
+          <w:rFonts w:ascii="David" w:hAnsi="David" w:cs="David"/>
+          <w:sz w:val="24"/>
+          <w:szCs w:val="24"/>
+          <w:rtl/>
+        </w:rPr>
+      </w:pPr>
+    </w:p>
+    <w:p>
+      <w:pPr>
+        <w:tabs>
+          <w:tab w:val="left" w:pos="7396"/>
+        </w:tabs>
+        <w:rPr>
+          <w:rFonts w:ascii="David" w:hAnsi="David" w:cs="David"/>
+          <w:sz w:val="24"/>
+          <w:szCs w:val="24"/>
+          <w:rtl/>
+        </w:rPr>
+      </w:pPr>
+    </w:p>
+    <w:p>
+      <w:pPr>
+        <w:tabs>
+          <w:tab w:val="left" w:pos="7396"/>
+        </w:tabs>
+        <w:rPr>
+          <w:rFonts w:ascii="David" w:hAnsi="David" w:cs="David"/>
+          <w:sz w:val="24"/>
+          <w:szCs w:val="24"/>
+        </w:rPr>
+      </w:pPr>
+      <w:r>
+        <w:rPr>
+          <w:rFonts w:ascii="David" w:hAnsi="David" w:cs="David"/>
+          <w:noProof/>
+          <w:sz w:val="24"/>
+          <w:szCs w:val="24"/>
+          <w:rtl/>
+          <w:lang w:val="he-IL"/>
+        </w:rPr>
+        <mc:AlternateContent>
+          <mc:Choice Requires="wpg">
+            <w:drawing>
+              <wp:anchor distT="0" distB="0" distL="114300" distR="114300" simplePos="0" relativeHeight="251663360" behindDoc="0" locked="0" layoutInCell="1" allowOverlap="1" wp14:anchorId="09957ABE" wp14:editId="00F4DC29">
+                <wp:simplePos x="0" y="0"/>
+                <wp:positionH relativeFrom="column">
+                  <wp:posOffset>-549529</wp:posOffset>
+                </wp:positionH>
+                <wp:positionV relativeFrom="paragraph">
+                  <wp:posOffset>10745</wp:posOffset>
+                </wp:positionV>
+                <wp:extent cx="4441825" cy="8580577"/>
+                <wp:effectExtent l="0" t="0" r="0" b="0"/>
+                <wp:wrapNone/>
+                <wp:docPr id="54" name="קבוצה 54"/>
+                <wp:cNvGraphicFramePr/>
+                <a:graphic xmlns:a="http://schemas.openxmlformats.org/drawingml/2006/main">
+                  <a:graphicData uri="http://schemas.microsoft.com/office/word/2010/wordprocessingGroup">
+                    <wpg:wgp>
+                      <wpg:cNvGrpSpPr/>
+                      <wpg:grpSpPr>
+                        <a:xfrm>
+                          <a:off x="0" y="0"/>
+                          <a:ext cx="4441825" cy="8580577"/>
+                          <a:chOff x="0" y="0"/>
+                          <a:chExt cx="4441825" cy="8580577"/>
+                        </a:xfrm>
+                      </wpg:grpSpPr>
+                      <wpg:grpSp>
+                        <wpg:cNvPr id="53" name="קבוצה 53"/>
+                        <wpg:cNvGrpSpPr/>
+                        <wpg:grpSpPr>
+                          <a:xfrm>
+                            <a:off x="0" y="0"/>
+                            <a:ext cx="4441825" cy="5574360"/>
+                            <a:chOff x="0" y="0"/>
+                            <a:chExt cx="4441825" cy="5574360"/>
+                          </a:xfrm>
+                        </wpg:grpSpPr>
+                        <wpg:grpSp>
+                          <wpg:cNvPr id="52" name="קבוצה 52"/>
+                          <wpg:cNvGrpSpPr/>
+                          <wpg:grpSpPr>
+                            <a:xfrm>
+                              <a:off x="0" y="0"/>
+                              <a:ext cx="4441825" cy="5113122"/>
+                              <a:chOff x="0" y="0"/>
+                              <a:chExt cx="4441825" cy="5113122"/>
+                            </a:xfrm>
+                          </wpg:grpSpPr>
+                          <pic:pic xmlns:pic="http://schemas.openxmlformats.org/drawingml/2006/picture">
+                            <pic:nvPicPr>
+                              <pic:cNvPr id="43" name="תמונה 43"/>
+                              <pic:cNvPicPr>
+                                <a:picLocks noChangeAspect="1"/>
+                              </pic:cNvPicPr>
+                            </pic:nvPicPr>
+                            <pic:blipFill>
+                              <a:blip r:embed="rId42">
+                                <a:extLst>
+                                  <a:ext uri="{28A0092B-C50C-407E-A947-70E740481C1C}">
+                                    <a14:useLocalDpi xmlns:a14="http://schemas.microsoft.com/office/drawing/2010/main" val="0"/>
+                                  </a:ext>
+                                </a:extLst>
+                              </a:blip>
+                              <a:stretch>
+                                <a:fillRect/>
+                              </a:stretch>
+                            </pic:blipFill>
+                            <pic:spPr>
+                              <a:xfrm>
+                                <a:off x="0" y="0"/>
+                                <a:ext cx="3878580" cy="2018665"/>
+                              </a:xfrm>
+                              <a:prstGeom prst="rect">
+                                <a:avLst/>
+                              </a:prstGeom>
+                            </pic:spPr>
+                          </pic:pic>
+                          <pic:pic xmlns:pic="http://schemas.openxmlformats.org/drawingml/2006/picture">
+                            <pic:nvPicPr>
+                              <pic:cNvPr id="44" name="תמונה 44"/>
+                              <pic:cNvPicPr>
+                                <a:picLocks noChangeAspect="1"/>
+                              </pic:cNvPicPr>
+                            </pic:nvPicPr>
+                            <pic:blipFill>
+                              <a:blip r:embed="rId43">
+                                <a:extLst>
+                                  <a:ext uri="{28A0092B-C50C-407E-A947-70E740481C1C}">
+                                    <a14:useLocalDpi xmlns:a14="http://schemas.microsoft.com/office/drawing/2010/main" val="0"/>
+                                  </a:ext>
+                                </a:extLst>
+                              </a:blip>
+                              <a:stretch>
+                                <a:fillRect/>
+                              </a:stretch>
+                            </pic:blipFill>
+                            <pic:spPr>
+                              <a:xfrm>
+                                <a:off x="0" y="2070202"/>
+                                <a:ext cx="4441825" cy="3042920"/>
+                              </a:xfrm>
+                              <a:prstGeom prst="rect">
+                                <a:avLst/>
+                              </a:prstGeom>
+                            </pic:spPr>
+                          </pic:pic>
+                        </wpg:grpSp>
+                        <pic:pic xmlns:pic="http://schemas.openxmlformats.org/drawingml/2006/picture">
+                          <pic:nvPicPr>
+                            <pic:cNvPr id="45" name="תמונה 45"/>
+                            <pic:cNvPicPr>
+                              <a:picLocks noChangeAspect="1"/>
+                            </pic:cNvPicPr>
+                          </pic:nvPicPr>
+                          <pic:blipFill>
+                            <a:blip r:embed="rId44">
+                              <a:extLst>
+                                <a:ext uri="{28A0092B-C50C-407E-A947-70E740481C1C}">
+                                  <a14:useLocalDpi xmlns:a14="http://schemas.microsoft.com/office/drawing/2010/main" val="0"/>
+                                </a:ext>
+                              </a:extLst>
+                            </a:blip>
+                            <a:stretch>
+                              <a:fillRect/>
+                            </a:stretch>
+                          </pic:blipFill>
+                          <pic:spPr>
+                            <a:xfrm>
+                              <a:off x="0" y="5127955"/>
+                              <a:ext cx="2819400" cy="446405"/>
+                            </a:xfrm>
+                            <a:prstGeom prst="rect">
+                              <a:avLst/>
+                            </a:prstGeom>
+                          </pic:spPr>
+                        </pic:pic>
+                      </wpg:grpSp>
+                      <pic:pic xmlns:pic="http://schemas.openxmlformats.org/drawingml/2006/picture">
+                        <pic:nvPicPr>
+                          <pic:cNvPr id="47" name="תמונה 47"/>
+                          <pic:cNvPicPr>
+                            <a:picLocks noChangeAspect="1"/>
+                          </pic:cNvPicPr>
+                        </pic:nvPicPr>
+                        <pic:blipFill>
+                          <a:blip r:embed="rId45">
+                            <a:extLst>
+                              <a:ext uri="{28A0092B-C50C-407E-A947-70E740481C1C}">
+                                <a14:useLocalDpi xmlns:a14="http://schemas.microsoft.com/office/drawing/2010/main" val="0"/>
+                              </a:ext>
+                            </a:extLst>
+                          </a:blip>
+                          <a:stretch>
+                            <a:fillRect/>
+                          </a:stretch>
+                        </pic:blipFill>
+                        <pic:spPr>
+                          <a:xfrm>
+                            <a:off x="0" y="5566867"/>
+                            <a:ext cx="3980815" cy="3013710"/>
+                          </a:xfrm>
+                          <a:prstGeom prst="rect">
+                            <a:avLst/>
+                          </a:prstGeom>
+                        </pic:spPr>
+                      </pic:pic>
+                    </wpg:wgp>
+                  </a:graphicData>
+                </a:graphic>
+              </wp:anchor>
+            </w:drawing>
+          </mc:Choice>
+          <mc:Fallback>
+            <w:pict>
+              <v:group w14:anchorId="5301F529" id="קבוצה 54" o:spid="_x0000_s1026" style="position:absolute;left:0;text-align:left;margin-left:-43.25pt;margin-top:.85pt;width:349.75pt;height:675.65pt;z-index:251663360" coordsize="44418,85805" o:gfxdata="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">
+                <v:group id="קבוצה 53" o:spid="_x0000_s1027" style="position:absolute;width:44418;height:55743" coordsize="44418,55743" o:gfxdata="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">
+                  <v:group id="קבוצה 52" o:spid="_x0000_s1028" style="position:absolute;width:44418;height:51131" coordsize="44418,51131" o:gfxdata="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">
+                    <v:shape id="תמונה 43" o:spid="_x0000_s1029" type="#_x0000_t75" style="position:absolute;width:38785;height:20186;visibility:visible;mso-wrap-style:square" o:gfxdata="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">
+                      <v:imagedata r:id="rId46" o:title=""/>
+                    </v:shape>
+                    <v:shape id="תמונה 44" o:spid="_x0000_s1030" type="#_x0000_t75" style="position:absolute;top:20702;width:44418;height:30429;visibility:visible;mso-wrap-style:square" o:gfxdata="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">
+                      <v:imagedata r:id="rId47" o:title=""/>
+                    </v:shape>
+                  </v:group>
+                  <v:shape id="תמונה 45" o:spid="_x0000_s1031" type="#_x0000_t75" style="position:absolute;top:51279;width:28194;height:4464;visibility:visible;mso-wrap-style:square" o:gfxdata="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">
+                    <v:imagedata r:id="rId48" o:title=""/>
+                  </v:shape>
+                </v:group>
+                <v:shape id="תמונה 47" o:spid="_x0000_s1032" type="#_x0000_t75" style="position:absolute;top:55668;width:39808;height:30137;visibility:visible;mso-wrap-style:square" o:gfxdata="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">
+                  <v:imagedata r:id="rId49" o:title=""/>
+                </v:shape>
+              </v:group>
+            </w:pict>
+          </mc:Fallback>
+        </mc:AlternateContent>
+      </w:r>
+    </w:p>
+    <w:p>
+      <w:pPr>
+        <w:tabs>
+          <w:tab w:val="left" w:pos="7396"/>
+        </w:tabs>
+        <w:rPr>
+          <w:rFonts w:ascii="David" w:hAnsi="David" w:cs="David"/>
+          <w:sz w:val="24"/>
+          <w:szCs w:val="24"/>
+          <w:rtl/>
+        </w:rPr>
+      </w:pPr>
+    </w:p>
+    <w:p>
+      <w:pPr>
+        <w:tabs>
+          <w:tab w:val="left" w:pos="7396"/>
+        </w:tabs>
+        <w:rPr>
+          <w:rFonts w:ascii="David" w:hAnsi="David" w:cs="David"/>
+          <w:sz w:val="24"/>
+          <w:szCs w:val="24"/>
+          <w:rtl/>
+        </w:rPr>
+      </w:pPr>
+    </w:p>
+    <w:p>
+      <w:pPr>
+        <w:tabs>
+          <w:tab w:val="left" w:pos="7396"/>
+        </w:tabs>
+        <w:rPr>
+          <w:rFonts w:ascii="David" w:hAnsi="David" w:cs="David"/>
+          <w:sz w:val="24"/>
+          <w:szCs w:val="24"/>
+          <w:rtl/>
+        </w:rPr>
+      </w:pPr>
+    </w:p>
+    <w:p>
+      <w:pPr>
+        <w:tabs>
+          <w:tab w:val="left" w:pos="7396"/>
+        </w:tabs>
+        <w:rPr>
+          <w:rFonts w:ascii="David" w:hAnsi="David" w:cs="David"/>
+          <w:sz w:val="24"/>
+          <w:szCs w:val="24"/>
+          <w:rtl/>
+        </w:rPr>
+      </w:pPr>
+    </w:p>
+    <w:p>
+      <w:pPr>
+        <w:tabs>
+          <w:tab w:val="left" w:pos="7396"/>
+        </w:tabs>
+        <w:rPr>
+          <w:rFonts w:ascii="David" w:hAnsi="David" w:cs="David"/>
+          <w:sz w:val="24"/>
+          <w:szCs w:val="24"/>
+          <w:rtl/>
+        </w:rPr>
+      </w:pPr>
+    </w:p>
+    <w:p>
+      <w:pPr>
+        <w:tabs>
+          <w:tab w:val="left" w:pos="7396"/>
+        </w:tabs>
+        <w:rPr>
+          <w:rFonts w:ascii="David" w:hAnsi="David" w:cs="David"/>
+          <w:sz w:val="24"/>
+          <w:szCs w:val="24"/>
+          <w:rtl/>
+        </w:rPr>
+      </w:pPr>
+    </w:p>
+    <w:p>
+      <w:pPr>
+        <w:tabs>
+          <w:tab w:val="left" w:pos="7396"/>
+        </w:tabs>
+        <w:rPr>
+          <w:rFonts w:ascii="David" w:hAnsi="David" w:cs="David"/>
+          <w:sz w:val="24"/>
+          <w:szCs w:val="24"/>
+          <w:rtl/>
+        </w:rPr>
+      </w:pPr>
+    </w:p>
+    <w:p>
+      <w:pPr>
+        <w:tabs>
+          <w:tab w:val="left" w:pos="7396"/>
+        </w:tabs>
+        <w:rPr>
+          <w:rFonts w:ascii="David" w:hAnsi="David" w:cs="David"/>
+          <w:sz w:val="24"/>
+          <w:szCs w:val="24"/>
+          <w:rtl/>
+        </w:rPr>
+      </w:pPr>
+    </w:p>
+    <w:p>
+      <w:pPr>
+        <w:tabs>
+          <w:tab w:val="left" w:pos="7396"/>
+        </w:tabs>
+        <w:rPr>
+          <w:rFonts w:ascii="David" w:hAnsi="David" w:cs="David"/>
+          <w:sz w:val="24"/>
+          <w:szCs w:val="24"/>
+          <w:rtl/>
+        </w:rPr>
+      </w:pPr>
+    </w:p>
+    <w:p>
+      <w:pPr>
+        <w:tabs>
+          <w:tab w:val="left" w:pos="7396"/>
+        </w:tabs>
+        <w:rPr>
+          <w:rFonts w:ascii="David" w:hAnsi="David" w:cs="David"/>
+          <w:sz w:val="24"/>
+          <w:szCs w:val="24"/>
+          <w:rtl/>
+        </w:rPr>
+      </w:pPr>
+    </w:p>
+    <w:p>
+      <w:pPr>
+        <w:tabs>
+          <w:tab w:val="left" w:pos="7396"/>
+        </w:tabs>
+        <w:rPr>
+          <w:rFonts w:ascii="David" w:hAnsi="David" w:cs="David"/>
+          <w:sz w:val="24"/>
+          <w:szCs w:val="24"/>
+          <w:rtl/>
+        </w:rPr>
+      </w:pPr>
+    </w:p>
+    <w:p>
+      <w:pPr>
+        <w:tabs>
+          <w:tab w:val="left" w:pos="7396"/>
+        </w:tabs>
+        <w:rPr>
+          <w:rFonts w:ascii="David" w:hAnsi="David" w:cs="David"/>
+          <w:sz w:val="24"/>
+          <w:szCs w:val="24"/>
+          <w:rtl/>
+        </w:rPr>
+      </w:pPr>
+    </w:p>
+    <w:p>
+      <w:pPr>
+        <w:tabs>
+          <w:tab w:val="left" w:pos="7396"/>
+        </w:tabs>
+        <w:rPr>
+          <w:rFonts w:ascii="David" w:hAnsi="David" w:cs="David"/>
+          <w:sz w:val="24"/>
+          <w:szCs w:val="24"/>
+          <w:rtl/>
+        </w:rPr>
+      </w:pPr>
+    </w:p>
+    <w:p>
+      <w:pPr>
+        <w:tabs>
+          <w:tab w:val="left" w:pos="7396"/>
+        </w:tabs>
+        <w:rPr>
+          <w:rFonts w:ascii="David" w:hAnsi="David" w:cs="David"/>
+          <w:sz w:val="24"/>
+          <w:szCs w:val="24"/>
+          <w:rtl/>
+        </w:rPr>
+      </w:pPr>
+    </w:p>
+    <w:p>
+      <w:pPr>
+        <w:tabs>
+          <w:tab w:val="left" w:pos="7396"/>
+        </w:tabs>
+        <w:rPr>
+          <w:rFonts w:ascii="David" w:hAnsi="David" w:cs="David"/>
+          <w:sz w:val="24"/>
+          <w:szCs w:val="24"/>
+          <w:rtl/>
+        </w:rPr>
+      </w:pPr>
+    </w:p>
+    <w:p>
+      <w:pPr>
+        <w:tabs>
+          <w:tab w:val="left" w:pos="7396"/>
+        </w:tabs>
+        <w:rPr>
+          <w:rFonts w:ascii="David" w:hAnsi="David" w:cs="David"/>
+          <w:sz w:val="24"/>
+          <w:szCs w:val="24"/>
+          <w:rtl/>
+        </w:rPr>
+      </w:pPr>
+    </w:p>
+    <w:p>
+      <w:pPr>
+        <w:bidi w:val="0"/>
+        <w:rPr>
+          <w:rFonts w:ascii="David" w:hAnsi="David" w:cs="David"/>
+          <w:sz w:val="24"/>
+          <w:szCs w:val="24"/>
+          <w:rtl/>
+        </w:rPr>
+      </w:pPr>
+      <w:r>
+        <w:rPr>
+          <w:rFonts w:ascii="David" w:hAnsi="David" w:cs="David"/>
+          <w:sz w:val="24"/>
+          <w:szCs w:val="24"/>
+          <w:rtl/>
+        </w:rPr>
+        <w:br w:type="page"/>
+      </w:r>
+    </w:p>
+    <w:p>
+      <w:pPr>
+        <w:rPr>
+          <w:rFonts w:ascii="David" w:hAnsi="David" w:cs="David"/>
+          <w:sz w:val="24"/>
+          <w:szCs w:val="24"/>
+          <w:rtl/>
+        </w:rPr>
+      </w:pPr>
+      <w:r>
+        <w:rPr>
+          <w:rFonts w:ascii="David" w:hAnsi="David" w:cs="David"/>
+          <w:b/>
+          <w:bCs/>
+          <w:noProof/>
+          <w:sz w:val="24"/>
+          <w:szCs w:val="24"/>
+          <w:rtl/>
+          <w:lang w:val="he-IL"/>
+        </w:rPr>
+        <w:lastRenderedPageBreak/>
+        <mc:AlternateContent>
+          <mc:Choice Requires="wpg">
+            <w:drawing>
+              <wp:anchor distT="0" distB="0" distL="114300" distR="114300" simplePos="0" relativeHeight="251669504" behindDoc="1" locked="0" layoutInCell="1" allowOverlap="1" wp14:anchorId="32C6F720" wp14:editId="47A0FD5F">
+                <wp:simplePos x="0" y="0"/>
+                <wp:positionH relativeFrom="column">
+                  <wp:posOffset>-638149</wp:posOffset>
+                </wp:positionH>
+                <wp:positionV relativeFrom="paragraph">
+                  <wp:posOffset>6909</wp:posOffset>
+                </wp:positionV>
+                <wp:extent cx="3891280" cy="6561227"/>
+                <wp:effectExtent l="0" t="0" r="0" b="0"/>
+                <wp:wrapTight wrapText="bothSides">
+                  <wp:wrapPolygon edited="0">
+                    <wp:start x="0" y="0"/>
+                    <wp:lineTo x="0" y="21512"/>
+                    <wp:lineTo x="20303" y="21512"/>
+                    <wp:lineTo x="20303" y="14049"/>
+                    <wp:lineTo x="21466" y="13986"/>
+                    <wp:lineTo x="21466" y="0"/>
+                    <wp:lineTo x="0" y="0"/>
+                  </wp:wrapPolygon>
+                </wp:wrapTight>
+                <wp:docPr id="56" name="קבוצה 56"/>
+                <wp:cNvGraphicFramePr/>
+                <a:graphic xmlns:a="http://schemas.openxmlformats.org/drawingml/2006/main">
+                  <a:graphicData uri="http://schemas.microsoft.com/office/word/2010/wordprocessingGroup">
+                    <wpg:wgp>
+                      <wpg:cNvGrpSpPr/>
+                      <wpg:grpSpPr>
+                        <a:xfrm>
+                          <a:off x="0" y="0"/>
+                          <a:ext cx="3891280" cy="6561227"/>
+                          <a:chOff x="0" y="0"/>
+                          <a:chExt cx="3891280" cy="6561227"/>
+                        </a:xfrm>
+                      </wpg:grpSpPr>
+                      <pic:pic xmlns:pic="http://schemas.openxmlformats.org/drawingml/2006/picture">
+                        <pic:nvPicPr>
+                          <pic:cNvPr id="48" name="תמונה 48"/>
+                          <pic:cNvPicPr>
+                            <a:picLocks noChangeAspect="1"/>
+                          </pic:cNvPicPr>
+                        </pic:nvPicPr>
+                        <pic:blipFill>
+                          <a:blip r:embed="rId50">
+                            <a:extLst>
+                              <a:ext uri="{28A0092B-C50C-407E-A947-70E740481C1C}">
+                                <a14:useLocalDpi xmlns:a14="http://schemas.microsoft.com/office/drawing/2010/main" val="0"/>
+                              </a:ext>
+                            </a:extLst>
+                          </a:blip>
+                          <a:stretch>
+                            <a:fillRect/>
+                          </a:stretch>
+                        </pic:blipFill>
+                        <pic:spPr>
+                          <a:xfrm>
+                            <a:off x="0" y="0"/>
+                            <a:ext cx="3891280" cy="4246245"/>
+                          </a:xfrm>
+                          <a:prstGeom prst="rect">
+                            <a:avLst/>
+                          </a:prstGeom>
+                        </pic:spPr>
+                      </pic:pic>
+                      <pic:pic xmlns:pic="http://schemas.openxmlformats.org/drawingml/2006/picture">
+                        <pic:nvPicPr>
+                          <pic:cNvPr id="49" name="תמונה 49"/>
+                          <pic:cNvPicPr>
+                            <a:picLocks noChangeAspect="1"/>
+                          </pic:cNvPicPr>
+                        </pic:nvPicPr>
+                        <pic:blipFill>
+                          <a:blip r:embed="rId51">
+                            <a:extLst>
+                              <a:ext uri="{28A0092B-C50C-407E-A947-70E740481C1C}">
+                                <a14:useLocalDpi xmlns:a14="http://schemas.microsoft.com/office/drawing/2010/main" val="0"/>
+                              </a:ext>
+                            </a:extLst>
+                          </a:blip>
+                          <a:stretch>
+                            <a:fillRect/>
+                          </a:stretch>
+                        </pic:blipFill>
+                        <pic:spPr>
+                          <a:xfrm>
+                            <a:off x="14631" y="4257447"/>
+                            <a:ext cx="3628390" cy="2303780"/>
+                          </a:xfrm>
+                          <a:prstGeom prst="rect">
+                            <a:avLst/>
+                          </a:prstGeom>
+                        </pic:spPr>
+                      </pic:pic>
+                    </wpg:wgp>
+                  </a:graphicData>
+                </a:graphic>
+              </wp:anchor>
+            </w:drawing>
+          </mc:Choice>
+          <mc:Fallback>
+            <w:pict>
+              <v:group w14:anchorId="345B2915" id="קבוצה 56" o:spid="_x0000_s1026" style="position:absolute;left:0;text-align:left;margin-left:-50.25pt;margin-top:.55pt;width:306.4pt;height:516.65pt;z-index:-251646976" coordsize="38912,65612" o:gfxdata="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">
+                <v:shape id="תמונה 48" o:spid="_x0000_s1027" type="#_x0000_t75" style="position:absolute;width:38912;height:42462;visibility:visible;mso-wrap-style:square" o:gfxdata="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">
+                  <v:imagedata r:id="rId52" o:title=""/>
+                </v:shape>
+                <v:shape id="תמונה 49" o:spid="_x0000_s1028" type="#_x0000_t75" style="position:absolute;left:146;top:42574;width:36284;height:23038;visibility:visible;mso-wrap-style:square" o:gfxdata="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">
+                  <v:imagedata r:id="rId53" o:title=""/>
+                </v:shape>
+                <w10:wrap type="tight"/>
+              </v:group>
+            </w:pict>
+          </mc:Fallback>
+        </mc:AlternateContent>
+      </w:r>
+      <w:r>
+        <w:rPr>
+          <w:rFonts w:ascii="David" w:hAnsi="David" w:cs="David"/>
+          <w:b/>
+          <w:bCs/>
+          <w:sz w:val="24"/>
+          <w:szCs w:val="24"/>
+          <w:rtl/>
+        </w:rPr>
+        <w:t>תיעוד מחירים:</w:t>
+      </w:r>
+      <w:r>
+        <w:rPr>
+          <w:rFonts w:ascii="David" w:hAnsi="David" w:cs="David"/>
+          <w:sz w:val="24"/>
+          <w:szCs w:val="24"/>
+          <w:rtl/>
+        </w:rPr>
+        <w:t xml:space="preserve"> כאשר נבחר </w:t>
+      </w:r>
+      <w:r>
+        <w:rPr>
+          <w:rFonts w:ascii="David" w:hAnsi="David" w:cs="David"/>
+          <w:sz w:val="24"/>
+          <w:szCs w:val="24"/>
+        </w:rPr>
+        <w:t>(r)</w:t>
+      </w:r>
+      <w:r>
+        <w:rPr>
+          <w:rFonts w:ascii="David" w:hAnsi="David" w:cs="David"/>
+          <w:sz w:val="24"/>
+          <w:szCs w:val="24"/>
+          <w:rtl/>
+        </w:rPr>
+        <w:t xml:space="preserve"> ניכנס לתפריט </w:t>
+      </w:r>
+      <w:r>
+        <w:rPr>
+          <w:rFonts w:ascii="David" w:hAnsi="David" w:cs="David"/>
+          <w:sz w:val="24"/>
+          <w:szCs w:val="24"/>
+        </w:rPr>
+        <w:t>Records</w:t>
+      </w:r>
+      <w:r>
+        <w:rPr>
+          <w:rFonts w:ascii="David" w:hAnsi="David" w:cs="David"/>
+          <w:sz w:val="24"/>
+          <w:szCs w:val="24"/>
+          <w:rtl/>
+        </w:rPr>
+        <w:t xml:space="preserve"> המאפשר פעולות על מחירי הפרטים במערכת.</w:t>
+      </w:r>
+    </w:p>
+    <w:p>
+      <w:pPr>
+        <w:tabs>
+          <w:tab w:val="left" w:pos="7396"/>
+        </w:tabs>
+        <w:ind w:left="720"/>
+        <w:rPr>
+          <w:rFonts w:ascii="David" w:hAnsi="David" w:cs="David"/>
+          <w:sz w:val="24"/>
+          <w:szCs w:val="24"/>
+          <w:rtl/>
+        </w:rPr>
+      </w:pPr>
+      <w:r>
+        <w:rPr>
+          <w:rFonts w:ascii="David" w:hAnsi="David" w:cs="David"/>
+          <w:b/>
+          <w:bCs/>
+          <w:sz w:val="24"/>
+          <w:szCs w:val="24"/>
+          <w:rtl/>
+        </w:rPr>
+        <w:t>דו"חות תיעוד מחירים:</w:t>
+      </w:r>
+      <w:r>
+        <w:rPr>
+          <w:rFonts w:ascii="David" w:hAnsi="David" w:cs="David"/>
+          <w:sz w:val="24"/>
+          <w:szCs w:val="24"/>
+          <w:rtl/>
+        </w:rPr>
+        <w:t xml:space="preserve"> בעזרת </w:t>
+      </w:r>
+      <w:r>
+        <w:rPr>
+          <w:rFonts w:ascii="David" w:hAnsi="David" w:cs="David"/>
+          <w:sz w:val="24"/>
+          <w:szCs w:val="24"/>
+        </w:rPr>
+        <w:t>(gr), (</w:t>
+      </w:r>
+      <w:proofErr w:type="spellStart"/>
+      <w:r>
+        <w:rPr>
+          <w:rFonts w:ascii="David" w:hAnsi="David" w:cs="David"/>
+          <w:sz w:val="24"/>
+          <w:szCs w:val="24"/>
+        </w:rPr>
+        <w:t>gi</w:t>
+      </w:r>
+      <w:proofErr w:type="spellEnd"/>
+      <w:r>
+        <w:rPr>
+          <w:rFonts w:ascii="David" w:hAnsi="David" w:cs="David"/>
+          <w:sz w:val="24"/>
+          <w:szCs w:val="24"/>
+        </w:rPr>
+        <w:t>)</w:t>
+      </w:r>
+      <w:r>
+        <w:rPr>
+          <w:rFonts w:ascii="David" w:hAnsi="David" w:cs="David"/>
+          <w:sz w:val="24"/>
+          <w:szCs w:val="24"/>
+          <w:rtl/>
+        </w:rPr>
+        <w:t xml:space="preserve"> נקבל דו"חות עבור מוצרים כמתואר בתפריט.</w:t>
+      </w:r>
+    </w:p>
+    <w:p>
+      <w:pPr>
+        <w:tabs>
+          <w:tab w:val="left" w:pos="7396"/>
+        </w:tabs>
+        <w:ind w:left="720"/>
+        <w:rPr>
+          <w:rFonts w:ascii="David" w:hAnsi="David" w:cs="David"/>
+          <w:sz w:val="24"/>
+          <w:szCs w:val="24"/>
+          <w:rtl/>
+        </w:rPr>
+      </w:pPr>
+    </w:p>
+    <w:p>
+      <w:pPr>
+        <w:tabs>
+          <w:tab w:val="left" w:pos="7396"/>
+        </w:tabs>
+        <w:ind w:left="720"/>
+        <w:rPr>
+          <w:rFonts w:ascii="David" w:hAnsi="David" w:cs="David"/>
+          <w:sz w:val="24"/>
+          <w:szCs w:val="24"/>
+          <w:rtl/>
+        </w:rPr>
+      </w:pPr>
+      <w:r>
+        <w:rPr>
+          <w:rFonts w:ascii="David" w:hAnsi="David" w:cs="David"/>
+          <w:b/>
+          <w:bCs/>
+          <w:sz w:val="24"/>
+          <w:szCs w:val="24"/>
+          <w:rtl/>
+        </w:rPr>
+        <w:t>שינוי מחיר:</w:t>
+      </w:r>
+      <w:r>
+        <w:rPr>
+          <w:rFonts w:ascii="David" w:hAnsi="David" w:cs="David"/>
+          <w:sz w:val="24"/>
+          <w:szCs w:val="24"/>
+          <w:rtl/>
+        </w:rPr>
+        <w:t xml:space="preserve"> נבחר </w:t>
+      </w:r>
+      <w:r>
+        <w:rPr>
+          <w:rFonts w:ascii="David" w:hAnsi="David" w:cs="David"/>
+          <w:sz w:val="24"/>
+          <w:szCs w:val="24"/>
+        </w:rPr>
+        <w:t>(S)</w:t>
+      </w:r>
+      <w:r>
+        <w:rPr>
+          <w:rFonts w:ascii="David" w:hAnsi="David" w:cs="David"/>
+          <w:sz w:val="24"/>
+          <w:szCs w:val="24"/>
+          <w:rtl/>
+        </w:rPr>
+        <w:t xml:space="preserve"> כדי להגדיר מחיר חדש עבור מוצר.</w:t>
+      </w:r>
+    </w:p>
+    <w:p>
+      <w:pPr>
+        <w:tabs>
+          <w:tab w:val="left" w:pos="7396"/>
+        </w:tabs>
+        <w:rPr>
+          <w:rFonts w:ascii="David" w:hAnsi="David" w:cs="David"/>
+          <w:sz w:val="24"/>
+          <w:szCs w:val="24"/>
+          <w:rtl/>
+        </w:rPr>
+      </w:pPr>
+    </w:p>
+    <w:p>
+      <w:pPr>
+        <w:tabs>
+          <w:tab w:val="left" w:pos="7396"/>
+        </w:tabs>
+        <w:rPr>
+          <w:rFonts w:ascii="David" w:hAnsi="David" w:cs="David"/>
+          <w:sz w:val="24"/>
+          <w:szCs w:val="24"/>
+          <w:rtl/>
+        </w:rPr>
+      </w:pPr>
+      <w:r>
+        <w:rPr>
+          <w:rFonts w:ascii="David" w:hAnsi="David" w:cs="David"/>
+          <w:b/>
+          <w:bCs/>
+          <w:sz w:val="24"/>
+          <w:szCs w:val="24"/>
+          <w:rtl/>
+        </w:rPr>
+        <w:t>תיעוד פגומים:</w:t>
+      </w:r>
+      <w:r>
+        <w:rPr>
+          <w:rFonts w:ascii="David" w:hAnsi="David" w:cs="David"/>
+          <w:sz w:val="24"/>
+          <w:szCs w:val="24"/>
+          <w:rtl/>
+        </w:rPr>
+        <w:t xml:space="preserve"> כאשר נבחר </w:t>
+      </w:r>
+      <w:r>
+        <w:rPr>
+          <w:rFonts w:ascii="David" w:hAnsi="David" w:cs="David"/>
+          <w:sz w:val="24"/>
+          <w:szCs w:val="24"/>
+        </w:rPr>
+        <w:t>(d)</w:t>
+      </w:r>
+      <w:r>
+        <w:rPr>
+          <w:rFonts w:ascii="David" w:hAnsi="David" w:cs="David"/>
+          <w:sz w:val="24"/>
+          <w:szCs w:val="24"/>
+          <w:rtl/>
+        </w:rPr>
+        <w:t xml:space="preserve"> ניכנס לתפריט </w:t>
+      </w:r>
+      <w:r>
+        <w:rPr>
+          <w:rFonts w:ascii="David" w:hAnsi="David" w:cs="David"/>
+          <w:sz w:val="24"/>
+          <w:szCs w:val="24"/>
+        </w:rPr>
+        <w:t>Defectives</w:t>
+      </w:r>
+      <w:r>
+        <w:rPr>
+          <w:rFonts w:ascii="David" w:hAnsi="David" w:cs="David"/>
+          <w:sz w:val="24"/>
+          <w:szCs w:val="24"/>
+          <w:rtl/>
+        </w:rPr>
+        <w:t xml:space="preserve"> המאפשר פעולות על הפריטים פגומים ופגי תוקף.</w:t>
+      </w:r>
+    </w:p>
+    <w:p>
+      <w:pPr>
+        <w:pStyle w:val="a3"/>
+        <w:numPr>
+          <w:ilvl w:val="0"/>
+          <w:numId w:val="8"/>
+        </w:numPr>
+        <w:tabs>
+          <w:tab w:val="left" w:pos="7396"/>
+        </w:tabs>
+        <w:rPr>
+          <w:rFonts w:ascii="David" w:hAnsi="David" w:cs="David"/>
+          <w:sz w:val="24"/>
+          <w:szCs w:val="24"/>
+          <w:rtl/>
+        </w:rPr>
+      </w:pPr>
+      <w:r>
+        <w:rPr>
+          <w:rFonts w:ascii="David" w:hAnsi="David" w:cs="David"/>
+          <w:sz w:val="24"/>
+          <w:szCs w:val="24"/>
+          <w:rtl/>
+        </w:rPr>
+        <w:t>בדומה לפעולות ב</w:t>
+      </w:r>
+      <w:r>
+        <w:rPr>
+          <w:rFonts w:ascii="David" w:hAnsi="David" w:cs="David"/>
+          <w:sz w:val="24"/>
+          <w:szCs w:val="24"/>
+        </w:rPr>
+        <w:t>Records</w:t>
+      </w:r>
+      <w:r>
+        <w:rPr>
+          <w:rFonts w:ascii="David" w:hAnsi="David" w:cs="David"/>
+          <w:sz w:val="24"/>
+          <w:szCs w:val="24"/>
+          <w:rtl/>
+        </w:rPr>
+        <w:t xml:space="preserve"> נעקוב אחרי התפריט ונוכל לבצע פעולות הוספה, הגדרה והוצאת דו"חות עבור הפריטים הפגומים ופגי התוקף.</w:t>
+      </w:r>
+    </w:p>
+    <w:p>
+      <w:pPr>
+        <w:tabs>
+          <w:tab w:val="left" w:pos="7396"/>
+        </w:tabs>
+        <w:rPr>
+          <w:rFonts w:ascii="David" w:hAnsi="David" w:cs="David"/>
+          <w:sz w:val="24"/>
+          <w:szCs w:val="24"/>
+          <w:rtl/>
+        </w:rPr>
+      </w:pPr>
+    </w:p>
+    <w:p>
+      <w:pPr>
+        <w:tabs>
+          <w:tab w:val="left" w:pos="7396"/>
+        </w:tabs>
+        <w:rPr>
+          <w:rFonts w:ascii="David" w:hAnsi="David" w:cs="David"/>
+          <w:sz w:val="24"/>
+          <w:szCs w:val="24"/>
+          <w:rtl/>
+        </w:rPr>
+      </w:pPr>
+    </w:p>
+    <w:p>
+      <w:pPr>
+        <w:tabs>
+          <w:tab w:val="left" w:pos="7396"/>
+        </w:tabs>
+        <w:rPr>
+          <w:rFonts w:ascii="David" w:hAnsi="David" w:cs="David"/>
+          <w:sz w:val="24"/>
+          <w:szCs w:val="24"/>
+          <w:rtl/>
+        </w:rPr>
+      </w:pPr>
+    </w:p>
+    <w:p>
+      <w:pPr>
+        <w:tabs>
+          <w:tab w:val="left" w:pos="7396"/>
+        </w:tabs>
+        <w:rPr>
+          <w:rFonts w:ascii="David" w:hAnsi="David" w:cs="David"/>
+          <w:sz w:val="24"/>
+          <w:szCs w:val="24"/>
+          <w:rtl/>
+        </w:rPr>
+      </w:pPr>
+    </w:p>
+    <w:p>
+      <w:pPr>
+        <w:tabs>
+          <w:tab w:val="left" w:pos="7396"/>
+        </w:tabs>
+        <w:rPr>
+          <w:rFonts w:ascii="David" w:hAnsi="David" w:cs="David"/>
+          <w:sz w:val="24"/>
+          <w:szCs w:val="24"/>
+          <w:rtl/>
+        </w:rPr>
+      </w:pPr>
+    </w:p>
+    <w:p>
+      <w:pPr>
+        <w:tabs>
+          <w:tab w:val="left" w:pos="7396"/>
+        </w:tabs>
+        <w:rPr>
+          <w:rFonts w:ascii="David" w:hAnsi="David" w:cs="David"/>
+          <w:sz w:val="24"/>
+          <w:szCs w:val="24"/>
+          <w:rtl/>
+        </w:rPr>
+      </w:pPr>
+    </w:p>
+    <w:p>
+      <w:pPr>
+        <w:tabs>
+          <w:tab w:val="left" w:pos="7396"/>
+        </w:tabs>
+        <w:rPr>
+          <w:rFonts w:ascii="David" w:hAnsi="David" w:cs="David"/>
+          <w:sz w:val="24"/>
+          <w:szCs w:val="24"/>
+          <w:rtl/>
+        </w:rPr>
+      </w:pPr>
+    </w:p>
+    <w:p>
+      <w:pPr>
+        <w:tabs>
+          <w:tab w:val="left" w:pos="7396"/>
+        </w:tabs>
+        <w:rPr>
+          <w:rFonts w:ascii="David" w:hAnsi="David" w:cs="David"/>
           <w:sz w:val="24"/>
           <w:szCs w:val="24"/>
         </w:rPr>
       </w:pPr>
     </w:p>
     <w:sectPr>
+      <w:footerReference w:type="default" r:id="rId54"/>
       <w:pgSz w:w="11906" w:h="16838"/>
       <w:pgMar w:top="1440" w:right="1800" w:bottom="1440" w:left="1800" w:header="708" w:footer="708" w:gutter="0"/>
       <w:cols w:space="708"/>
@@ -5004,8 +7064,107 @@
 </w:document>
 </file>
 
+<file path=word/endnotes.xml><?xml version="1.0" encoding="utf-8"?>
+<w:endnotes xmlns:wpc="http://schemas.microsoft.com/office/word/2010/wordprocessingCanvas" xmlns:cx="http://schemas.microsoft.com/office/drawing/2014/chartex" xmlns:cx1="http://schemas.microsoft.com/office/drawing/2015/9/8/chartex" xmlns:cx2="http://schemas.microsoft.com/office/drawing/2015/10/21/chartex" xmlns:cx3="http://schemas.microsoft.com/office/drawing/2016/5/9/chartex" xmlns:cx4="http://schemas.microsoft.com/office/drawing/2016/5/10/chartex" xmlns:cx5="http://schemas.microsoft.com/office/drawing/2016/5/11/chartex" xmlns:cx6="http://schemas.microsoft.com/office/drawing/2016/5/12/chartex" xmlns:cx7="http://schemas.microsoft.com/office/drawing/2016/5/13/chartex" xmlns:cx8="http://schemas.microsoft.com/office/drawing/2016/5/14/chartex" xmlns:mc="http://schemas.openxmlformats.org/markup-compatibility/2006" xmlns:aink="http://schemas.microsoft.com/office/drawing/2016/ink" xmlns:am3d="http://schemas.microsoft.com/office/drawing/2017/model3d" xmlns:o="urn:schemas-microsoft-com:office:office" xmlns:r="http://schemas.openxmlformats.org/officeDocument/2006/relationships" xmlns:m="http://schemas.openxmlformats.org/officeDocument/2006/math" xmlns:v="urn:schemas-microsoft-com:vml" xmlns:wp14="http://schemas.microsoft.com/office/word/2010/wordprocessingDrawing" xmlns:wp="http://schemas.openxmlformats.org/drawingml/2006/wordprocessingDrawing" xmlns:w10="urn:schemas-microsoft-com:office:word" xmlns:w="http://schemas.openxmlformats.org/wordprocessingml/2006/main" xmlns:w14="http://schemas.microsoft.com/office/word/2010/wordml" xmlns:w15="http://schemas.microsoft.com/office/word/2012/wordml" xmlns:w16cex="http://schemas.microsoft.com/office/word/2018/wordml/cex" xmlns:w16cid="http://schemas.microsoft.com/office/word/2016/wordml/cid" xmlns:w16="http://schemas.microsoft.com/office/word/2018/wordml" xmlns:w16se="http://schemas.microsoft.com/office/word/2015/wordml/symex" xmlns:wpg="http://schemas.microsoft.com/office/word/2010/wordprocessingGroup" xmlns:wpi="http://schemas.microsoft.com/office/word/2010/wordprocessingInk" xmlns:wne="http://schemas.microsoft.com/office/word/2006/wordml" xmlns:wps="http://schemas.microsoft.com/office/word/2010/wordprocessingShape" mc:Ignorable="w14 w15 w16se w16cid w16 w16cex wp14">
+  <w:endnote w:type="separator" w:id="-1">
+    <w:p>
+      <w:pPr>
+        <w:spacing w:after="0" w:line="240" w:lineRule="auto"/>
+      </w:pPr>
+      <w:r>
+        <w:separator/>
+      </w:r>
+    </w:p>
+  </w:endnote>
+  <w:endnote w:type="continuationSeparator" w:id="0">
+    <w:p>
+      <w:pPr>
+        <w:spacing w:after="0" w:line="240" w:lineRule="auto"/>
+      </w:pPr>
+      <w:r>
+        <w:continuationSeparator/>
+      </w:r>
+    </w:p>
+  </w:endnote>
+</w:endnotes>
+</file>
+
+<file path=word/footer1.xml><?xml version="1.0" encoding="utf-8"?>
+<w:ftr xmlns:wpc="http://schemas.microsoft.com/office/word/2010/wordprocessingCanvas" xmlns:cx="http://schemas.microsoft.com/office/drawing/2014/chartex" xmlns:cx1="http://schemas.microsoft.com/office/drawing/2015/9/8/chartex" xmlns:cx2="http://schemas.microsoft.com/office/drawing/2015/10/21/chartex" xmlns:cx3="http://schemas.microsoft.com/office/drawing/2016/5/9/chartex" xmlns:cx4="http://schemas.microsoft.com/office/drawing/2016/5/10/chartex" xmlns:cx5="http://schemas.microsoft.com/office/drawing/2016/5/11/chartex" xmlns:cx6="http://schemas.microsoft.com/office/drawing/2016/5/12/chartex" xmlns:cx7="http://schemas.microsoft.com/office/drawing/2016/5/13/chartex" xmlns:cx8="http://schemas.microsoft.com/office/drawing/2016/5/14/chartex" xmlns:mc="http://schemas.openxmlformats.org/markup-compatibility/2006" xmlns:aink="http://schemas.microsoft.com/office/drawing/2016/ink" xmlns:am3d="http://schemas.microsoft.com/office/drawing/2017/model3d" xmlns:o="urn:schemas-microsoft-com:office:office" xmlns:r="http://schemas.openxmlformats.org/officeDocument/2006/relationships" xmlns:m="http://schemas.openxmlformats.org/officeDocument/2006/math" xmlns:v="urn:schemas-microsoft-com:vml" xmlns:wp14="http://schemas.microsoft.com/office/word/2010/wordprocessingDrawing" xmlns:wp="http://schemas.openxmlformats.org/drawingml/2006/wordprocessingDrawing" xmlns:w10="urn:schemas-microsoft-com:office:word" xmlns:w="http://schemas.openxmlformats.org/wordprocessingml/2006/main" xmlns:w14="http://schemas.microsoft.com/office/word/2010/wordml" xmlns:w15="http://schemas.microsoft.com/office/word/2012/wordml" xmlns:w16cex="http://schemas.microsoft.com/office/word/2018/wordml/cex" xmlns:w16cid="http://schemas.microsoft.com/office/word/2016/wordml/cid" xmlns:w16="http://schemas.microsoft.com/office/word/2018/wordml" xmlns:w16se="http://schemas.microsoft.com/office/word/2015/wordml/symex" xmlns:wpg="http://schemas.microsoft.com/office/word/2010/wordprocessingGroup" xmlns:wpi="http://schemas.microsoft.com/office/word/2010/wordprocessingInk" xmlns:wne="http://schemas.microsoft.com/office/word/2006/wordml" xmlns:wps="http://schemas.microsoft.com/office/word/2010/wordprocessingShape" mc:Ignorable="w14 w15 w16se w16cid w16 w16cex wp14">
+  <w:sdt>
+    <w:sdtPr>
+      <w:rPr>
+        <w:rtl/>
+      </w:rPr>
+      <w:id w:val="-1051838046"/>
+      <w:docPartObj>
+        <w:docPartGallery w:val="Page Numbers (Bottom of Page)"/>
+        <w:docPartUnique/>
+      </w:docPartObj>
+    </w:sdtPr>
+    <w:sdtContent>
+      <w:p>
+        <w:pPr>
+          <w:pStyle w:val="aa"/>
+          <w:jc w:val="center"/>
+        </w:pPr>
+        <w:r>
+          <w:fldChar w:fldCharType="begin"/>
+        </w:r>
+        <w:r>
+          <w:instrText>PAGE   \* MERGEFORMAT</w:instrText>
+        </w:r>
+        <w:r>
+          <w:fldChar w:fldCharType="separate"/>
+        </w:r>
+        <w:r>
+          <w:rPr>
+            <w:rtl/>
+            <w:lang w:val="he-IL"/>
+          </w:rPr>
+          <w:t>2</w:t>
+        </w:r>
+        <w:r>
+          <w:fldChar w:fldCharType="end"/>
+        </w:r>
+      </w:p>
+    </w:sdtContent>
+  </w:sdt>
+  <w:p>
+    <w:pPr>
+      <w:pStyle w:val="aa"/>
+    </w:pPr>
+  </w:p>
+</w:ftr>
+</file>
+
+<file path=word/footnotes.xml><?xml version="1.0" encoding="utf-8"?>
+<w:footnotes xmlns:wpc="http://schemas.microsoft.com/office/word/2010/wordprocessingCanvas" xmlns:cx="http://schemas.microsoft.com/office/drawing/2014/chartex" xmlns:cx1="http://schemas.microsoft.com/office/drawing/2015/9/8/chartex" xmlns:cx2="http://schemas.microsoft.com/office/drawing/2015/10/21/chartex" xmlns:cx3="http://schemas.microsoft.com/office/drawing/2016/5/9/chartex" xmlns:cx4="http://schemas.microsoft.com/office/drawing/2016/5/10/chartex" xmlns:cx5="http://schemas.microsoft.com/office/drawing/2016/5/11/chartex" xmlns:cx6="http://schemas.microsoft.com/office/drawing/2016/5/12/chartex" xmlns:cx7="http://schemas.microsoft.com/office/drawing/2016/5/13/chartex" xmlns:cx8="http://schemas.microsoft.com/office/drawing/2016/5/14/chartex" xmlns:mc="http://schemas.openxmlformats.org/markup-compatibility/2006" xmlns:aink="http://schemas.microsoft.com/office/drawing/2016/ink" xmlns:am3d="http://schemas.microsoft.com/office/drawing/2017/model3d" xmlns:o="urn:schemas-microsoft-com:office:office" xmlns:r="http://schemas.openxmlformats.org/officeDocument/2006/relationships" xmlns:m="http://schemas.openxmlformats.org/officeDocument/2006/math" xmlns:v="urn:schemas-microsoft-com:vml" xmlns:wp14="http://schemas.microsoft.com/office/word/2010/wordprocessingDrawing" xmlns:wp="http://schemas.openxmlformats.org/drawingml/2006/wordprocessingDrawing" xmlns:w10="urn:schemas-microsoft-com:office:word" xmlns:w="http://schemas.openxmlformats.org/wordprocessingml/2006/main" xmlns:w14="http://schemas.microsoft.com/office/word/2010/wordml" xmlns:w15="http://schemas.microsoft.com/office/word/2012/wordml" xmlns:w16cex="http://schemas.microsoft.com/office/word/2018/wordml/cex" xmlns:w16cid="http://schemas.microsoft.com/office/word/2016/wordml/cid" xmlns:w16="http://schemas.microsoft.com/office/word/2018/wordml" xmlns:w16se="http://schemas.microsoft.com/office/word/2015/wordml/symex" xmlns:wpg="http://schemas.microsoft.com/office/word/2010/wordprocessingGroup" xmlns:wpi="http://schemas.microsoft.com/office/word/2010/wordprocessingInk" xmlns:wne="http://schemas.microsoft.com/office/word/2006/wordml" xmlns:wps="http://schemas.microsoft.com/office/word/2010/wordprocessingShape" mc:Ignorable="w14 w15 w16se w16cid w16 w16cex wp14">
+  <w:footnote w:type="separator" w:id="-1">
+    <w:p>
+      <w:pPr>
+        <w:spacing w:after="0" w:line="240" w:lineRule="auto"/>
+      </w:pPr>
+      <w:r>
+        <w:separator/>
+      </w:r>
+    </w:p>
+  </w:footnote>
+  <w:footnote w:type="continuationSeparator" w:id="0">
+    <w:p>
+      <w:pPr>
+        <w:spacing w:after="0" w:line="240" w:lineRule="auto"/>
+      </w:pPr>
+      <w:r>
+        <w:continuationSeparator/>
+      </w:r>
+    </w:p>
+  </w:footnote>
+</w:footnotes>
+</file>
+
 <file path=word/numbering.xml><?xml version="1.0" encoding="utf-8"?>
-<w:numbering xmlns:wpc="http://schemas.microsoft.com/office/word/2010/wordprocessingCanvas" xmlns:cx="http://schemas.microsoft.com/office/drawing/2014/chartex" xmlns:cx1="http://schemas.microsoft.com/office/drawing/2015/9/8/chartex" xmlns:cx2="http://schemas.microsoft.com/office/drawing/2015/10/21/chartex" xmlns:cx3="http://schemas.microsoft.com/office/drawing/2016/5/9/chartex" xmlns:cx4="http://schemas.microsoft.com/office/drawing/2016/5/10/chartex" xmlns:cx5="http://schemas.microsoft.com/office/drawing/2016/5/11/chartex" xmlns:cx6="http://schemas.microsoft.com/office/drawing/2016/5/12/chartex" xmlns:cx7="http://schemas.microsoft.com/office/drawing/2016/5/13/chartex" xmlns:cx8="http://schemas.microsoft.com/office/drawing/2016/5/14/chartex" xmlns:mc="http://schemas.openxmlformats.org/markup-compatibility/2006" xmlns:aink="http://schemas.microsoft.com/office/drawing/2016/ink" xmlns:am3d="http://schemas.microsoft.com/office/drawing/2017/model3d" xmlns:o="urn:schemas-microsoft-com:office:office" xmlns:r="http://schemas.openxmlformats.org/officeDocument/2006/relationships" xmlns:m="http://schemas.openxmlformats.org/officeDocument/2006/math" xmlns:v="urn:schemas-microsoft-com:vml" xmlns:wp14="http://schemas.microsoft.com/office/word/2010/wordprocessingDrawing" xmlns:wp="http://schemas.openxmlformats.org/drawingml/2006/wordprocessingDrawing" xmlns:w10="urn:schemas-microsoft-com:office:word" xmlns:w="http://schemas.openxmlformats.org/wordprocessingml/2006/main" xmlns:w14="http://schemas.microsoft.com/office/word/2010/wordml" xmlns:w15="http://schemas.microsoft.com/office/word/2012/wordml" xmlns:w16cid="http://schemas.microsoft.com/office/word/2016/wordml/cid" xmlns:w16se="http://schemas.microsoft.com/office/word/2015/wordml/symex" xmlns:wpg="http://schemas.microsoft.com/office/word/2010/wordprocessingGroup" xmlns:wpi="http://schemas.microsoft.com/office/word/2010/wordprocessingInk" xmlns:wne="http://schemas.microsoft.com/office/word/2006/wordml" xmlns:wps="http://schemas.microsoft.com/office/word/2010/wordprocessingShape" mc:Ignorable="w14 w15 w16se w16cid wp14">
+<w:numbering xmlns:wpc="http://schemas.microsoft.com/office/word/2010/wordprocessingCanvas" xmlns:cx="http://schemas.microsoft.com/office/drawing/2014/chartex" xmlns:cx1="http://schemas.microsoft.com/office/drawing/2015/9/8/chartex" xmlns:cx2="http://schemas.microsoft.com/office/drawing/2015/10/21/chartex" xmlns:cx3="http://schemas.microsoft.com/office/drawing/2016/5/9/chartex" xmlns:cx4="http://schemas.microsoft.com/office/drawing/2016/5/10/chartex" xmlns:cx5="http://schemas.microsoft.com/office/drawing/2016/5/11/chartex" xmlns:cx6="http://schemas.microsoft.com/office/drawing/2016/5/12/chartex" xmlns:cx7="http://schemas.microsoft.com/office/drawing/2016/5/13/chartex" xmlns:cx8="http://schemas.microsoft.com/office/drawing/2016/5/14/chartex" xmlns:mc="http://schemas.openxmlformats.org/markup-compatibility/2006" xmlns:aink="http://schemas.microsoft.com/office/drawing/2016/ink" xmlns:am3d="http://schemas.microsoft.com/office/drawing/2017/model3d" xmlns:o="urn:schemas-microsoft-com:office:office" xmlns:r="http://schemas.openxmlformats.org/officeDocument/2006/relationships" xmlns:m="http://schemas.openxmlformats.org/officeDocument/2006/math" xmlns:v="urn:schemas-microsoft-com:vml" xmlns:wp14="http://schemas.microsoft.com/office/word/2010/wordprocessingDrawing" xmlns:wp="http://schemas.openxmlformats.org/drawingml/2006/wordprocessingDrawing" xmlns:w10="urn:schemas-microsoft-com:office:word" xmlns:w="http://schemas.openxmlformats.org/wordprocessingml/2006/main" xmlns:w14="http://schemas.microsoft.com/office/word/2010/wordml" xmlns:w15="http://schemas.microsoft.com/office/word/2012/wordml" xmlns:w16cex="http://schemas.microsoft.com/office/word/2018/wordml/cex" xmlns:w16cid="http://schemas.microsoft.com/office/word/2016/wordml/cid" xmlns:w16="http://schemas.microsoft.com/office/word/2018/wordml" xmlns:w16se="http://schemas.microsoft.com/office/word/2015/wordml/symex" xmlns:wpg="http://schemas.microsoft.com/office/word/2010/wordprocessingGroup" xmlns:wpi="http://schemas.microsoft.com/office/word/2010/wordprocessingInk" xmlns:wne="http://schemas.microsoft.com/office/word/2006/wordml" xmlns:wps="http://schemas.microsoft.com/office/word/2010/wordprocessingShape" mc:Ignorable="w14 w15 w16se w16cid w16 w16cex wp14">
   <w:abstractNum w:abstractNumId="0" w15:restartNumberingAfterBreak="0">
     <w:nsid w:val="10594F22"/>
     <w:multiLevelType w:val="hybridMultilevel"/>
@@ -5096,6 +7255,118 @@
     </w:lvl>
   </w:abstractNum>
   <w:abstractNum w:abstractNumId="1" w15:restartNumberingAfterBreak="0">
+    <w:nsid w:val="206B6FBA"/>
+    <w:multiLevelType w:val="hybridMultilevel"/>
+    <w:tmpl w:val="10AE3780"/>
+    <w:lvl w:ilvl="0" w:tplc="BBF89516">
+      <w:numFmt w:val="bullet"/>
+      <w:lvlText w:val="-"/>
+      <w:lvlJc w:val="left"/>
+      <w:pPr>
+        <w:ind w:left="720" w:hanging="360"/>
+      </w:pPr>
+      <w:rPr>
+        <w:rFonts w:ascii="Arial" w:eastAsiaTheme="minorHAnsi" w:hAnsi="Arial" w:cs="Arial" w:hint="default"/>
+      </w:rPr>
+    </w:lvl>
+    <w:lvl w:ilvl="1" w:tplc="04090003" w:tentative="1">
+      <w:start w:val="1"/>
+      <w:numFmt w:val="bullet"/>
+      <w:lvlText w:val="o"/>
+      <w:lvlJc w:val="left"/>
+      <w:pPr>
+        <w:ind w:left="1440" w:hanging="360"/>
+      </w:pPr>
+      <w:rPr>
+        <w:rFonts w:ascii="Courier New" w:hAnsi="Courier New" w:cs="Courier New" w:hint="default"/>
+      </w:rPr>
+    </w:lvl>
+    <w:lvl w:ilvl="2" w:tplc="04090005" w:tentative="1">
+      <w:start w:val="1"/>
+      <w:numFmt w:val="bullet"/>
+      <w:lvlText w:val=""/>
+      <w:lvlJc w:val="left"/>
+      <w:pPr>
+        <w:ind w:left="2160" w:hanging="360"/>
+      </w:pPr>
+      <w:rPr>
+        <w:rFonts w:ascii="Wingdings" w:hAnsi="Wingdings" w:hint="default"/>
+      </w:rPr>
+    </w:lvl>
+    <w:lvl w:ilvl="3" w:tplc="04090001" w:tentative="1">
+      <w:start w:val="1"/>
+      <w:numFmt w:val="bullet"/>
+      <w:lvlText w:val=""/>
+      <w:lvlJc w:val="left"/>
+      <w:pPr>
+        <w:ind w:left="2880" w:hanging="360"/>
+      </w:pPr>
+      <w:rPr>
+        <w:rFonts w:ascii="Symbol" w:hAnsi="Symbol" w:hint="default"/>
+      </w:rPr>
+    </w:lvl>
+    <w:lvl w:ilvl="4" w:tplc="04090003" w:tentative="1">
+      <w:start w:val="1"/>
+      <w:numFmt w:val="bullet"/>
+      <w:lvlText w:val="o"/>
+      <w:lvlJc w:val="left"/>
+      <w:pPr>
+        <w:ind w:left="3600" w:hanging="360"/>
+      </w:pPr>
+      <w:rPr>
+        <w:rFonts w:ascii="Courier New" w:hAnsi="Courier New" w:cs="Courier New" w:hint="default"/>
+      </w:rPr>
+    </w:lvl>
+    <w:lvl w:ilvl="5" w:tplc="04090005" w:tentative="1">
+      <w:start w:val="1"/>
+      <w:numFmt w:val="bullet"/>
+      <w:lvlText w:val=""/>
+      <w:lvlJc w:val="left"/>
+      <w:pPr>
+        <w:ind w:left="4320" w:hanging="360"/>
+      </w:pPr>
+      <w:rPr>
+        <w:rFonts w:ascii="Wingdings" w:hAnsi="Wingdings" w:hint="default"/>
+      </w:rPr>
+    </w:lvl>
+    <w:lvl w:ilvl="6" w:tplc="04090001" w:tentative="1">
+      <w:start w:val="1"/>
+      <w:numFmt w:val="bullet"/>
+      <w:lvlText w:val=""/>
+      <w:lvlJc w:val="left"/>
+      <w:pPr>
+        <w:ind w:left="5040" w:hanging="360"/>
+      </w:pPr>
+      <w:rPr>
+        <w:rFonts w:ascii="Symbol" w:hAnsi="Symbol" w:hint="default"/>
+      </w:rPr>
+    </w:lvl>
+    <w:lvl w:ilvl="7" w:tplc="04090003" w:tentative="1">
+      <w:start w:val="1"/>
+      <w:numFmt w:val="bullet"/>
+      <w:lvlText w:val="o"/>
+      <w:lvlJc w:val="left"/>
+      <w:pPr>
+        <w:ind w:left="5760" w:hanging="360"/>
+      </w:pPr>
+      <w:rPr>
+        <w:rFonts w:ascii="Courier New" w:hAnsi="Courier New" w:cs="Courier New" w:hint="default"/>
+      </w:rPr>
+    </w:lvl>
+    <w:lvl w:ilvl="8" w:tplc="04090005" w:tentative="1">
+      <w:start w:val="1"/>
+      <w:numFmt w:val="bullet"/>
+      <w:lvlText w:val=""/>
+      <w:lvlJc w:val="left"/>
+      <w:pPr>
+        <w:ind w:left="6480" w:hanging="360"/>
+      </w:pPr>
+      <w:rPr>
+        <w:rFonts w:ascii="Wingdings" w:hAnsi="Wingdings" w:hint="default"/>
+      </w:rPr>
+    </w:lvl>
+  </w:abstractNum>
+  <w:abstractNum w:abstractNumId="2" w15:restartNumberingAfterBreak="0">
     <w:nsid w:val="3A3262B4"/>
     <w:multiLevelType w:val="hybridMultilevel"/>
     <w:tmpl w:val="650CD260"/>
@@ -5184,7 +7455,7 @@
       </w:pPr>
     </w:lvl>
   </w:abstractNum>
-  <w:abstractNum w:abstractNumId="2" w15:restartNumberingAfterBreak="0">
+  <w:abstractNum w:abstractNumId="3" w15:restartNumberingAfterBreak="0">
     <w:nsid w:val="3F845B8E"/>
     <w:multiLevelType w:val="hybridMultilevel"/>
     <w:tmpl w:val="33F6AE02"/>
@@ -5273,7 +7544,7 @@
       </w:pPr>
     </w:lvl>
   </w:abstractNum>
-  <w:abstractNum w:abstractNumId="3" w15:restartNumberingAfterBreak="0">
+  <w:abstractNum w:abstractNumId="4" w15:restartNumberingAfterBreak="0">
     <w:nsid w:val="3FCF3420"/>
     <w:multiLevelType w:val="hybridMultilevel"/>
     <w:tmpl w:val="E7089BE0"/>
@@ -5362,7 +7633,7 @@
       </w:pPr>
     </w:lvl>
   </w:abstractNum>
-  <w:abstractNum w:abstractNumId="4" w15:restartNumberingAfterBreak="0">
+  <w:abstractNum w:abstractNumId="5" w15:restartNumberingAfterBreak="0">
     <w:nsid w:val="47EA14E6"/>
     <w:multiLevelType w:val="hybridMultilevel"/>
     <w:tmpl w:val="5E425F9E"/>
@@ -5451,7 +7722,7 @@
       </w:pPr>
     </w:lvl>
   </w:abstractNum>
-  <w:abstractNum w:abstractNumId="5" w15:restartNumberingAfterBreak="0">
+  <w:abstractNum w:abstractNumId="6" w15:restartNumberingAfterBreak="0">
     <w:nsid w:val="5F4A66F6"/>
     <w:multiLevelType w:val="hybridMultilevel"/>
     <w:tmpl w:val="67D0ECD4"/>
@@ -5540,7 +7811,7 @@
       </w:pPr>
     </w:lvl>
   </w:abstractNum>
-  <w:abstractNum w:abstractNumId="6" w15:restartNumberingAfterBreak="0">
+  <w:abstractNum w:abstractNumId="7" w15:restartNumberingAfterBreak="0">
     <w:nsid w:val="7FDC5CDB"/>
     <w:multiLevelType w:val="hybridMultilevel"/>
     <w:tmpl w:val="6A4C40A0"/>
@@ -5630,31 +7901,34 @@
     </w:lvl>
   </w:abstractNum>
   <w:num w:numId="1">
+    <w:abstractNumId w:val="3"/>
+  </w:num>
+  <w:num w:numId="2">
     <w:abstractNumId w:val="2"/>
   </w:num>
-  <w:num w:numId="2">
-    <w:abstractNumId w:val="1"/>
-  </w:num>
   <w:num w:numId="3">
-    <w:abstractNumId w:val="3"/>
+    <w:abstractNumId w:val="4"/>
   </w:num>
   <w:num w:numId="4">
     <w:abstractNumId w:val="0"/>
   </w:num>
   <w:num w:numId="5">
+    <w:abstractNumId w:val="7"/>
+  </w:num>
+  <w:num w:numId="6">
+    <w:abstractNumId w:val="5"/>
+  </w:num>
+  <w:num w:numId="7">
     <w:abstractNumId w:val="6"/>
   </w:num>
-  <w:num w:numId="6">
-    <w:abstractNumId w:val="4"/>
-  </w:num>
-  <w:num w:numId="7">
-    <w:abstractNumId w:val="5"/>
+  <w:num w:numId="8">
+    <w:abstractNumId w:val="1"/>
   </w:num>
 </w:numbering>
 </file>
 
 <file path=word/styles.xml><?xml version="1.0" encoding="utf-8"?>
-<w:styles xmlns:mc="http://schemas.openxmlformats.org/markup-compatibility/2006" xmlns:r="http://schemas.openxmlformats.org/officeDocument/2006/relationships" xmlns:w="http://schemas.openxmlformats.org/wordprocessingml/2006/main" xmlns:w14="http://schemas.microsoft.com/office/word/2010/wordml" xmlns:w15="http://schemas.microsoft.com/office/word/2012/wordml" xmlns:w16cid="http://schemas.microsoft.com/office/word/2016/wordml/cid" xmlns:w16se="http://schemas.microsoft.com/office/word/2015/wordml/symex" mc:Ignorable="w14 w15 w16se w16cid">
+<w:styles xmlns:mc="http://schemas.openxmlformats.org/markup-compatibility/2006" xmlns:r="http://schemas.openxmlformats.org/officeDocument/2006/relationships" xmlns:w="http://schemas.openxmlformats.org/wordprocessingml/2006/main" xmlns:w14="http://schemas.microsoft.com/office/word/2010/wordml" xmlns:w15="http://schemas.microsoft.com/office/word/2012/wordml" xmlns:w16cex="http://schemas.microsoft.com/office/word/2018/wordml/cex" xmlns:w16cid="http://schemas.microsoft.com/office/word/2016/wordml/cid" xmlns:w16="http://schemas.microsoft.com/office/word/2018/wordml" xmlns:w16se="http://schemas.microsoft.com/office/word/2015/wordml/symex" mc:Ignorable="w14 w15 w16se w16cid w16 w16cex">
   <w:docDefaults>
     <w:rPrDefault>
       <w:rPr>
@@ -5670,7 +7944,7 @@
       </w:pPr>
     </w:pPrDefault>
   </w:docDefaults>
-  <w:latentStyles w:defLockedState="0" w:defUIPriority="99" w:defSemiHidden="0" w:defUnhideWhenUsed="0" w:defQFormat="0" w:count="377">
+  <w:latentStyles w:defLockedState="0" w:defUIPriority="99" w:defSemiHidden="0" w:defUnhideWhenUsed="0" w:defQFormat="0" w:count="376">
     <w:lsdException w:name="Normal" w:uiPriority="0" w:qFormat="1"/>
     <w:lsdException w:name="heading 1" w:uiPriority="9" w:qFormat="1"/>
     <w:lsdException w:name="heading 2" w:semiHidden="1" w:uiPriority="9" w:unhideWhenUsed="1" w:qFormat="1"/>
@@ -5776,6 +8050,7 @@
     <w:lsdException w:name="HTML Sample" w:semiHidden="1" w:unhideWhenUsed="1"/>
     <w:lsdException w:name="HTML Typewriter" w:semiHidden="1" w:unhideWhenUsed="1"/>
     <w:lsdException w:name="HTML Variable" w:semiHidden="1" w:unhideWhenUsed="1"/>
+    <w:lsdException w:name="Normal Table" w:semiHidden="1" w:unhideWhenUsed="1"/>
     <w:lsdException w:name="annotation subject" w:semiHidden="1" w:unhideWhenUsed="1"/>
     <w:lsdException w:name="No List" w:semiHidden="1" w:unhideWhenUsed="1"/>
     <w:lsdException w:name="Outline List 1" w:semiHidden="1" w:unhideWhenUsed="1"/>
@@ -5822,8 +8097,10 @@
     <w:lsdException w:name="Table Subtle 2" w:semiHidden="1" w:unhideWhenUsed="1"/>
     <w:lsdException w:name="Table Web 1" w:semiHidden="1" w:unhideWhenUsed="1"/>
     <w:lsdException w:name="Table Web 2" w:semiHidden="1" w:unhideWhenUsed="1"/>
+    <w:lsdException w:name="Table Web 3" w:semiHidden="1" w:unhideWhenUsed="1"/>
     <w:lsdException w:name="Balloon Text" w:semiHidden="1" w:unhideWhenUsed="1"/>
     <w:lsdException w:name="Table Grid" w:uiPriority="39"/>
+    <w:lsdException w:name="Table Theme" w:semiHidden="1" w:unhideWhenUsed="1"/>
     <w:lsdException w:name="Placeholder Text" w:semiHidden="1"/>
     <w:lsdException w:name="No Spacing" w:uiPriority="1" w:qFormat="1"/>
     <w:lsdException w:name="Light Shading" w:uiPriority="60"/>
@@ -6044,7 +8321,6 @@
     <w:lsdException w:name="Hashtag" w:semiHidden="1" w:unhideWhenUsed="1"/>
     <w:lsdException w:name="Unresolved Mention" w:semiHidden="1" w:unhideWhenUsed="1"/>
     <w:lsdException w:name="Smart Link" w:semiHidden="1" w:unhideWhenUsed="1"/>
-    <w:lsdException w:name="Smart Link Error" w:semiHidden="1" w:unhideWhenUsed="1"/>
   </w:latentStyles>
   <w:style w:type="paragraph" w:default="1" w:styleId="a">
     <w:name w:val="Normal"/>
@@ -6323,6 +8599,50 @@
         <w:shd w:val="clear" w:color="auto" w:fill="D9E2F3" w:themeFill="accent1" w:themeFillTint="33"/>
       </w:tcPr>
     </w:tblStylePr>
+  </w:style>
+  <w:style w:type="paragraph" w:styleId="a8">
+    <w:name w:val="header"/>
+    <w:basedOn w:val="a"/>
+    <w:link w:val="a9"/>
+    <w:uiPriority w:val="99"/>
+    <w:unhideWhenUsed/>
+    <w:rsid w:val="00B47C97"/>
+    <w:pPr>
+      <w:tabs>
+        <w:tab w:val="center" w:pos="4153"/>
+        <w:tab w:val="right" w:pos="8306"/>
+      </w:tabs>
+      <w:spacing w:after="0" w:line="240" w:lineRule="auto"/>
+    </w:pPr>
+  </w:style>
+  <w:style w:type="character" w:customStyle="1" w:styleId="a9">
+    <w:name w:val="כותרת עליונה תו"/>
+    <w:basedOn w:val="a0"/>
+    <w:link w:val="a8"/>
+    <w:uiPriority w:val="99"/>
+    <w:rsid w:val="00B47C97"/>
+  </w:style>
+  <w:style w:type="paragraph" w:styleId="aa">
+    <w:name w:val="footer"/>
+    <w:basedOn w:val="a"/>
+    <w:link w:val="ab"/>
+    <w:uiPriority w:val="99"/>
+    <w:unhideWhenUsed/>
+    <w:rsid w:val="00B47C97"/>
+    <w:pPr>
+      <w:tabs>
+        <w:tab w:val="center" w:pos="4153"/>
+        <w:tab w:val="right" w:pos="8306"/>
+      </w:tabs>
+      <w:spacing w:after="0" w:line="240" w:lineRule="auto"/>
+    </w:pPr>
+  </w:style>
+  <w:style w:type="character" w:customStyle="1" w:styleId="ab">
+    <w:name w:val="כותרת תחתונה תו"/>
+    <w:basedOn w:val="a0"/>
+    <w:link w:val="aa"/>
+    <w:uiPriority w:val="99"/>
+    <w:rsid w:val="00B47C97"/>
   </w:style>
 </w:styles>
 </file>
@@ -6627,7 +8947,7 @@
 </file>
 
 <file path=customXml/itemProps1.xml><?xml version="1.0" encoding="utf-8"?>
-<ds:datastoreItem xmlns:ds="http://schemas.openxmlformats.org/officeDocument/2006/customXml" ds:itemID="{09AC9558-2039-4FC6-B227-DB50E2A06CE6}">
+<ds:datastoreItem xmlns:ds="http://schemas.openxmlformats.org/officeDocument/2006/customXml" ds:itemID="{C80A5F19-3B02-41C0-93C0-127DFFF3A8F9}">
   <ds:schemaRefs>
     <ds:schemaRef ds:uri="http://schemas.openxmlformats.org/officeDocument/2006/bibliography"/>
   </ds:schemaRefs>
